--- a/Roteiros/ARGUMENTO DA ÚLTIMA FERRAMENTA.docx
+++ b/Roteiros/ARGUMENTO DA ÚLTIMA FERRAMENTA.docx
@@ -1,6 +1,7 @@
 
 <file path=word/document.xml><?xml version="1.0" encoding="utf-8"?>
 <w:document xmlns:wpc="http://schemas.microsoft.com/office/word/2010/wordprocessingCanvas" xmlns:cx="http://schemas.microsoft.com/office/drawing/2014/chartex" xmlns:cx1="http://schemas.microsoft.com/office/drawing/2015/9/8/chartex" xmlns:cx2="http://schemas.microsoft.com/office/drawing/2015/10/21/chartex" xmlns:cx3="http://schemas.microsoft.com/office/drawing/2016/5/9/chartex" xmlns:cx4="http://schemas.microsoft.com/office/drawing/2016/5/10/chartex" xmlns:cx5="http://schemas.microsoft.com/office/drawing/2016/5/11/chartex" xmlns:cx6="http://schemas.microsoft.com/office/drawing/2016/5/12/chartex" xmlns:cx7="http://schemas.microsoft.com/office/drawing/2016/5/13/chartex" xmlns:cx8="http://schemas.microsoft.com/office/drawing/2016/5/14/chartex" xmlns:mc="http://schemas.openxmlformats.org/markup-compatibility/2006" xmlns:aink="http://schemas.microsoft.com/office/drawing/2016/ink" xmlns:am3d="http://schemas.microsoft.com/office/drawing/2017/model3d" xmlns:o="urn:schemas-microsoft-com:office:office" xmlns:r="http://schemas.openxmlformats.org/officeDocument/2006/relationships" xmlns:m="http://schemas.openxmlformats.org/officeDocument/2006/math" xmlns:v="urn:schemas-microsoft-com:vml" xmlns:wp14="http://schemas.microsoft.com/office/word/2010/wordprocessingDrawing" xmlns:wp="http://schemas.openxmlformats.org/drawingml/2006/wordprocessingDrawing" xmlns:w10="urn:schemas-microsoft-com:office:word" xmlns:w="http://schemas.openxmlformats.org/wordprocessingml/2006/main" xmlns:w14="http://schemas.microsoft.com/office/word/2010/wordml" xmlns:w15="http://schemas.microsoft.com/office/word/2012/wordml" xmlns:w16cid="http://schemas.microsoft.com/office/word/2016/wordml/cid" xmlns:w16se="http://schemas.microsoft.com/office/word/2015/wordml/symex" xmlns:wpg="http://schemas.microsoft.com/office/word/2010/wordprocessingGroup" xmlns:wpi="http://schemas.microsoft.com/office/word/2010/wordprocessingInk" xmlns:wne="http://schemas.microsoft.com/office/word/2006/wordml" xmlns:wps="http://schemas.microsoft.com/office/word/2010/wordprocessingShape" mc:Ignorable="w14 w15 w16se w16cid wp14">
+  <w:background w:color="0D0D0D" w:themeColor="text1" w:themeTint="F2"/>
   <w:body>
     <w:p>
       <w:pPr>
@@ -8,6 +9,7 @@
         <w:rPr>
           <w:rFonts w:ascii="Times New Roman" w:hAnsi="Times New Roman" w:cs="Times New Roman"/>
           <w:b/>
+          <w:color w:val="0D0D0D" w:themeColor="text1" w:themeTint="F2"/>
           <w:sz w:val="36"/>
           <w:szCs w:val="36"/>
           <w:highlight w:val="yellow"/>
@@ -17,6 +19,7 @@
         <w:rPr>
           <w:rFonts w:ascii="Times New Roman" w:hAnsi="Times New Roman" w:cs="Times New Roman"/>
           <w:b/>
+          <w:color w:val="0D0D0D" w:themeColor="text1" w:themeTint="F2"/>
           <w:sz w:val="36"/>
           <w:szCs w:val="36"/>
           <w:highlight w:val="yellow"/>
@@ -78,8 +81,68 @@
           <w:sz w:val="36"/>
           <w:szCs w:val="36"/>
         </w:rPr>
-        <w:t>Data do tratamento: 06/02/2023</w:t>
-      </w:r>
+        <w:t>Data d</w:t>
+      </w:r>
+      <w:r>
+        <w:rPr>
+          <w:rFonts w:ascii="Arial" w:hAnsi="Arial" w:cs="Arial"/>
+          <w:sz w:val="36"/>
+          <w:szCs w:val="36"/>
+        </w:rPr>
+        <w:t>e In</w:t>
+      </w:r>
+      <w:r>
+        <w:rPr>
+          <w:rFonts w:ascii="Arial" w:hAnsi="Arial" w:cs="Arial"/>
+          <w:sz w:val="36"/>
+          <w:szCs w:val="36"/>
+        </w:rPr>
+        <w:t>í</w:t>
+      </w:r>
+      <w:r>
+        <w:rPr>
+          <w:rFonts w:ascii="Arial" w:hAnsi="Arial" w:cs="Arial"/>
+          <w:sz w:val="36"/>
+          <w:szCs w:val="36"/>
+        </w:rPr>
+        <w:t>cio</w:t>
+      </w:r>
+      <w:r>
+        <w:rPr>
+          <w:rFonts w:ascii="Arial" w:hAnsi="Arial" w:cs="Arial"/>
+          <w:sz w:val="36"/>
+          <w:szCs w:val="36"/>
+        </w:rPr>
+        <w:t>: 06/02/2023</w:t>
+      </w:r>
+    </w:p>
+    <w:p>
+      <w:pPr>
+        <w:jc w:val="center"/>
+        <w:rPr>
+          <w:rFonts w:ascii="Arial" w:hAnsi="Arial" w:cs="Arial"/>
+          <w:sz w:val="36"/>
+          <w:szCs w:val="36"/>
+        </w:rPr>
+      </w:pPr>
+      <w:r>
+        <w:rPr>
+          <w:rFonts w:ascii="Arial" w:hAnsi="Arial" w:cs="Arial"/>
+          <w:sz w:val="36"/>
+          <w:szCs w:val="36"/>
+        </w:rPr>
+        <w:t>Data do último tratamento: 20/04/2023</w:t>
+      </w:r>
+    </w:p>
+    <w:p>
+      <w:pPr>
+        <w:jc w:val="center"/>
+        <w:rPr>
+          <w:rFonts w:ascii="Arial" w:hAnsi="Arial" w:cs="Arial"/>
+          <w:sz w:val="36"/>
+          <w:szCs w:val="36"/>
+        </w:rPr>
+      </w:pPr>
     </w:p>
     <w:p>
       <w:pPr>
@@ -113,14 +176,22 @@
       <w:pPr>
         <w:ind w:firstLine="708"/>
         <w:rPr>
-          <w:rFonts w:ascii="Times New Roman" w:hAnsi="Times New Roman" w:cs="Times New Roman"/>
+          <w:rFonts w:ascii="Arial" w:hAnsi="Arial" w:cs="Arial"/>
           <w:sz w:val="24"/>
           <w:szCs w:val="24"/>
         </w:rPr>
       </w:pPr>
       <w:r>
         <w:rPr>
-          <w:rFonts w:ascii="Times New Roman" w:hAnsi="Times New Roman" w:cs="Times New Roman"/>
+          <w:rFonts w:ascii="Arial" w:hAnsi="Arial" w:cs="Arial"/>
+          <w:sz w:val="24"/>
+          <w:szCs w:val="24"/>
+        </w:rPr>
+        <w:t xml:space="preserve">(Fase 1) </w:t>
+      </w:r>
+      <w:r>
+        <w:rPr>
+          <w:rFonts w:ascii="Arial" w:hAnsi="Arial" w:cs="Arial"/>
           <w:sz w:val="24"/>
           <w:szCs w:val="24"/>
         </w:rPr>
@@ -128,7 +199,7 @@
       </w:r>
       <w:r>
         <w:rPr>
-          <w:rFonts w:ascii="Times New Roman" w:hAnsi="Times New Roman" w:cs="Times New Roman"/>
+          <w:rFonts w:ascii="Arial" w:hAnsi="Arial" w:cs="Arial"/>
           <w:sz w:val="24"/>
           <w:szCs w:val="24"/>
         </w:rPr>
@@ -137,16 +208,16 @@
       <w:proofErr w:type="spellStart"/>
       <w:r>
         <w:rPr>
-          <w:rFonts w:ascii="Times New Roman" w:hAnsi="Times New Roman" w:cs="Times New Roman"/>
-          <w:sz w:val="24"/>
-          <w:szCs w:val="24"/>
-        </w:rPr>
-        <w:t>MacMix</w:t>
-      </w:r>
-      <w:proofErr w:type="spellEnd"/>
-      <w:r>
-        <w:rPr>
-          <w:rFonts w:ascii="Times New Roman" w:hAnsi="Times New Roman" w:cs="Times New Roman"/>
+          <w:rFonts w:ascii="Arial" w:hAnsi="Arial" w:cs="Arial"/>
+          <w:sz w:val="24"/>
+          <w:szCs w:val="24"/>
+        </w:rPr>
+        <w:t>MacMix</w:t>
+      </w:r>
+      <w:proofErr w:type="spellEnd"/>
+      <w:r>
+        <w:rPr>
+          <w:rFonts w:ascii="Arial" w:hAnsi="Arial" w:cs="Arial"/>
           <w:sz w:val="24"/>
           <w:szCs w:val="24"/>
         </w:rPr>
@@ -154,7 +225,7 @@
       </w:r>
       <w:r>
         <w:rPr>
-          <w:rFonts w:ascii="Times New Roman" w:hAnsi="Times New Roman" w:cs="Times New Roman"/>
+          <w:rFonts w:ascii="Arial" w:hAnsi="Arial" w:cs="Arial"/>
           <w:sz w:val="24"/>
           <w:szCs w:val="24"/>
         </w:rPr>
@@ -163,7 +234,7 @@
       <w:proofErr w:type="spellStart"/>
       <w:r>
         <w:rPr>
-          <w:rFonts w:ascii="Times New Roman" w:hAnsi="Times New Roman" w:cs="Times New Roman"/>
+          <w:rFonts w:ascii="Arial" w:hAnsi="Arial" w:cs="Arial"/>
           <w:sz w:val="24"/>
           <w:szCs w:val="24"/>
         </w:rPr>
@@ -172,7 +243,7 @@
       <w:proofErr w:type="spellEnd"/>
       <w:r>
         <w:rPr>
-          <w:rFonts w:ascii="Times New Roman" w:hAnsi="Times New Roman" w:cs="Times New Roman"/>
+          <w:rFonts w:ascii="Arial" w:hAnsi="Arial" w:cs="Arial"/>
           <w:sz w:val="24"/>
           <w:szCs w:val="24"/>
         </w:rPr>
@@ -181,7 +252,7 @@
       <w:proofErr w:type="spellStart"/>
       <w:r>
         <w:rPr>
-          <w:rFonts w:ascii="Times New Roman" w:hAnsi="Times New Roman" w:cs="Times New Roman"/>
+          <w:rFonts w:ascii="Arial" w:hAnsi="Arial" w:cs="Arial"/>
           <w:sz w:val="24"/>
           <w:szCs w:val="24"/>
         </w:rPr>
@@ -190,7 +261,7 @@
       <w:proofErr w:type="spellEnd"/>
       <w:r>
         <w:rPr>
-          <w:rFonts w:ascii="Times New Roman" w:hAnsi="Times New Roman" w:cs="Times New Roman"/>
+          <w:rFonts w:ascii="Arial" w:hAnsi="Arial" w:cs="Arial"/>
           <w:sz w:val="24"/>
           <w:szCs w:val="24"/>
         </w:rPr>
@@ -199,16 +270,16 @@
       <w:proofErr w:type="spellStart"/>
       <w:r>
         <w:rPr>
-          <w:rFonts w:ascii="Times New Roman" w:hAnsi="Times New Roman" w:cs="Times New Roman"/>
-          <w:sz w:val="24"/>
-          <w:szCs w:val="24"/>
-        </w:rPr>
-        <w:t>MacMix</w:t>
-      </w:r>
-      <w:proofErr w:type="spellEnd"/>
-      <w:r>
-        <w:rPr>
-          <w:rFonts w:ascii="Times New Roman" w:hAnsi="Times New Roman" w:cs="Times New Roman"/>
+          <w:rFonts w:ascii="Arial" w:hAnsi="Arial" w:cs="Arial"/>
+          <w:sz w:val="24"/>
+          <w:szCs w:val="24"/>
+        </w:rPr>
+        <w:t>MacMix</w:t>
+      </w:r>
+      <w:proofErr w:type="spellEnd"/>
+      <w:r>
+        <w:rPr>
+          <w:rFonts w:ascii="Arial" w:hAnsi="Arial" w:cs="Arial"/>
           <w:sz w:val="24"/>
           <w:szCs w:val="24"/>
         </w:rPr>
@@ -216,7 +287,7 @@
       </w:r>
       <w:r>
         <w:rPr>
-          <w:rFonts w:ascii="Times New Roman" w:hAnsi="Times New Roman" w:cs="Times New Roman"/>
+          <w:rFonts w:ascii="Arial" w:hAnsi="Arial" w:cs="Arial"/>
           <w:sz w:val="24"/>
           <w:szCs w:val="24"/>
         </w:rPr>
@@ -224,7 +295,7 @@
       </w:r>
       <w:r>
         <w:rPr>
-          <w:rFonts w:ascii="Times New Roman" w:hAnsi="Times New Roman" w:cs="Times New Roman"/>
+          <w:rFonts w:ascii="Arial" w:hAnsi="Arial" w:cs="Arial"/>
           <w:sz w:val="24"/>
           <w:szCs w:val="24"/>
         </w:rPr>
@@ -232,7 +303,7 @@
       </w:r>
       <w:r>
         <w:rPr>
-          <w:rFonts w:ascii="Times New Roman" w:hAnsi="Times New Roman" w:cs="Times New Roman"/>
+          <w:rFonts w:ascii="Arial" w:hAnsi="Arial" w:cs="Arial"/>
           <w:sz w:val="24"/>
           <w:szCs w:val="24"/>
         </w:rPr>
@@ -240,7 +311,7 @@
       </w:r>
       <w:r>
         <w:rPr>
-          <w:rFonts w:ascii="Times New Roman" w:hAnsi="Times New Roman" w:cs="Times New Roman"/>
+          <w:rFonts w:ascii="Arial" w:hAnsi="Arial" w:cs="Arial"/>
           <w:sz w:val="24"/>
           <w:szCs w:val="24"/>
         </w:rPr>
@@ -248,7 +319,7 @@
       </w:r>
       <w:r>
         <w:rPr>
-          <w:rFonts w:ascii="Times New Roman" w:hAnsi="Times New Roman" w:cs="Times New Roman"/>
+          <w:rFonts w:ascii="Arial" w:hAnsi="Arial" w:cs="Arial"/>
           <w:sz w:val="24"/>
           <w:szCs w:val="24"/>
         </w:rPr>
@@ -256,7 +327,7 @@
       </w:r>
       <w:r>
         <w:rPr>
-          <w:rFonts w:ascii="Times New Roman" w:hAnsi="Times New Roman" w:cs="Times New Roman"/>
+          <w:rFonts w:ascii="Arial" w:hAnsi="Arial" w:cs="Arial"/>
           <w:sz w:val="24"/>
           <w:szCs w:val="24"/>
         </w:rPr>
@@ -265,16 +336,16 @@
       <w:proofErr w:type="spellStart"/>
       <w:r>
         <w:rPr>
-          <w:rFonts w:ascii="Times New Roman" w:hAnsi="Times New Roman" w:cs="Times New Roman"/>
-          <w:sz w:val="24"/>
-          <w:szCs w:val="24"/>
-        </w:rPr>
-        <w:t>MacMix</w:t>
-      </w:r>
-      <w:proofErr w:type="spellEnd"/>
-      <w:r>
-        <w:rPr>
-          <w:rFonts w:ascii="Times New Roman" w:hAnsi="Times New Roman" w:cs="Times New Roman"/>
+          <w:rFonts w:ascii="Arial" w:hAnsi="Arial" w:cs="Arial"/>
+          <w:sz w:val="24"/>
+          <w:szCs w:val="24"/>
+        </w:rPr>
+        <w:t>MacMix</w:t>
+      </w:r>
+      <w:proofErr w:type="spellEnd"/>
+      <w:r>
+        <w:rPr>
+          <w:rFonts w:ascii="Arial" w:hAnsi="Arial" w:cs="Arial"/>
           <w:sz w:val="24"/>
           <w:szCs w:val="24"/>
         </w:rPr>
@@ -283,7 +354,7 @@
       <w:proofErr w:type="spellStart"/>
       <w:r>
         <w:rPr>
-          <w:rFonts w:ascii="Times New Roman" w:hAnsi="Times New Roman" w:cs="Times New Roman"/>
+          <w:rFonts w:ascii="Arial" w:hAnsi="Arial" w:cs="Arial"/>
           <w:sz w:val="24"/>
           <w:szCs w:val="24"/>
         </w:rPr>
@@ -292,7 +363,7 @@
       <w:proofErr w:type="spellEnd"/>
       <w:r>
         <w:rPr>
-          <w:rFonts w:ascii="Times New Roman" w:hAnsi="Times New Roman" w:cs="Times New Roman"/>
+          <w:rFonts w:ascii="Arial" w:hAnsi="Arial" w:cs="Arial"/>
           <w:sz w:val="24"/>
           <w:szCs w:val="24"/>
         </w:rPr>
@@ -300,7 +371,7 @@
       </w:r>
       <w:r>
         <w:rPr>
-          <w:rFonts w:ascii="Times New Roman" w:hAnsi="Times New Roman" w:cs="Times New Roman"/>
+          <w:rFonts w:ascii="Arial" w:hAnsi="Arial" w:cs="Arial"/>
           <w:sz w:val="24"/>
           <w:szCs w:val="24"/>
         </w:rPr>
@@ -308,7 +379,7 @@
       </w:r>
       <w:r>
         <w:rPr>
-          <w:rFonts w:ascii="Times New Roman" w:hAnsi="Times New Roman" w:cs="Times New Roman"/>
+          <w:rFonts w:ascii="Arial" w:hAnsi="Arial" w:cs="Arial"/>
           <w:sz w:val="24"/>
           <w:szCs w:val="24"/>
         </w:rPr>
@@ -316,7 +387,7 @@
       </w:r>
       <w:r>
         <w:rPr>
-          <w:rFonts w:ascii="Times New Roman" w:hAnsi="Times New Roman" w:cs="Times New Roman"/>
+          <w:rFonts w:ascii="Arial" w:hAnsi="Arial" w:cs="Arial"/>
           <w:sz w:val="24"/>
           <w:szCs w:val="24"/>
         </w:rPr>
@@ -324,7 +395,7 @@
       </w:r>
       <w:r>
         <w:rPr>
-          <w:rFonts w:ascii="Times New Roman" w:hAnsi="Times New Roman" w:cs="Times New Roman"/>
+          <w:rFonts w:ascii="Arial" w:hAnsi="Arial" w:cs="Arial"/>
           <w:sz w:val="24"/>
           <w:szCs w:val="24"/>
         </w:rPr>
@@ -333,7 +404,7 @@
       <w:proofErr w:type="spellStart"/>
       <w:r>
         <w:rPr>
-          <w:rFonts w:ascii="Times New Roman" w:hAnsi="Times New Roman" w:cs="Times New Roman"/>
+          <w:rFonts w:ascii="Arial" w:hAnsi="Arial" w:cs="Arial"/>
           <w:sz w:val="24"/>
           <w:szCs w:val="24"/>
         </w:rPr>
@@ -342,7 +413,7 @@
       <w:proofErr w:type="spellEnd"/>
       <w:r>
         <w:rPr>
-          <w:rFonts w:ascii="Times New Roman" w:hAnsi="Times New Roman" w:cs="Times New Roman"/>
+          <w:rFonts w:ascii="Arial" w:hAnsi="Arial" w:cs="Arial"/>
           <w:sz w:val="24"/>
           <w:szCs w:val="24"/>
         </w:rPr>
@@ -351,24 +422,48 @@
       <w:proofErr w:type="spellStart"/>
       <w:r>
         <w:rPr>
-          <w:rFonts w:ascii="Times New Roman" w:hAnsi="Times New Roman" w:cs="Times New Roman"/>
-          <w:sz w:val="24"/>
-          <w:szCs w:val="24"/>
-        </w:rPr>
-        <w:t>MacMix</w:t>
-      </w:r>
-      <w:proofErr w:type="spellEnd"/>
-      <w:r>
-        <w:rPr>
-          <w:rFonts w:ascii="Times New Roman" w:hAnsi="Times New Roman" w:cs="Times New Roman"/>
-          <w:sz w:val="24"/>
-          <w:szCs w:val="24"/>
-        </w:rPr>
-        <w:t xml:space="preserve"> com um olhar pensativo, diz que ok, vamos passear. Ao andar pelas calçadas em um ambiente até que tranquilo e o pessoal feliz</w:t>
-      </w:r>
-      <w:r>
-        <w:rPr>
-          <w:rFonts w:ascii="Times New Roman" w:hAnsi="Times New Roman" w:cs="Times New Roman"/>
+          <w:rFonts w:ascii="Arial" w:hAnsi="Arial" w:cs="Arial"/>
+          <w:sz w:val="24"/>
+          <w:szCs w:val="24"/>
+        </w:rPr>
+        <w:t>MacMix</w:t>
+      </w:r>
+      <w:proofErr w:type="spellEnd"/>
+      <w:r>
+        <w:rPr>
+          <w:rFonts w:ascii="Arial" w:hAnsi="Arial" w:cs="Arial"/>
+          <w:sz w:val="24"/>
+          <w:szCs w:val="24"/>
+        </w:rPr>
+        <w:t xml:space="preserve"> com um olhar pensativo, diz que ok, vamos passear. Ao andar pelas calçadas em um ambiente até que tranquilo e o pessoal</w:t>
+      </w:r>
+      <w:r>
+        <w:rPr>
+          <w:rFonts w:ascii="Arial" w:hAnsi="Arial" w:cs="Arial"/>
+          <w:sz w:val="24"/>
+          <w:szCs w:val="24"/>
+        </w:rPr>
+        <w:t xml:space="preserve"> </w:t>
+      </w:r>
+      <w:r>
+        <w:rPr>
+          <w:rFonts w:ascii="Arial" w:hAnsi="Arial" w:cs="Arial"/>
+          <w:sz w:val="24"/>
+          <w:szCs w:val="24"/>
+        </w:rPr>
+        <w:t>nos locais</w:t>
+      </w:r>
+      <w:r>
+        <w:rPr>
+          <w:rFonts w:ascii="Arial" w:hAnsi="Arial" w:cs="Arial"/>
+          <w:sz w:val="24"/>
+          <w:szCs w:val="24"/>
+        </w:rPr>
+        <w:t xml:space="preserve"> feliz</w:t>
+      </w:r>
+      <w:r>
+        <w:rPr>
+          <w:rFonts w:ascii="Arial" w:hAnsi="Arial" w:cs="Arial"/>
           <w:sz w:val="24"/>
           <w:szCs w:val="24"/>
         </w:rPr>
@@ -376,7 +471,7 @@
       </w:r>
       <w:r>
         <w:rPr>
-          <w:rFonts w:ascii="Times New Roman" w:hAnsi="Times New Roman" w:cs="Times New Roman"/>
+          <w:rFonts w:ascii="Arial" w:hAnsi="Arial" w:cs="Arial"/>
           <w:sz w:val="24"/>
           <w:szCs w:val="24"/>
         </w:rPr>
@@ -385,7 +480,7 @@
       <w:proofErr w:type="spellStart"/>
       <w:r>
         <w:rPr>
-          <w:rFonts w:ascii="Times New Roman" w:hAnsi="Times New Roman" w:cs="Times New Roman"/>
+          <w:rFonts w:ascii="Arial" w:hAnsi="Arial" w:cs="Arial"/>
           <w:sz w:val="24"/>
           <w:szCs w:val="24"/>
         </w:rPr>
@@ -394,7 +489,7 @@
       <w:proofErr w:type="spellEnd"/>
       <w:r>
         <w:rPr>
-          <w:rFonts w:ascii="Times New Roman" w:hAnsi="Times New Roman" w:cs="Times New Roman"/>
+          <w:rFonts w:ascii="Arial" w:hAnsi="Arial" w:cs="Arial"/>
           <w:sz w:val="24"/>
           <w:szCs w:val="24"/>
         </w:rPr>
@@ -403,7 +498,7 @@
       <w:proofErr w:type="spellStart"/>
       <w:r>
         <w:rPr>
-          <w:rFonts w:ascii="Times New Roman" w:hAnsi="Times New Roman" w:cs="Times New Roman"/>
+          <w:rFonts w:ascii="Arial" w:hAnsi="Arial" w:cs="Arial"/>
           <w:sz w:val="24"/>
           <w:szCs w:val="24"/>
         </w:rPr>
@@ -412,7 +507,7 @@
       <w:proofErr w:type="spellEnd"/>
       <w:r>
         <w:rPr>
-          <w:rFonts w:ascii="Times New Roman" w:hAnsi="Times New Roman" w:cs="Times New Roman"/>
+          <w:rFonts w:ascii="Arial" w:hAnsi="Arial" w:cs="Arial"/>
           <w:sz w:val="24"/>
           <w:szCs w:val="24"/>
         </w:rPr>
@@ -420,7 +515,7 @@
       </w:r>
       <w:r>
         <w:rPr>
-          <w:rFonts w:ascii="Times New Roman" w:hAnsi="Times New Roman" w:cs="Times New Roman"/>
+          <w:rFonts w:ascii="Arial" w:hAnsi="Arial" w:cs="Arial"/>
           <w:sz w:val="24"/>
           <w:szCs w:val="24"/>
         </w:rPr>
@@ -428,7 +523,7 @@
       </w:r>
       <w:r>
         <w:rPr>
-          <w:rFonts w:ascii="Times New Roman" w:hAnsi="Times New Roman" w:cs="Times New Roman"/>
+          <w:rFonts w:ascii="Arial" w:hAnsi="Arial" w:cs="Arial"/>
           <w:sz w:val="24"/>
           <w:szCs w:val="24"/>
         </w:rPr>
@@ -436,7 +531,7 @@
       </w:r>
       <w:r>
         <w:rPr>
-          <w:rFonts w:ascii="Times New Roman" w:hAnsi="Times New Roman" w:cs="Times New Roman"/>
+          <w:rFonts w:ascii="Arial" w:hAnsi="Arial" w:cs="Arial"/>
           <w:sz w:val="24"/>
           <w:szCs w:val="24"/>
         </w:rPr>
@@ -444,7 +539,7 @@
       </w:r>
       <w:r>
         <w:rPr>
-          <w:rFonts w:ascii="Times New Roman" w:hAnsi="Times New Roman" w:cs="Times New Roman"/>
+          <w:rFonts w:ascii="Arial" w:hAnsi="Arial" w:cs="Arial"/>
           <w:sz w:val="24"/>
           <w:szCs w:val="24"/>
         </w:rPr>
@@ -453,16 +548,16 @@
       <w:proofErr w:type="spellStart"/>
       <w:r>
         <w:rPr>
-          <w:rFonts w:ascii="Times New Roman" w:hAnsi="Times New Roman" w:cs="Times New Roman"/>
-          <w:sz w:val="24"/>
-          <w:szCs w:val="24"/>
-        </w:rPr>
-        <w:t>MacMix</w:t>
-      </w:r>
-      <w:proofErr w:type="spellEnd"/>
-      <w:r>
-        <w:rPr>
-          <w:rFonts w:ascii="Times New Roman" w:hAnsi="Times New Roman" w:cs="Times New Roman"/>
+          <w:rFonts w:ascii="Arial" w:hAnsi="Arial" w:cs="Arial"/>
+          <w:sz w:val="24"/>
+          <w:szCs w:val="24"/>
+        </w:rPr>
+        <w:t>MacMix</w:t>
+      </w:r>
+      <w:proofErr w:type="spellEnd"/>
+      <w:r>
+        <w:rPr>
+          <w:rFonts w:ascii="Arial" w:hAnsi="Arial" w:cs="Arial"/>
           <w:sz w:val="24"/>
           <w:szCs w:val="24"/>
         </w:rPr>
@@ -470,7 +565,7 @@
       </w:r>
       <w:r>
         <w:rPr>
-          <w:rFonts w:ascii="Times New Roman" w:hAnsi="Times New Roman" w:cs="Times New Roman"/>
+          <w:rFonts w:ascii="Arial" w:hAnsi="Arial" w:cs="Arial"/>
           <w:sz w:val="24"/>
           <w:szCs w:val="24"/>
         </w:rPr>
@@ -478,7 +573,7 @@
       </w:r>
       <w:r>
         <w:rPr>
-          <w:rFonts w:ascii="Times New Roman" w:hAnsi="Times New Roman" w:cs="Times New Roman"/>
+          <w:rFonts w:ascii="Arial" w:hAnsi="Arial" w:cs="Arial"/>
           <w:sz w:val="24"/>
           <w:szCs w:val="24"/>
         </w:rPr>
@@ -487,25 +582,41 @@
       <w:proofErr w:type="spellStart"/>
       <w:r>
         <w:rPr>
-          <w:rFonts w:ascii="Times New Roman" w:hAnsi="Times New Roman" w:cs="Times New Roman"/>
-          <w:sz w:val="24"/>
-          <w:szCs w:val="24"/>
-        </w:rPr>
-        <w:t>MacMix</w:t>
-      </w:r>
-      <w:proofErr w:type="spellEnd"/>
-      <w:r>
-        <w:rPr>
-          <w:rFonts w:ascii="Times New Roman" w:hAnsi="Times New Roman" w:cs="Times New Roman"/>
-          <w:sz w:val="24"/>
-          <w:szCs w:val="24"/>
-        </w:rPr>
-        <w:t xml:space="preserve"> sentia ou sabia, mas talvez estaria esperado algo ou um momento. </w:t>
-      </w:r>
-      <w:proofErr w:type="spellStart"/>
-      <w:r>
-        <w:rPr>
-          <w:rFonts w:ascii="Times New Roman" w:hAnsi="Times New Roman" w:cs="Times New Roman"/>
+          <w:rFonts w:ascii="Arial" w:hAnsi="Arial" w:cs="Arial"/>
+          <w:sz w:val="24"/>
+          <w:szCs w:val="24"/>
+        </w:rPr>
+        <w:t>MacMix</w:t>
+      </w:r>
+      <w:proofErr w:type="spellEnd"/>
+      <w:r>
+        <w:rPr>
+          <w:rFonts w:ascii="Arial" w:hAnsi="Arial" w:cs="Arial"/>
+          <w:sz w:val="24"/>
+          <w:szCs w:val="24"/>
+        </w:rPr>
+        <w:t xml:space="preserve"> sentia ou sabia, mas talvez estaria esperado algo ou um momento</w:t>
+      </w:r>
+      <w:r>
+        <w:rPr>
+          <w:rFonts w:ascii="Arial" w:hAnsi="Arial" w:cs="Arial"/>
+          <w:sz w:val="24"/>
+          <w:szCs w:val="24"/>
+        </w:rPr>
+        <w:t xml:space="preserve"> para revelar</w:t>
+      </w:r>
+      <w:r>
+        <w:rPr>
+          <w:rFonts w:ascii="Arial" w:hAnsi="Arial" w:cs="Arial"/>
+          <w:sz w:val="24"/>
+          <w:szCs w:val="24"/>
+        </w:rPr>
+        <w:t xml:space="preserve">. </w:t>
+      </w:r>
+      <w:proofErr w:type="spellStart"/>
+      <w:r>
+        <w:rPr>
+          <w:rFonts w:ascii="Arial" w:hAnsi="Arial" w:cs="Arial"/>
           <w:sz w:val="24"/>
           <w:szCs w:val="24"/>
         </w:rPr>
@@ -514,15 +625,15 @@
       <w:proofErr w:type="spellEnd"/>
       <w:r>
         <w:rPr>
-          <w:rFonts w:ascii="Times New Roman" w:hAnsi="Times New Roman" w:cs="Times New Roman"/>
-          <w:sz w:val="24"/>
-          <w:szCs w:val="24"/>
-        </w:rPr>
-        <w:t xml:space="preserve"> falar de um vendedor da f</w:t>
-      </w:r>
-      <w:r>
-        <w:rPr>
-          <w:rFonts w:ascii="Times New Roman" w:hAnsi="Times New Roman" w:cs="Times New Roman"/>
+          <w:rFonts w:ascii="Arial" w:hAnsi="Arial" w:cs="Arial"/>
+          <w:sz w:val="24"/>
+          <w:szCs w:val="24"/>
+        </w:rPr>
+        <w:t xml:space="preserve"> fala de um vendedor da f</w:t>
+      </w:r>
+      <w:r>
+        <w:rPr>
+          <w:rFonts w:ascii="Arial" w:hAnsi="Arial" w:cs="Arial"/>
           <w:sz w:val="24"/>
           <w:szCs w:val="24"/>
         </w:rPr>
@@ -530,7 +641,7 @@
       </w:r>
       <w:r>
         <w:rPr>
-          <w:rFonts w:ascii="Times New Roman" w:hAnsi="Times New Roman" w:cs="Times New Roman"/>
+          <w:rFonts w:ascii="Arial" w:hAnsi="Arial" w:cs="Arial"/>
           <w:sz w:val="24"/>
           <w:szCs w:val="24"/>
         </w:rPr>
@@ -538,7 +649,7 @@
       </w:r>
       <w:r>
         <w:rPr>
-          <w:rFonts w:ascii="Times New Roman" w:hAnsi="Times New Roman" w:cs="Times New Roman"/>
+          <w:rFonts w:ascii="Arial" w:hAnsi="Arial" w:cs="Arial"/>
           <w:sz w:val="24"/>
           <w:szCs w:val="24"/>
         </w:rPr>
@@ -546,7 +657,7 @@
       </w:r>
       <w:r>
         <w:rPr>
-          <w:rFonts w:ascii="Times New Roman" w:hAnsi="Times New Roman" w:cs="Times New Roman"/>
+          <w:rFonts w:ascii="Arial" w:hAnsi="Arial" w:cs="Arial"/>
           <w:sz w:val="24"/>
           <w:szCs w:val="24"/>
         </w:rPr>
@@ -555,7 +666,7 @@
       <w:proofErr w:type="spellStart"/>
       <w:r>
         <w:rPr>
-          <w:rFonts w:ascii="Times New Roman" w:hAnsi="Times New Roman" w:cs="Times New Roman"/>
+          <w:rFonts w:ascii="Arial" w:hAnsi="Arial" w:cs="Arial"/>
           <w:sz w:val="24"/>
           <w:szCs w:val="24"/>
         </w:rPr>
@@ -564,7 +675,7 @@
       <w:proofErr w:type="spellEnd"/>
       <w:r>
         <w:rPr>
-          <w:rFonts w:ascii="Times New Roman" w:hAnsi="Times New Roman" w:cs="Times New Roman"/>
+          <w:rFonts w:ascii="Arial" w:hAnsi="Arial" w:cs="Arial"/>
           <w:sz w:val="24"/>
           <w:szCs w:val="24"/>
         </w:rPr>
@@ -575,7 +686,7 @@
       <w:pPr>
         <w:ind w:firstLine="708"/>
         <w:rPr>
-          <w:rFonts w:ascii="Times New Roman" w:hAnsi="Times New Roman" w:cs="Times New Roman"/>
+          <w:rFonts w:ascii="Arial" w:hAnsi="Arial" w:cs="Arial"/>
           <w:sz w:val="24"/>
           <w:szCs w:val="24"/>
         </w:rPr>
@@ -585,14 +696,14 @@
       <w:pPr>
         <w:ind w:firstLine="708"/>
         <w:rPr>
-          <w:rFonts w:ascii="Times New Roman" w:hAnsi="Times New Roman" w:cs="Times New Roman"/>
+          <w:rFonts w:ascii="Arial" w:hAnsi="Arial" w:cs="Arial"/>
           <w:sz w:val="24"/>
           <w:szCs w:val="24"/>
         </w:rPr>
       </w:pPr>
       <w:r>
         <w:rPr>
-          <w:rFonts w:ascii="Times New Roman" w:hAnsi="Times New Roman" w:cs="Times New Roman"/>
+          <w:rFonts w:ascii="Arial" w:hAnsi="Arial" w:cs="Arial"/>
           <w:sz w:val="24"/>
           <w:szCs w:val="24"/>
         </w:rPr>
@@ -600,7 +711,7 @@
       </w:r>
       <w:r>
         <w:rPr>
-          <w:rFonts w:ascii="Times New Roman" w:hAnsi="Times New Roman" w:cs="Times New Roman"/>
+          <w:rFonts w:ascii="Arial" w:hAnsi="Arial" w:cs="Arial"/>
           <w:sz w:val="24"/>
           <w:szCs w:val="24"/>
         </w:rPr>
@@ -608,7 +719,7 @@
       </w:r>
       <w:r>
         <w:rPr>
-          <w:rFonts w:ascii="Times New Roman" w:hAnsi="Times New Roman" w:cs="Times New Roman"/>
+          <w:rFonts w:ascii="Arial" w:hAnsi="Arial" w:cs="Arial"/>
           <w:sz w:val="24"/>
           <w:szCs w:val="24"/>
         </w:rPr>
@@ -617,7 +728,7 @@
       <w:proofErr w:type="spellStart"/>
       <w:r>
         <w:rPr>
-          <w:rFonts w:ascii="Times New Roman" w:hAnsi="Times New Roman" w:cs="Times New Roman"/>
+          <w:rFonts w:ascii="Arial" w:hAnsi="Arial" w:cs="Arial"/>
           <w:sz w:val="24"/>
           <w:szCs w:val="24"/>
         </w:rPr>
@@ -626,7 +737,7 @@
       <w:proofErr w:type="spellEnd"/>
       <w:r>
         <w:rPr>
-          <w:rFonts w:ascii="Times New Roman" w:hAnsi="Times New Roman" w:cs="Times New Roman"/>
+          <w:rFonts w:ascii="Arial" w:hAnsi="Arial" w:cs="Arial"/>
           <w:sz w:val="24"/>
           <w:szCs w:val="24"/>
         </w:rPr>
@@ -635,25 +746,51 @@
       <w:proofErr w:type="spellStart"/>
       <w:r>
         <w:rPr>
-          <w:rFonts w:ascii="Times New Roman" w:hAnsi="Times New Roman" w:cs="Times New Roman"/>
-          <w:sz w:val="24"/>
-          <w:szCs w:val="24"/>
-        </w:rPr>
-        <w:t>MacMix</w:t>
-      </w:r>
-      <w:proofErr w:type="spellEnd"/>
-      <w:r>
-        <w:rPr>
-          <w:rFonts w:ascii="Times New Roman" w:hAnsi="Times New Roman" w:cs="Times New Roman"/>
-          <w:sz w:val="24"/>
-          <w:szCs w:val="24"/>
-        </w:rPr>
-        <w:t xml:space="preserve"> que irá visitar o vendendo </w:t>
-      </w:r>
-      <w:proofErr w:type="spellStart"/>
-      <w:r>
-        <w:rPr>
-          <w:rFonts w:ascii="Times New Roman" w:hAnsi="Times New Roman" w:cs="Times New Roman"/>
+          <w:rFonts w:ascii="Arial" w:hAnsi="Arial" w:cs="Arial"/>
+          <w:sz w:val="24"/>
+          <w:szCs w:val="24"/>
+        </w:rPr>
+        <w:t>MacMix</w:t>
+      </w:r>
+      <w:proofErr w:type="spellEnd"/>
+      <w:r>
+        <w:rPr>
+          <w:rFonts w:ascii="Arial" w:hAnsi="Arial" w:cs="Arial"/>
+          <w:sz w:val="24"/>
+          <w:szCs w:val="24"/>
+        </w:rPr>
+        <w:t xml:space="preserve"> que irá visitar o </w:t>
+      </w:r>
+      <w:proofErr w:type="spellStart"/>
+      <w:r>
+        <w:rPr>
+          <w:rFonts w:ascii="Arial" w:hAnsi="Arial" w:cs="Arial"/>
+          <w:sz w:val="24"/>
+          <w:szCs w:val="24"/>
+        </w:rPr>
+        <w:t>vendendo</w:t>
+      </w:r>
+      <w:r>
+        <w:rPr>
+          <w:rFonts w:ascii="Arial" w:hAnsi="Arial" w:cs="Arial"/>
+          <w:sz w:val="24"/>
+          <w:szCs w:val="24"/>
+        </w:rPr>
+        <w:t>r</w:t>
+      </w:r>
+      <w:proofErr w:type="spellEnd"/>
+      <w:r>
+        <w:rPr>
+          <w:rFonts w:ascii="Arial" w:hAnsi="Arial" w:cs="Arial"/>
+          <w:sz w:val="24"/>
+          <w:szCs w:val="24"/>
+        </w:rPr>
+        <w:t xml:space="preserve"> </w:t>
+      </w:r>
+      <w:proofErr w:type="spellStart"/>
+      <w:r>
+        <w:rPr>
+          <w:rFonts w:ascii="Arial" w:hAnsi="Arial" w:cs="Arial"/>
           <w:sz w:val="24"/>
           <w:szCs w:val="24"/>
         </w:rPr>
@@ -662,7 +799,7 @@
       <w:proofErr w:type="spellEnd"/>
       <w:r>
         <w:rPr>
-          <w:rFonts w:ascii="Times New Roman" w:hAnsi="Times New Roman" w:cs="Times New Roman"/>
+          <w:rFonts w:ascii="Arial" w:hAnsi="Arial" w:cs="Arial"/>
           <w:sz w:val="24"/>
           <w:szCs w:val="24"/>
         </w:rPr>
@@ -671,7 +808,7 @@
       <w:proofErr w:type="spellStart"/>
       <w:r>
         <w:rPr>
-          <w:rFonts w:ascii="Times New Roman" w:hAnsi="Times New Roman" w:cs="Times New Roman"/>
+          <w:rFonts w:ascii="Arial" w:hAnsi="Arial" w:cs="Arial"/>
           <w:sz w:val="24"/>
           <w:szCs w:val="24"/>
         </w:rPr>
@@ -680,34 +817,24 @@
       <w:proofErr w:type="spellEnd"/>
       <w:r>
         <w:rPr>
-          <w:rFonts w:ascii="Times New Roman" w:hAnsi="Times New Roman" w:cs="Times New Roman"/>
-          <w:sz w:val="24"/>
-          <w:szCs w:val="24"/>
-        </w:rPr>
-        <w:t xml:space="preserve">, o vendendo dar um bom dia para </w:t>
-      </w:r>
-      <w:proofErr w:type="spellStart"/>
-      <w:r>
-        <w:rPr>
-          <w:rFonts w:ascii="Times New Roman" w:hAnsi="Times New Roman" w:cs="Times New Roman"/>
-          <w:sz w:val="24"/>
-          <w:szCs w:val="24"/>
-        </w:rPr>
-        <w:t>MacMix</w:t>
-      </w:r>
-      <w:proofErr w:type="spellEnd"/>
-      <w:r>
-        <w:rPr>
-          <w:rFonts w:ascii="Times New Roman" w:hAnsi="Times New Roman" w:cs="Times New Roman"/>
-          <w:sz w:val="24"/>
-          <w:szCs w:val="24"/>
-        </w:rPr>
-        <w:t xml:space="preserve">, o soberano e herói da pátria. </w:t>
-      </w:r>
-      <w:proofErr w:type="spellStart"/>
-      <w:r>
-        <w:rPr>
-          <w:rFonts w:ascii="Times New Roman" w:hAnsi="Times New Roman" w:cs="Times New Roman"/>
+          <w:rFonts w:ascii="Arial" w:hAnsi="Arial" w:cs="Arial"/>
+          <w:sz w:val="24"/>
+          <w:szCs w:val="24"/>
+        </w:rPr>
+        <w:t>,</w:t>
+      </w:r>
+      <w:r>
+        <w:rPr>
+          <w:rFonts w:ascii="Arial" w:hAnsi="Arial" w:cs="Arial"/>
+          <w:sz w:val="24"/>
+          <w:szCs w:val="24"/>
+        </w:rPr>
+        <w:t xml:space="preserve"> </w:t>
+      </w:r>
+      <w:proofErr w:type="spellStart"/>
+      <w:r>
+        <w:rPr>
+          <w:rFonts w:ascii="Arial" w:hAnsi="Arial" w:cs="Arial"/>
           <w:sz w:val="24"/>
           <w:szCs w:val="24"/>
         </w:rPr>
@@ -716,7 +843,75 @@
       <w:proofErr w:type="spellEnd"/>
       <w:r>
         <w:rPr>
-          <w:rFonts w:ascii="Times New Roman" w:hAnsi="Times New Roman" w:cs="Times New Roman"/>
+          <w:rFonts w:ascii="Arial" w:hAnsi="Arial" w:cs="Arial"/>
+          <w:sz w:val="24"/>
+          <w:szCs w:val="24"/>
+        </w:rPr>
+        <w:t xml:space="preserve"> cumprimenta com </w:t>
+      </w:r>
+      <w:r>
+        <w:rPr>
+          <w:rFonts w:ascii="Arial" w:hAnsi="Arial" w:cs="Arial"/>
+          <w:sz w:val="24"/>
+          <w:szCs w:val="24"/>
+        </w:rPr>
+        <w:t xml:space="preserve">bom dia </w:t>
+      </w:r>
+      <w:r>
+        <w:rPr>
+          <w:rFonts w:ascii="Arial" w:hAnsi="Arial" w:cs="Arial"/>
+          <w:sz w:val="24"/>
+          <w:szCs w:val="24"/>
+        </w:rPr>
+        <w:t xml:space="preserve">o </w:t>
+      </w:r>
+      <w:proofErr w:type="spellStart"/>
+      <w:r>
+        <w:rPr>
+          <w:rFonts w:ascii="Arial" w:hAnsi="Arial" w:cs="Arial"/>
+          <w:sz w:val="24"/>
+          <w:szCs w:val="24"/>
+        </w:rPr>
+        <w:t>MacMix</w:t>
+      </w:r>
+      <w:proofErr w:type="spellEnd"/>
+      <w:r>
+        <w:rPr>
+          <w:rFonts w:ascii="Arial" w:hAnsi="Arial" w:cs="Arial"/>
+          <w:sz w:val="24"/>
+          <w:szCs w:val="24"/>
+        </w:rPr>
+        <w:t xml:space="preserve">, </w:t>
+      </w:r>
+      <w:r>
+        <w:rPr>
+          <w:rFonts w:ascii="Arial" w:hAnsi="Arial" w:cs="Arial"/>
+          <w:sz w:val="24"/>
+          <w:szCs w:val="24"/>
+        </w:rPr>
+        <w:t xml:space="preserve">que era conhecido como </w:t>
+      </w:r>
+      <w:r>
+        <w:rPr>
+          <w:rFonts w:ascii="Arial" w:hAnsi="Arial" w:cs="Arial"/>
+          <w:sz w:val="24"/>
+          <w:szCs w:val="24"/>
+        </w:rPr>
+        <w:t xml:space="preserve">o soberano e herói da pátria. </w:t>
+      </w:r>
+      <w:proofErr w:type="spellStart"/>
+      <w:r>
+        <w:rPr>
+          <w:rFonts w:ascii="Arial" w:hAnsi="Arial" w:cs="Arial"/>
+          <w:sz w:val="24"/>
+          <w:szCs w:val="24"/>
+        </w:rPr>
+        <w:t>Tobby</w:t>
+      </w:r>
+      <w:proofErr w:type="spellEnd"/>
+      <w:r>
+        <w:rPr>
+          <w:rFonts w:ascii="Arial" w:hAnsi="Arial" w:cs="Arial"/>
           <w:sz w:val="24"/>
           <w:szCs w:val="24"/>
         </w:rPr>
@@ -724,7 +919,7 @@
       </w:r>
       <w:r>
         <w:rPr>
-          <w:rFonts w:ascii="Times New Roman" w:hAnsi="Times New Roman" w:cs="Times New Roman"/>
+          <w:rFonts w:ascii="Arial" w:hAnsi="Arial" w:cs="Arial"/>
           <w:sz w:val="24"/>
           <w:szCs w:val="24"/>
         </w:rPr>
@@ -732,7 +927,7 @@
       </w:r>
       <w:r>
         <w:rPr>
-          <w:rFonts w:ascii="Times New Roman" w:hAnsi="Times New Roman" w:cs="Times New Roman"/>
+          <w:rFonts w:ascii="Arial" w:hAnsi="Arial" w:cs="Arial"/>
           <w:sz w:val="24"/>
           <w:szCs w:val="24"/>
         </w:rPr>
@@ -741,34 +936,50 @@
       <w:proofErr w:type="spellStart"/>
       <w:r>
         <w:rPr>
-          <w:rFonts w:ascii="Times New Roman" w:hAnsi="Times New Roman" w:cs="Times New Roman"/>
-          <w:sz w:val="24"/>
-          <w:szCs w:val="24"/>
-        </w:rPr>
-        <w:t>MacMix</w:t>
-      </w:r>
-      <w:proofErr w:type="spellEnd"/>
-      <w:r>
-        <w:rPr>
-          <w:rFonts w:ascii="Times New Roman" w:hAnsi="Times New Roman" w:cs="Times New Roman"/>
-          <w:sz w:val="24"/>
-          <w:szCs w:val="24"/>
-        </w:rPr>
-        <w:t xml:space="preserve"> está. </w:t>
-      </w:r>
-      <w:proofErr w:type="spellStart"/>
-      <w:r>
-        <w:rPr>
-          <w:rFonts w:ascii="Times New Roman" w:hAnsi="Times New Roman" w:cs="Times New Roman"/>
-          <w:sz w:val="24"/>
-          <w:szCs w:val="24"/>
-        </w:rPr>
-        <w:t>MacMix</w:t>
-      </w:r>
-      <w:proofErr w:type="spellEnd"/>
-      <w:r>
-        <w:rPr>
-          <w:rFonts w:ascii="Times New Roman" w:hAnsi="Times New Roman" w:cs="Times New Roman"/>
+          <w:rFonts w:ascii="Arial" w:hAnsi="Arial" w:cs="Arial"/>
+          <w:sz w:val="24"/>
+          <w:szCs w:val="24"/>
+        </w:rPr>
+        <w:t>MacMix</w:t>
+      </w:r>
+      <w:proofErr w:type="spellEnd"/>
+      <w:r>
+        <w:rPr>
+          <w:rFonts w:ascii="Arial" w:hAnsi="Arial" w:cs="Arial"/>
+          <w:sz w:val="24"/>
+          <w:szCs w:val="24"/>
+        </w:rPr>
+        <w:t xml:space="preserve"> </w:t>
+      </w:r>
+      <w:r>
+        <w:rPr>
+          <w:rFonts w:ascii="Arial" w:hAnsi="Arial" w:cs="Arial"/>
+          <w:sz w:val="24"/>
+          <w:szCs w:val="24"/>
+        </w:rPr>
+        <w:t>está</w:t>
+      </w:r>
+      <w:r>
+        <w:rPr>
+          <w:rFonts w:ascii="Arial" w:hAnsi="Arial" w:cs="Arial"/>
+          <w:sz w:val="24"/>
+          <w:szCs w:val="24"/>
+        </w:rPr>
+        <w:t xml:space="preserve">. </w:t>
+      </w:r>
+      <w:proofErr w:type="spellStart"/>
+      <w:r>
+        <w:rPr>
+          <w:rFonts w:ascii="Arial" w:hAnsi="Arial" w:cs="Arial"/>
+          <w:sz w:val="24"/>
+          <w:szCs w:val="24"/>
+        </w:rPr>
+        <w:t>MacMix</w:t>
+      </w:r>
+      <w:proofErr w:type="spellEnd"/>
+      <w:r>
+        <w:rPr>
+          <w:rFonts w:ascii="Arial" w:hAnsi="Arial" w:cs="Arial"/>
           <w:sz w:val="24"/>
           <w:szCs w:val="24"/>
         </w:rPr>
@@ -777,7 +988,7 @@
       <w:proofErr w:type="spellStart"/>
       <w:r>
         <w:rPr>
-          <w:rFonts w:ascii="Times New Roman" w:hAnsi="Times New Roman" w:cs="Times New Roman"/>
+          <w:rFonts w:ascii="Arial" w:hAnsi="Arial" w:cs="Arial"/>
           <w:sz w:val="24"/>
           <w:szCs w:val="24"/>
         </w:rPr>
@@ -786,7 +997,7 @@
       <w:proofErr w:type="spellEnd"/>
       <w:r>
         <w:rPr>
-          <w:rFonts w:ascii="Times New Roman" w:hAnsi="Times New Roman" w:cs="Times New Roman"/>
+          <w:rFonts w:ascii="Arial" w:hAnsi="Arial" w:cs="Arial"/>
           <w:sz w:val="24"/>
           <w:szCs w:val="24"/>
         </w:rPr>
@@ -795,7 +1006,7 @@
       <w:proofErr w:type="spellStart"/>
       <w:r>
         <w:rPr>
-          <w:rFonts w:ascii="Times New Roman" w:hAnsi="Times New Roman" w:cs="Times New Roman"/>
+          <w:rFonts w:ascii="Arial" w:hAnsi="Arial" w:cs="Arial"/>
           <w:sz w:val="24"/>
           <w:szCs w:val="24"/>
         </w:rPr>
@@ -804,7 +1015,7 @@
       <w:proofErr w:type="spellEnd"/>
       <w:r>
         <w:rPr>
-          <w:rFonts w:ascii="Times New Roman" w:hAnsi="Times New Roman" w:cs="Times New Roman"/>
+          <w:rFonts w:ascii="Arial" w:hAnsi="Arial" w:cs="Arial"/>
           <w:sz w:val="24"/>
           <w:szCs w:val="24"/>
         </w:rPr>
@@ -813,16 +1024,16 @@
       <w:proofErr w:type="spellStart"/>
       <w:r>
         <w:rPr>
-          <w:rFonts w:ascii="Times New Roman" w:hAnsi="Times New Roman" w:cs="Times New Roman"/>
-          <w:sz w:val="24"/>
-          <w:szCs w:val="24"/>
-        </w:rPr>
-        <w:t>MacMix</w:t>
-      </w:r>
-      <w:proofErr w:type="spellEnd"/>
-      <w:r>
-        <w:rPr>
-          <w:rFonts w:ascii="Times New Roman" w:hAnsi="Times New Roman" w:cs="Times New Roman"/>
+          <w:rFonts w:ascii="Arial" w:hAnsi="Arial" w:cs="Arial"/>
+          <w:sz w:val="24"/>
+          <w:szCs w:val="24"/>
+        </w:rPr>
+        <w:t>MacMix</w:t>
+      </w:r>
+      <w:proofErr w:type="spellEnd"/>
+      <w:r>
+        <w:rPr>
+          <w:rFonts w:ascii="Arial" w:hAnsi="Arial" w:cs="Arial"/>
           <w:sz w:val="24"/>
           <w:szCs w:val="24"/>
         </w:rPr>
@@ -830,7 +1041,7 @@
       </w:r>
       <w:r>
         <w:rPr>
-          <w:rFonts w:ascii="Times New Roman" w:hAnsi="Times New Roman" w:cs="Times New Roman"/>
+          <w:rFonts w:ascii="Arial" w:hAnsi="Arial" w:cs="Arial"/>
           <w:sz w:val="24"/>
           <w:szCs w:val="24"/>
         </w:rPr>
@@ -839,7 +1050,7 @@
       <w:proofErr w:type="spellStart"/>
       <w:r>
         <w:rPr>
-          <w:rFonts w:ascii="Times New Roman" w:hAnsi="Times New Roman" w:cs="Times New Roman"/>
+          <w:rFonts w:ascii="Arial" w:hAnsi="Arial" w:cs="Arial"/>
           <w:sz w:val="24"/>
           <w:szCs w:val="24"/>
         </w:rPr>
@@ -848,7 +1059,7 @@
       <w:proofErr w:type="spellEnd"/>
       <w:r>
         <w:rPr>
-          <w:rFonts w:ascii="Times New Roman" w:hAnsi="Times New Roman" w:cs="Times New Roman"/>
+          <w:rFonts w:ascii="Arial" w:hAnsi="Arial" w:cs="Arial"/>
           <w:sz w:val="24"/>
           <w:szCs w:val="24"/>
         </w:rPr>
@@ -857,7 +1068,7 @@
       <w:proofErr w:type="spellStart"/>
       <w:r>
         <w:rPr>
-          <w:rFonts w:ascii="Times New Roman" w:hAnsi="Times New Roman" w:cs="Times New Roman"/>
+          <w:rFonts w:ascii="Arial" w:hAnsi="Arial" w:cs="Arial"/>
           <w:sz w:val="24"/>
           <w:szCs w:val="24"/>
         </w:rPr>
@@ -866,7 +1077,7 @@
       <w:proofErr w:type="spellEnd"/>
       <w:r>
         <w:rPr>
-          <w:rFonts w:ascii="Times New Roman" w:hAnsi="Times New Roman" w:cs="Times New Roman"/>
+          <w:rFonts w:ascii="Arial" w:hAnsi="Arial" w:cs="Arial"/>
           <w:sz w:val="24"/>
           <w:szCs w:val="24"/>
         </w:rPr>
@@ -875,7 +1086,7 @@
       <w:proofErr w:type="spellStart"/>
       <w:r>
         <w:rPr>
-          <w:rFonts w:ascii="Times New Roman" w:hAnsi="Times New Roman" w:cs="Times New Roman"/>
+          <w:rFonts w:ascii="Arial" w:hAnsi="Arial" w:cs="Arial"/>
           <w:sz w:val="24"/>
           <w:szCs w:val="24"/>
         </w:rPr>
@@ -884,15 +1095,24 @@
       <w:proofErr w:type="spellEnd"/>
       <w:r>
         <w:rPr>
-          <w:rFonts w:ascii="Times New Roman" w:hAnsi="Times New Roman" w:cs="Times New Roman"/>
-          <w:sz w:val="24"/>
-          <w:szCs w:val="24"/>
-        </w:rPr>
-        <w:t xml:space="preserve"> avisa que teve um pequeno problema nas produções e que a Indústria teve que dar uma parada. Gritos de criançadas nos fundos são escutados e sons de uma pequena explosão surgem, parecendo uma batida</w:t>
-      </w:r>
-      <w:r>
-        <w:rPr>
-          <w:rFonts w:ascii="Times New Roman" w:hAnsi="Times New Roman" w:cs="Times New Roman"/>
+          <w:rFonts w:ascii="Arial" w:hAnsi="Arial" w:cs="Arial"/>
+          <w:sz w:val="24"/>
+          <w:szCs w:val="24"/>
+        </w:rPr>
+        <w:t xml:space="preserve"> avisa que teve um pequeno problema nas produções e que a Indústria </w:t>
+      </w:r>
+      <w:r>
+        <w:rPr>
+          <w:rFonts w:ascii="Arial" w:hAnsi="Arial" w:cs="Arial"/>
+          <w:sz w:val="24"/>
+          <w:szCs w:val="24"/>
+        </w:rPr>
+        <w:lastRenderedPageBreak/>
+        <w:t>teve que dar uma parada. Gritos de criançadas nos fundos são escutados e sons de uma pequena explosão surgem, parecendo uma batida</w:t>
+      </w:r>
+      <w:r>
+        <w:rPr>
+          <w:rFonts w:ascii="Arial" w:hAnsi="Arial" w:cs="Arial"/>
           <w:sz w:val="24"/>
           <w:szCs w:val="24"/>
         </w:rPr>
@@ -900,7 +1120,7 @@
       </w:r>
       <w:r>
         <w:rPr>
-          <w:rFonts w:ascii="Times New Roman" w:hAnsi="Times New Roman" w:cs="Times New Roman"/>
+          <w:rFonts w:ascii="Arial" w:hAnsi="Arial" w:cs="Arial"/>
           <w:sz w:val="24"/>
           <w:szCs w:val="24"/>
         </w:rPr>
@@ -911,7 +1131,7 @@
       <w:pPr>
         <w:ind w:firstLine="708"/>
         <w:rPr>
-          <w:rFonts w:ascii="Times New Roman" w:hAnsi="Times New Roman" w:cs="Times New Roman"/>
+          <w:rFonts w:ascii="Arial" w:hAnsi="Arial" w:cs="Arial"/>
           <w:sz w:val="24"/>
           <w:szCs w:val="24"/>
         </w:rPr>
@@ -921,7 +1141,7 @@
       <w:pPr>
         <w:ind w:firstLine="708"/>
         <w:rPr>
-          <w:rFonts w:ascii="Times New Roman" w:hAnsi="Times New Roman" w:cs="Times New Roman"/>
+          <w:rFonts w:ascii="Arial" w:hAnsi="Arial" w:cs="Arial"/>
           <w:sz w:val="24"/>
           <w:szCs w:val="24"/>
         </w:rPr>
@@ -929,7 +1149,7 @@
       <w:proofErr w:type="spellStart"/>
       <w:r>
         <w:rPr>
-          <w:rFonts w:ascii="Times New Roman" w:hAnsi="Times New Roman" w:cs="Times New Roman"/>
+          <w:rFonts w:ascii="Arial" w:hAnsi="Arial" w:cs="Arial"/>
           <w:sz w:val="24"/>
           <w:szCs w:val="24"/>
         </w:rPr>
@@ -938,7 +1158,7 @@
       <w:proofErr w:type="spellEnd"/>
       <w:r>
         <w:rPr>
-          <w:rFonts w:ascii="Times New Roman" w:hAnsi="Times New Roman" w:cs="Times New Roman"/>
+          <w:rFonts w:ascii="Arial" w:hAnsi="Arial" w:cs="Arial"/>
           <w:sz w:val="24"/>
           <w:szCs w:val="24"/>
         </w:rPr>
@@ -947,16 +1167,16 @@
       <w:proofErr w:type="spellStart"/>
       <w:r>
         <w:rPr>
-          <w:rFonts w:ascii="Times New Roman" w:hAnsi="Times New Roman" w:cs="Times New Roman"/>
-          <w:sz w:val="24"/>
-          <w:szCs w:val="24"/>
-        </w:rPr>
-        <w:t>MacMix</w:t>
-      </w:r>
-      <w:proofErr w:type="spellEnd"/>
-      <w:r>
-        <w:rPr>
-          <w:rFonts w:ascii="Times New Roman" w:hAnsi="Times New Roman" w:cs="Times New Roman"/>
+          <w:rFonts w:ascii="Arial" w:hAnsi="Arial" w:cs="Arial"/>
+          <w:sz w:val="24"/>
+          <w:szCs w:val="24"/>
+        </w:rPr>
+        <w:t>MacMix</w:t>
+      </w:r>
+      <w:proofErr w:type="spellEnd"/>
+      <w:r>
+        <w:rPr>
+          <w:rFonts w:ascii="Arial" w:hAnsi="Arial" w:cs="Arial"/>
           <w:sz w:val="24"/>
           <w:szCs w:val="24"/>
         </w:rPr>
@@ -965,7 +1185,7 @@
       <w:proofErr w:type="spellStart"/>
       <w:r>
         <w:rPr>
-          <w:rFonts w:ascii="Times New Roman" w:hAnsi="Times New Roman" w:cs="Times New Roman"/>
+          <w:rFonts w:ascii="Arial" w:hAnsi="Arial" w:cs="Arial"/>
           <w:sz w:val="24"/>
           <w:szCs w:val="24"/>
         </w:rPr>
@@ -974,7 +1194,7 @@
       <w:proofErr w:type="spellEnd"/>
       <w:r>
         <w:rPr>
-          <w:rFonts w:ascii="Times New Roman" w:hAnsi="Times New Roman" w:cs="Times New Roman"/>
+          <w:rFonts w:ascii="Arial" w:hAnsi="Arial" w:cs="Arial"/>
           <w:sz w:val="24"/>
           <w:szCs w:val="24"/>
         </w:rPr>
@@ -982,7 +1202,7 @@
       </w:r>
       <w:r>
         <w:rPr>
-          <w:rFonts w:ascii="Times New Roman" w:hAnsi="Times New Roman" w:cs="Times New Roman"/>
+          <w:rFonts w:ascii="Arial" w:hAnsi="Arial" w:cs="Arial"/>
           <w:sz w:val="24"/>
           <w:szCs w:val="24"/>
         </w:rPr>
@@ -991,7 +1211,7 @@
       <w:proofErr w:type="spellStart"/>
       <w:r>
         <w:rPr>
-          <w:rFonts w:ascii="Times New Roman" w:hAnsi="Times New Roman" w:cs="Times New Roman"/>
+          <w:rFonts w:ascii="Arial" w:hAnsi="Arial" w:cs="Arial"/>
           <w:sz w:val="24"/>
           <w:szCs w:val="24"/>
         </w:rPr>
@@ -1000,7 +1220,7 @@
       <w:proofErr w:type="spellEnd"/>
       <w:r>
         <w:rPr>
-          <w:rFonts w:ascii="Times New Roman" w:hAnsi="Times New Roman" w:cs="Times New Roman"/>
+          <w:rFonts w:ascii="Arial" w:hAnsi="Arial" w:cs="Arial"/>
           <w:sz w:val="24"/>
           <w:szCs w:val="24"/>
         </w:rPr>
@@ -1009,16 +1229,16 @@
       <w:proofErr w:type="spellStart"/>
       <w:r>
         <w:rPr>
-          <w:rFonts w:ascii="Times New Roman" w:hAnsi="Times New Roman" w:cs="Times New Roman"/>
-          <w:sz w:val="24"/>
-          <w:szCs w:val="24"/>
-        </w:rPr>
-        <w:t>MacMix</w:t>
-      </w:r>
-      <w:proofErr w:type="spellEnd"/>
-      <w:r>
-        <w:rPr>
-          <w:rFonts w:ascii="Times New Roman" w:hAnsi="Times New Roman" w:cs="Times New Roman"/>
+          <w:rFonts w:ascii="Arial" w:hAnsi="Arial" w:cs="Arial"/>
+          <w:sz w:val="24"/>
+          <w:szCs w:val="24"/>
+        </w:rPr>
+        <w:t>MacMix</w:t>
+      </w:r>
+      <w:proofErr w:type="spellEnd"/>
+      <w:r>
+        <w:rPr>
+          <w:rFonts w:ascii="Arial" w:hAnsi="Arial" w:cs="Arial"/>
           <w:sz w:val="24"/>
           <w:szCs w:val="24"/>
         </w:rPr>
@@ -1027,25 +1247,41 @@
       <w:proofErr w:type="spellStart"/>
       <w:r>
         <w:rPr>
-          <w:rFonts w:ascii="Times New Roman" w:hAnsi="Times New Roman" w:cs="Times New Roman"/>
-          <w:sz w:val="24"/>
-          <w:szCs w:val="24"/>
-        </w:rPr>
-        <w:t>MacMix</w:t>
-      </w:r>
-      <w:proofErr w:type="spellEnd"/>
-      <w:r>
-        <w:rPr>
-          <w:rFonts w:ascii="Times New Roman" w:hAnsi="Times New Roman" w:cs="Times New Roman"/>
-          <w:sz w:val="24"/>
-          <w:szCs w:val="24"/>
-        </w:rPr>
-        <w:t xml:space="preserve"> pensa em ir até a beira do rio da fábrica, e </w:t>
-      </w:r>
-      <w:proofErr w:type="spellStart"/>
-      <w:r>
-        <w:rPr>
-          <w:rFonts w:ascii="Times New Roman" w:hAnsi="Times New Roman" w:cs="Times New Roman"/>
+          <w:rFonts w:ascii="Arial" w:hAnsi="Arial" w:cs="Arial"/>
+          <w:sz w:val="24"/>
+          <w:szCs w:val="24"/>
+        </w:rPr>
+        <w:t>MacMix</w:t>
+      </w:r>
+      <w:proofErr w:type="spellEnd"/>
+      <w:r>
+        <w:rPr>
+          <w:rFonts w:ascii="Arial" w:hAnsi="Arial" w:cs="Arial"/>
+          <w:sz w:val="24"/>
+          <w:szCs w:val="24"/>
+        </w:rPr>
+        <w:t xml:space="preserve"> pensa em ir até a beira do rio da fábrica, </w:t>
+      </w:r>
+      <w:r>
+        <w:rPr>
+          <w:rFonts w:ascii="Arial" w:hAnsi="Arial" w:cs="Arial"/>
+          <w:sz w:val="24"/>
+          <w:szCs w:val="24"/>
+        </w:rPr>
+        <w:t>no caminho</w:t>
+      </w:r>
+      <w:r>
+        <w:rPr>
+          <w:rFonts w:ascii="Arial" w:hAnsi="Arial" w:cs="Arial"/>
+          <w:sz w:val="24"/>
+          <w:szCs w:val="24"/>
+        </w:rPr>
+        <w:t xml:space="preserve"> </w:t>
+      </w:r>
+      <w:proofErr w:type="spellStart"/>
+      <w:r>
+        <w:rPr>
+          <w:rFonts w:ascii="Arial" w:hAnsi="Arial" w:cs="Arial"/>
           <w:sz w:val="24"/>
           <w:szCs w:val="24"/>
         </w:rPr>
@@ -1054,7 +1290,7 @@
       <w:proofErr w:type="spellEnd"/>
       <w:r>
         <w:rPr>
-          <w:rFonts w:ascii="Times New Roman" w:hAnsi="Times New Roman" w:cs="Times New Roman"/>
+          <w:rFonts w:ascii="Arial" w:hAnsi="Arial" w:cs="Arial"/>
           <w:sz w:val="24"/>
           <w:szCs w:val="24"/>
         </w:rPr>
@@ -1063,7 +1299,7 @@
       <w:proofErr w:type="spellStart"/>
       <w:r>
         <w:rPr>
-          <w:rFonts w:ascii="Times New Roman" w:hAnsi="Times New Roman" w:cs="Times New Roman"/>
+          <w:rFonts w:ascii="Arial" w:hAnsi="Arial" w:cs="Arial"/>
           <w:sz w:val="24"/>
           <w:szCs w:val="24"/>
         </w:rPr>
@@ -1072,16 +1308,32 @@
       <w:proofErr w:type="spellEnd"/>
       <w:r>
         <w:rPr>
-          <w:rFonts w:ascii="Times New Roman" w:hAnsi="Times New Roman" w:cs="Times New Roman"/>
-          <w:sz w:val="24"/>
-          <w:szCs w:val="24"/>
-        </w:rPr>
-        <w:t xml:space="preserve">, dizendo que tinha achando e conversado com sobreviventes na cidade </w:t>
-      </w:r>
-      <w:proofErr w:type="spellStart"/>
-      <w:r>
-        <w:rPr>
-          <w:rFonts w:ascii="Times New Roman" w:hAnsi="Times New Roman" w:cs="Times New Roman"/>
+          <w:rFonts w:ascii="Arial" w:hAnsi="Arial" w:cs="Arial"/>
+          <w:sz w:val="24"/>
+          <w:szCs w:val="24"/>
+        </w:rPr>
+        <w:t xml:space="preserve">, dizendo que tinha achado e conversado com </w:t>
+      </w:r>
+      <w:r>
+        <w:rPr>
+          <w:rFonts w:ascii="Arial" w:hAnsi="Arial" w:cs="Arial"/>
+          <w:sz w:val="24"/>
+          <w:szCs w:val="24"/>
+        </w:rPr>
+        <w:t xml:space="preserve">uns </w:t>
+      </w:r>
+      <w:r>
+        <w:rPr>
+          <w:rFonts w:ascii="Arial" w:hAnsi="Arial" w:cs="Arial"/>
+          <w:sz w:val="24"/>
+          <w:szCs w:val="24"/>
+        </w:rPr>
+        <w:t xml:space="preserve">sobreviventes na cidade </w:t>
+      </w:r>
+      <w:proofErr w:type="spellStart"/>
+      <w:r>
+        <w:rPr>
+          <w:rFonts w:ascii="Arial" w:hAnsi="Arial" w:cs="Arial"/>
           <w:sz w:val="24"/>
           <w:szCs w:val="24"/>
         </w:rPr>
@@ -1090,7 +1342,7 @@
       <w:proofErr w:type="spellEnd"/>
       <w:r>
         <w:rPr>
-          <w:rFonts w:ascii="Times New Roman" w:hAnsi="Times New Roman" w:cs="Times New Roman"/>
+          <w:rFonts w:ascii="Arial" w:hAnsi="Arial" w:cs="Arial"/>
           <w:sz w:val="24"/>
           <w:szCs w:val="24"/>
         </w:rPr>
@@ -1098,7 +1350,7 @@
       </w:r>
       <w:r>
         <w:rPr>
-          <w:rFonts w:ascii="Times New Roman" w:hAnsi="Times New Roman" w:cs="Times New Roman"/>
+          <w:rFonts w:ascii="Arial" w:hAnsi="Arial" w:cs="Arial"/>
           <w:sz w:val="24"/>
           <w:szCs w:val="24"/>
         </w:rPr>
@@ -1107,7 +1359,7 @@
       <w:proofErr w:type="spellStart"/>
       <w:r>
         <w:rPr>
-          <w:rFonts w:ascii="Times New Roman" w:hAnsi="Times New Roman" w:cs="Times New Roman"/>
+          <w:rFonts w:ascii="Arial" w:hAnsi="Arial" w:cs="Arial"/>
           <w:sz w:val="24"/>
           <w:szCs w:val="24"/>
         </w:rPr>
@@ -1116,34 +1368,41 @@
       <w:proofErr w:type="spellEnd"/>
       <w:r>
         <w:rPr>
-          <w:rFonts w:ascii="Times New Roman" w:hAnsi="Times New Roman" w:cs="Times New Roman"/>
-          <w:sz w:val="24"/>
-          <w:szCs w:val="24"/>
-        </w:rPr>
-        <w:t xml:space="preserve"> fala que eles tinham medos estavam bem assustados mesmo, e </w:t>
-      </w:r>
-      <w:r>
-        <w:rPr>
-          <w:rFonts w:ascii="Times New Roman" w:hAnsi="Times New Roman" w:cs="Times New Roman"/>
-          <w:sz w:val="24"/>
-          <w:szCs w:val="24"/>
-        </w:rPr>
-        <w:lastRenderedPageBreak/>
-        <w:t xml:space="preserve">pediu para que eles seguissem para as montanhas, pois já tinham eliminados as criaturas da região. </w:t>
-      </w:r>
-      <w:proofErr w:type="spellStart"/>
-      <w:r>
-        <w:rPr>
-          <w:rFonts w:ascii="Times New Roman" w:hAnsi="Times New Roman" w:cs="Times New Roman"/>
-          <w:sz w:val="24"/>
-          <w:szCs w:val="24"/>
-        </w:rPr>
-        <w:t>MacMix</w:t>
-      </w:r>
-      <w:proofErr w:type="spellEnd"/>
-      <w:r>
-        <w:rPr>
-          <w:rFonts w:ascii="Times New Roman" w:hAnsi="Times New Roman" w:cs="Times New Roman"/>
+          <w:rFonts w:ascii="Arial" w:hAnsi="Arial" w:cs="Arial"/>
+          <w:sz w:val="24"/>
+          <w:szCs w:val="24"/>
+        </w:rPr>
+        <w:t xml:space="preserve"> fala que eles tinham medos </w:t>
+      </w:r>
+      <w:r>
+        <w:rPr>
+          <w:rFonts w:ascii="Arial" w:hAnsi="Arial" w:cs="Arial"/>
+          <w:sz w:val="24"/>
+          <w:szCs w:val="24"/>
+        </w:rPr>
+        <w:t xml:space="preserve">e </w:t>
+      </w:r>
+      <w:r>
+        <w:rPr>
+          <w:rFonts w:ascii="Arial" w:hAnsi="Arial" w:cs="Arial"/>
+          <w:sz w:val="24"/>
+          <w:szCs w:val="24"/>
+        </w:rPr>
+        <w:t xml:space="preserve">estavam bem assustados mesmo, e pediu para que eles seguissem para as montanhas, pois já tinham eliminados as criaturas da região. </w:t>
+      </w:r>
+      <w:proofErr w:type="spellStart"/>
+      <w:r>
+        <w:rPr>
+          <w:rFonts w:ascii="Arial" w:hAnsi="Arial" w:cs="Arial"/>
+          <w:sz w:val="24"/>
+          <w:szCs w:val="24"/>
+        </w:rPr>
+        <w:t>MacMix</w:t>
+      </w:r>
+      <w:proofErr w:type="spellEnd"/>
+      <w:r>
+        <w:rPr>
+          <w:rFonts w:ascii="Arial" w:hAnsi="Arial" w:cs="Arial"/>
           <w:sz w:val="24"/>
           <w:szCs w:val="24"/>
         </w:rPr>
@@ -1152,7 +1411,7 @@
       <w:proofErr w:type="spellStart"/>
       <w:r>
         <w:rPr>
-          <w:rFonts w:ascii="Times New Roman" w:hAnsi="Times New Roman" w:cs="Times New Roman"/>
+          <w:rFonts w:ascii="Arial" w:hAnsi="Arial" w:cs="Arial"/>
           <w:sz w:val="24"/>
           <w:szCs w:val="24"/>
         </w:rPr>
@@ -1161,7 +1420,7 @@
       <w:proofErr w:type="spellEnd"/>
       <w:r>
         <w:rPr>
-          <w:rFonts w:ascii="Times New Roman" w:hAnsi="Times New Roman" w:cs="Times New Roman"/>
+          <w:rFonts w:ascii="Arial" w:hAnsi="Arial" w:cs="Arial"/>
           <w:sz w:val="24"/>
           <w:szCs w:val="24"/>
         </w:rPr>
@@ -1170,16 +1429,16 @@
       <w:proofErr w:type="spellStart"/>
       <w:r>
         <w:rPr>
-          <w:rFonts w:ascii="Times New Roman" w:hAnsi="Times New Roman" w:cs="Times New Roman"/>
-          <w:sz w:val="24"/>
-          <w:szCs w:val="24"/>
-        </w:rPr>
-        <w:t>MacMix</w:t>
-      </w:r>
-      <w:proofErr w:type="spellEnd"/>
-      <w:r>
-        <w:rPr>
-          <w:rFonts w:ascii="Times New Roman" w:hAnsi="Times New Roman" w:cs="Times New Roman"/>
+          <w:rFonts w:ascii="Arial" w:hAnsi="Arial" w:cs="Arial"/>
+          <w:sz w:val="24"/>
+          <w:szCs w:val="24"/>
+        </w:rPr>
+        <w:t>MacMix</w:t>
+      </w:r>
+      <w:proofErr w:type="spellEnd"/>
+      <w:r>
+        <w:rPr>
+          <w:rFonts w:ascii="Arial" w:hAnsi="Arial" w:cs="Arial"/>
           <w:sz w:val="24"/>
           <w:szCs w:val="24"/>
         </w:rPr>
@@ -1188,7 +1447,7 @@
       <w:proofErr w:type="spellStart"/>
       <w:r>
         <w:rPr>
-          <w:rFonts w:ascii="Times New Roman" w:hAnsi="Times New Roman" w:cs="Times New Roman"/>
+          <w:rFonts w:ascii="Arial" w:hAnsi="Arial" w:cs="Arial"/>
           <w:sz w:val="24"/>
           <w:szCs w:val="24"/>
         </w:rPr>
@@ -1197,7 +1456,7 @@
       <w:proofErr w:type="spellEnd"/>
       <w:r>
         <w:rPr>
-          <w:rFonts w:ascii="Times New Roman" w:hAnsi="Times New Roman" w:cs="Times New Roman"/>
+          <w:rFonts w:ascii="Arial" w:hAnsi="Arial" w:cs="Arial"/>
           <w:sz w:val="24"/>
           <w:szCs w:val="24"/>
         </w:rPr>
@@ -1206,7 +1465,7 @@
       <w:proofErr w:type="spellStart"/>
       <w:r>
         <w:rPr>
-          <w:rFonts w:ascii="Times New Roman" w:hAnsi="Times New Roman" w:cs="Times New Roman"/>
+          <w:rFonts w:ascii="Arial" w:hAnsi="Arial" w:cs="Arial"/>
           <w:sz w:val="24"/>
           <w:szCs w:val="24"/>
         </w:rPr>
@@ -1215,7 +1474,7 @@
       <w:proofErr w:type="spellEnd"/>
       <w:r>
         <w:rPr>
-          <w:rFonts w:ascii="Times New Roman" w:hAnsi="Times New Roman" w:cs="Times New Roman"/>
+          <w:rFonts w:ascii="Arial" w:hAnsi="Arial" w:cs="Arial"/>
           <w:sz w:val="24"/>
           <w:szCs w:val="24"/>
         </w:rPr>
@@ -1224,25 +1483,73 @@
       <w:proofErr w:type="spellStart"/>
       <w:r>
         <w:rPr>
-          <w:rFonts w:ascii="Times New Roman" w:hAnsi="Times New Roman" w:cs="Times New Roman"/>
-          <w:sz w:val="24"/>
-          <w:szCs w:val="24"/>
-        </w:rPr>
-        <w:t>MacMix</w:t>
-      </w:r>
-      <w:proofErr w:type="spellEnd"/>
-      <w:r>
-        <w:rPr>
-          <w:rFonts w:ascii="Times New Roman" w:hAnsi="Times New Roman" w:cs="Times New Roman"/>
-          <w:sz w:val="24"/>
-          <w:szCs w:val="24"/>
-        </w:rPr>
-        <w:t xml:space="preserve"> em alguns momento pensava no irmão e queria que aquilo acabasse logo para ir até o local do irmão, enquanto isso </w:t>
-      </w:r>
-      <w:proofErr w:type="spellStart"/>
-      <w:r>
-        <w:rPr>
-          <w:rFonts w:ascii="Times New Roman" w:hAnsi="Times New Roman" w:cs="Times New Roman"/>
+          <w:rFonts w:ascii="Arial" w:hAnsi="Arial" w:cs="Arial"/>
+          <w:sz w:val="24"/>
+          <w:szCs w:val="24"/>
+        </w:rPr>
+        <w:t>MacMix</w:t>
+      </w:r>
+      <w:proofErr w:type="spellEnd"/>
+      <w:r>
+        <w:rPr>
+          <w:rFonts w:ascii="Arial" w:hAnsi="Arial" w:cs="Arial"/>
+          <w:sz w:val="24"/>
+          <w:szCs w:val="24"/>
+        </w:rPr>
+        <w:t xml:space="preserve"> em alguns momento</w:t>
+      </w:r>
+      <w:r>
+        <w:rPr>
+          <w:rFonts w:ascii="Arial" w:hAnsi="Arial" w:cs="Arial"/>
+          <w:sz w:val="24"/>
+          <w:szCs w:val="24"/>
+        </w:rPr>
+        <w:t>s</w:t>
+      </w:r>
+      <w:r>
+        <w:rPr>
+          <w:rFonts w:ascii="Arial" w:hAnsi="Arial" w:cs="Arial"/>
+          <w:sz w:val="24"/>
+          <w:szCs w:val="24"/>
+        </w:rPr>
+        <w:t xml:space="preserve"> pensava no irmão e queria que aquilo acabasse logo para ir até o local </w:t>
+      </w:r>
+      <w:r>
+        <w:rPr>
+          <w:rFonts w:ascii="Arial" w:hAnsi="Arial" w:cs="Arial"/>
+          <w:sz w:val="24"/>
+          <w:szCs w:val="24"/>
+        </w:rPr>
+        <w:t>em que seu</w:t>
+      </w:r>
+      <w:r>
+        <w:rPr>
+          <w:rFonts w:ascii="Arial" w:hAnsi="Arial" w:cs="Arial"/>
+          <w:sz w:val="24"/>
+          <w:szCs w:val="24"/>
+        </w:rPr>
+        <w:t xml:space="preserve"> irmão,</w:t>
+      </w:r>
+      <w:r>
+        <w:rPr>
+          <w:rFonts w:ascii="Arial" w:hAnsi="Arial" w:cs="Arial"/>
+          <w:sz w:val="24"/>
+          <w:szCs w:val="24"/>
+        </w:rPr>
+        <w:t xml:space="preserve"> encontrava-se,</w:t>
+      </w:r>
+      <w:r>
+        <w:rPr>
+          <w:rFonts w:ascii="Arial" w:hAnsi="Arial" w:cs="Arial"/>
+          <w:sz w:val="24"/>
+          <w:szCs w:val="24"/>
+        </w:rPr>
+        <w:t xml:space="preserve"> enquanto isso </w:t>
+      </w:r>
+      <w:proofErr w:type="spellStart"/>
+      <w:r>
+        <w:rPr>
+          <w:rFonts w:ascii="Arial" w:hAnsi="Arial" w:cs="Arial"/>
           <w:sz w:val="24"/>
           <w:szCs w:val="24"/>
         </w:rPr>
@@ -1251,7 +1558,7 @@
       <w:proofErr w:type="spellEnd"/>
       <w:r>
         <w:rPr>
-          <w:rFonts w:ascii="Times New Roman" w:hAnsi="Times New Roman" w:cs="Times New Roman"/>
+          <w:rFonts w:ascii="Arial" w:hAnsi="Arial" w:cs="Arial"/>
           <w:sz w:val="24"/>
           <w:szCs w:val="24"/>
         </w:rPr>
@@ -1259,7 +1566,7 @@
       </w:r>
       <w:r>
         <w:rPr>
-          <w:rFonts w:ascii="Times New Roman" w:hAnsi="Times New Roman" w:cs="Times New Roman"/>
+          <w:rFonts w:ascii="Arial" w:hAnsi="Arial" w:cs="Arial"/>
           <w:sz w:val="24"/>
           <w:szCs w:val="24"/>
         </w:rPr>
@@ -1267,7 +1574,7 @@
       </w:r>
       <w:r>
         <w:rPr>
-          <w:rFonts w:ascii="Times New Roman" w:hAnsi="Times New Roman" w:cs="Times New Roman"/>
+          <w:rFonts w:ascii="Arial" w:hAnsi="Arial" w:cs="Arial"/>
           <w:sz w:val="24"/>
           <w:szCs w:val="24"/>
         </w:rPr>
@@ -1275,7 +1582,7 @@
       </w:r>
       <w:r>
         <w:rPr>
-          <w:rFonts w:ascii="Times New Roman" w:hAnsi="Times New Roman" w:cs="Times New Roman"/>
+          <w:rFonts w:ascii="Arial" w:hAnsi="Arial" w:cs="Arial"/>
           <w:sz w:val="24"/>
           <w:szCs w:val="24"/>
         </w:rPr>
@@ -1286,7 +1593,7 @@
       <w:pPr>
         <w:ind w:firstLine="708"/>
         <w:rPr>
-          <w:rFonts w:ascii="Times New Roman" w:hAnsi="Times New Roman" w:cs="Times New Roman"/>
+          <w:rFonts w:ascii="Arial" w:hAnsi="Arial" w:cs="Arial"/>
           <w:sz w:val="24"/>
           <w:szCs w:val="24"/>
         </w:rPr>
@@ -1296,7 +1603,7 @@
       <w:pPr>
         <w:ind w:firstLine="708"/>
         <w:rPr>
-          <w:rFonts w:ascii="Times New Roman" w:hAnsi="Times New Roman" w:cs="Times New Roman"/>
+          <w:rFonts w:ascii="Arial" w:hAnsi="Arial" w:cs="Arial"/>
           <w:sz w:val="24"/>
           <w:szCs w:val="24"/>
         </w:rPr>
@@ -1304,16 +1611,16 @@
       <w:proofErr w:type="spellStart"/>
       <w:r>
         <w:rPr>
-          <w:rFonts w:ascii="Times New Roman" w:hAnsi="Times New Roman" w:cs="Times New Roman"/>
-          <w:sz w:val="24"/>
-          <w:szCs w:val="24"/>
-        </w:rPr>
-        <w:t>MacMix</w:t>
-      </w:r>
-      <w:proofErr w:type="spellEnd"/>
-      <w:r>
-        <w:rPr>
-          <w:rFonts w:ascii="Times New Roman" w:hAnsi="Times New Roman" w:cs="Times New Roman"/>
+          <w:rFonts w:ascii="Arial" w:hAnsi="Arial" w:cs="Arial"/>
+          <w:sz w:val="24"/>
+          <w:szCs w:val="24"/>
+        </w:rPr>
+        <w:t>MacMix</w:t>
+      </w:r>
+      <w:proofErr w:type="spellEnd"/>
+      <w:r>
+        <w:rPr>
+          <w:rFonts w:ascii="Arial" w:hAnsi="Arial" w:cs="Arial"/>
           <w:sz w:val="24"/>
           <w:szCs w:val="24"/>
         </w:rPr>
@@ -1322,7 +1629,7 @@
       <w:proofErr w:type="spellStart"/>
       <w:r>
         <w:rPr>
-          <w:rFonts w:ascii="Times New Roman" w:hAnsi="Times New Roman" w:cs="Times New Roman"/>
+          <w:rFonts w:ascii="Arial" w:hAnsi="Arial" w:cs="Arial"/>
           <w:sz w:val="24"/>
           <w:szCs w:val="24"/>
         </w:rPr>
@@ -1331,15 +1638,31 @@
       <w:proofErr w:type="spellEnd"/>
       <w:r>
         <w:rPr>
-          <w:rFonts w:ascii="Times New Roman" w:hAnsi="Times New Roman" w:cs="Times New Roman"/>
-          <w:sz w:val="24"/>
-          <w:szCs w:val="24"/>
-        </w:rPr>
-        <w:t xml:space="preserve"> pretendem irem até o estacionamento da Grande Loja. No estacionamento um homem que está com um</w:t>
-      </w:r>
-      <w:r>
-        <w:rPr>
-          <w:rFonts w:ascii="Times New Roman" w:hAnsi="Times New Roman" w:cs="Times New Roman"/>
+          <w:rFonts w:ascii="Arial" w:hAnsi="Arial" w:cs="Arial"/>
+          <w:sz w:val="24"/>
+          <w:szCs w:val="24"/>
+        </w:rPr>
+        <w:t xml:space="preserve"> pretendem irem até o estacionamento da Grande Loja. No estacionamento</w:t>
+      </w:r>
+      <w:r>
+        <w:rPr>
+          <w:rFonts w:ascii="Arial" w:hAnsi="Arial" w:cs="Arial"/>
+          <w:sz w:val="24"/>
+          <w:szCs w:val="24"/>
+        </w:rPr>
+        <w:t xml:space="preserve"> havia</w:t>
+      </w:r>
+      <w:r>
+        <w:rPr>
+          <w:rFonts w:ascii="Arial" w:hAnsi="Arial" w:cs="Arial"/>
+          <w:sz w:val="24"/>
+          <w:szCs w:val="24"/>
+        </w:rPr>
+        <w:t xml:space="preserve"> um homem com um</w:t>
+      </w:r>
+      <w:r>
+        <w:rPr>
+          <w:rFonts w:ascii="Arial" w:hAnsi="Arial" w:cs="Arial"/>
           <w:sz w:val="24"/>
           <w:szCs w:val="24"/>
         </w:rPr>
@@ -1347,7 +1670,7 @@
       </w:r>
       <w:r>
         <w:rPr>
-          <w:rFonts w:ascii="Times New Roman" w:hAnsi="Times New Roman" w:cs="Times New Roman"/>
+          <w:rFonts w:ascii="Arial" w:hAnsi="Arial" w:cs="Arial"/>
           <w:sz w:val="24"/>
           <w:szCs w:val="24"/>
         </w:rPr>
@@ -1355,7 +1678,7 @@
       </w:r>
       <w:r>
         <w:rPr>
-          <w:rFonts w:ascii="Times New Roman" w:hAnsi="Times New Roman" w:cs="Times New Roman"/>
+          <w:rFonts w:ascii="Arial" w:hAnsi="Arial" w:cs="Arial"/>
           <w:sz w:val="24"/>
           <w:szCs w:val="24"/>
         </w:rPr>
@@ -1363,7 +1686,7 @@
       </w:r>
       <w:r>
         <w:rPr>
-          <w:rFonts w:ascii="Times New Roman" w:hAnsi="Times New Roman" w:cs="Times New Roman"/>
+          <w:rFonts w:ascii="Arial" w:hAnsi="Arial" w:cs="Arial"/>
           <w:sz w:val="24"/>
           <w:szCs w:val="24"/>
         </w:rPr>
@@ -1372,25 +1695,67 @@
       <w:proofErr w:type="spellStart"/>
       <w:r>
         <w:rPr>
-          <w:rFonts w:ascii="Times New Roman" w:hAnsi="Times New Roman" w:cs="Times New Roman"/>
-          <w:sz w:val="24"/>
-          <w:szCs w:val="24"/>
-        </w:rPr>
-        <w:t>MacMix</w:t>
-      </w:r>
-      <w:proofErr w:type="spellEnd"/>
-      <w:r>
-        <w:rPr>
-          <w:rFonts w:ascii="Times New Roman" w:hAnsi="Times New Roman" w:cs="Times New Roman"/>
-          <w:sz w:val="24"/>
-          <w:szCs w:val="24"/>
-        </w:rPr>
-        <w:t xml:space="preserve">, o homem chama-lo. Ao chegar perto do homem, o homem dar bom dia e agradece por ter salvo o planeta contra as atrocidades de </w:t>
-      </w:r>
-      <w:proofErr w:type="spellStart"/>
-      <w:r>
-        <w:rPr>
-          <w:rFonts w:ascii="Times New Roman" w:hAnsi="Times New Roman" w:cs="Times New Roman"/>
+          <w:rFonts w:ascii="Arial" w:hAnsi="Arial" w:cs="Arial"/>
+          <w:sz w:val="24"/>
+          <w:szCs w:val="24"/>
+        </w:rPr>
+        <w:t>MacMix</w:t>
+      </w:r>
+      <w:proofErr w:type="spellEnd"/>
+      <w:r>
+        <w:rPr>
+          <w:rFonts w:ascii="Arial" w:hAnsi="Arial" w:cs="Arial"/>
+          <w:sz w:val="24"/>
+          <w:szCs w:val="24"/>
+        </w:rPr>
+        <w:t>, o homem chama-lo.</w:t>
+      </w:r>
+      <w:r>
+        <w:rPr>
+          <w:rFonts w:ascii="Arial" w:hAnsi="Arial" w:cs="Arial"/>
+          <w:sz w:val="24"/>
+          <w:szCs w:val="24"/>
+        </w:rPr>
+        <w:t xml:space="preserve"> </w:t>
+      </w:r>
+      <w:proofErr w:type="spellStart"/>
+      <w:r>
+        <w:rPr>
+          <w:rFonts w:ascii="Arial" w:hAnsi="Arial" w:cs="Arial"/>
+          <w:sz w:val="24"/>
+          <w:szCs w:val="24"/>
+        </w:rPr>
+        <w:t>MacMix</w:t>
+      </w:r>
+      <w:proofErr w:type="spellEnd"/>
+      <w:r>
+        <w:rPr>
+          <w:rFonts w:ascii="Arial" w:hAnsi="Arial" w:cs="Arial"/>
+          <w:sz w:val="24"/>
+          <w:szCs w:val="24"/>
+        </w:rPr>
+        <w:t xml:space="preserve"> </w:t>
+      </w:r>
+      <w:r>
+        <w:rPr>
+          <w:rFonts w:ascii="Arial" w:hAnsi="Arial" w:cs="Arial"/>
+          <w:sz w:val="24"/>
+          <w:szCs w:val="24"/>
+        </w:rPr>
+        <w:t>a</w:t>
+      </w:r>
+      <w:r>
+        <w:rPr>
+          <w:rFonts w:ascii="Arial" w:hAnsi="Arial" w:cs="Arial"/>
+          <w:sz w:val="24"/>
+          <w:szCs w:val="24"/>
+        </w:rPr>
+        <w:t xml:space="preserve">o chegar perto do homem, o homem dar bom dia e agradece por ter salvo o planeta contra as atrocidades de </w:t>
+      </w:r>
+      <w:proofErr w:type="spellStart"/>
+      <w:r>
+        <w:rPr>
+          <w:rFonts w:ascii="Arial" w:hAnsi="Arial" w:cs="Arial"/>
           <w:sz w:val="24"/>
           <w:szCs w:val="24"/>
         </w:rPr>
@@ -1399,33 +1764,47 @@
       <w:proofErr w:type="spellEnd"/>
       <w:r>
         <w:rPr>
-          <w:rFonts w:ascii="Times New Roman" w:hAnsi="Times New Roman" w:cs="Times New Roman"/>
-          <w:sz w:val="24"/>
-          <w:szCs w:val="24"/>
-        </w:rPr>
-        <w:t xml:space="preserve">. O homem fala que o seu filho queria ver </w:t>
-      </w:r>
-      <w:proofErr w:type="spellStart"/>
-      <w:r>
-        <w:rPr>
-          <w:rFonts w:ascii="Times New Roman" w:hAnsi="Times New Roman" w:cs="Times New Roman"/>
-          <w:sz w:val="24"/>
-          <w:szCs w:val="24"/>
-        </w:rPr>
-        <w:t>MacMix</w:t>
-      </w:r>
-      <w:proofErr w:type="spellEnd"/>
-      <w:r>
-        <w:rPr>
-          <w:rFonts w:ascii="Times New Roman" w:hAnsi="Times New Roman" w:cs="Times New Roman"/>
-          <w:sz w:val="24"/>
-          <w:szCs w:val="24"/>
-        </w:rPr>
-        <w:t xml:space="preserve"> em seu aniversário</w:t>
-      </w:r>
-      <w:r>
-        <w:rPr>
-          <w:rFonts w:ascii="Times New Roman" w:hAnsi="Times New Roman" w:cs="Times New Roman"/>
+          <w:rFonts w:ascii="Arial" w:hAnsi="Arial" w:cs="Arial"/>
+          <w:sz w:val="24"/>
+          <w:szCs w:val="24"/>
+        </w:rPr>
+        <w:t>. O homem fala</w:t>
+      </w:r>
+      <w:r>
+        <w:rPr>
+          <w:rFonts w:ascii="Arial" w:hAnsi="Arial" w:cs="Arial"/>
+          <w:sz w:val="24"/>
+          <w:szCs w:val="24"/>
+        </w:rPr>
+        <w:t xml:space="preserve"> ainda</w:t>
+      </w:r>
+      <w:r>
+        <w:rPr>
+          <w:rFonts w:ascii="Arial" w:hAnsi="Arial" w:cs="Arial"/>
+          <w:sz w:val="24"/>
+          <w:szCs w:val="24"/>
+        </w:rPr>
+        <w:t xml:space="preserve"> que o seu filho queria v</w:t>
+      </w:r>
+      <w:r>
+        <w:rPr>
+          <w:rFonts w:ascii="Arial" w:hAnsi="Arial" w:cs="Arial"/>
+          <w:sz w:val="24"/>
+          <w:szCs w:val="24"/>
+        </w:rPr>
+        <w:t xml:space="preserve">ê-lo </w:t>
+      </w:r>
+      <w:r>
+        <w:rPr>
+          <w:rFonts w:ascii="Arial" w:hAnsi="Arial" w:cs="Arial"/>
+          <w:sz w:val="24"/>
+          <w:szCs w:val="24"/>
+        </w:rPr>
+        <w:t>em seu aniversário</w:t>
+      </w:r>
+      <w:r>
+        <w:rPr>
+          <w:rFonts w:ascii="Arial" w:hAnsi="Arial" w:cs="Arial"/>
           <w:sz w:val="24"/>
           <w:szCs w:val="24"/>
         </w:rPr>
@@ -1434,42 +1813,170 @@
       <w:proofErr w:type="spellStart"/>
       <w:r>
         <w:rPr>
-          <w:rFonts w:ascii="Times New Roman" w:hAnsi="Times New Roman" w:cs="Times New Roman"/>
-          <w:sz w:val="24"/>
-          <w:szCs w:val="24"/>
-        </w:rPr>
-        <w:t>MacMix</w:t>
-      </w:r>
-      <w:proofErr w:type="spellEnd"/>
-      <w:r>
-        <w:rPr>
-          <w:rFonts w:ascii="Times New Roman" w:hAnsi="Times New Roman" w:cs="Times New Roman"/>
-          <w:sz w:val="24"/>
-          <w:szCs w:val="24"/>
-        </w:rPr>
-        <w:t xml:space="preserve"> diz que onde está o garoto, o homem avisa que está na escola militar, dizendo ainda que é uma grande e espetacular escola criado pelos vencedores do destino. O homem ainda fala que o filho dele perdeu na feira um pato dourado que ganhou da a vó, ele não pode sair do local agora por causa do problema da Van, mas pediu que </w:t>
-      </w:r>
-      <w:proofErr w:type="spellStart"/>
-      <w:r>
-        <w:rPr>
-          <w:rFonts w:ascii="Times New Roman" w:hAnsi="Times New Roman" w:cs="Times New Roman"/>
-          <w:sz w:val="24"/>
-          <w:szCs w:val="24"/>
-        </w:rPr>
-        <w:t>MacMix</w:t>
-      </w:r>
-      <w:proofErr w:type="spellEnd"/>
-      <w:r>
-        <w:rPr>
-          <w:rFonts w:ascii="Times New Roman" w:hAnsi="Times New Roman" w:cs="Times New Roman"/>
-          <w:sz w:val="24"/>
-          <w:szCs w:val="24"/>
-        </w:rPr>
-        <w:t xml:space="preserve"> poderia encontra para o</w:t>
-      </w:r>
-      <w:r>
-        <w:rPr>
-          <w:rFonts w:ascii="Times New Roman" w:hAnsi="Times New Roman" w:cs="Times New Roman"/>
+          <w:rFonts w:ascii="Arial" w:hAnsi="Arial" w:cs="Arial"/>
+          <w:sz w:val="24"/>
+          <w:szCs w:val="24"/>
+        </w:rPr>
+        <w:t>MacMix</w:t>
+      </w:r>
+      <w:proofErr w:type="spellEnd"/>
+      <w:r>
+        <w:rPr>
+          <w:rFonts w:ascii="Arial" w:hAnsi="Arial" w:cs="Arial"/>
+          <w:sz w:val="24"/>
+          <w:szCs w:val="24"/>
+        </w:rPr>
+        <w:t xml:space="preserve"> </w:t>
+      </w:r>
+      <w:r>
+        <w:rPr>
+          <w:rFonts w:ascii="Arial" w:hAnsi="Arial" w:cs="Arial"/>
+          <w:sz w:val="24"/>
+          <w:szCs w:val="24"/>
+        </w:rPr>
+        <w:t xml:space="preserve">então </w:t>
+      </w:r>
+      <w:r>
+        <w:rPr>
+          <w:rFonts w:ascii="Arial" w:hAnsi="Arial" w:cs="Arial"/>
+          <w:sz w:val="24"/>
+          <w:szCs w:val="24"/>
+        </w:rPr>
+        <w:t>diz</w:t>
+      </w:r>
+      <w:r>
+        <w:rPr>
+          <w:rFonts w:ascii="Arial" w:hAnsi="Arial" w:cs="Arial"/>
+          <w:sz w:val="24"/>
+          <w:szCs w:val="24"/>
+        </w:rPr>
+        <w:t xml:space="preserve"> </w:t>
+      </w:r>
+      <w:r>
+        <w:rPr>
+          <w:rFonts w:ascii="Arial" w:hAnsi="Arial" w:cs="Arial"/>
+          <w:sz w:val="24"/>
+          <w:szCs w:val="24"/>
+        </w:rPr>
+        <w:t xml:space="preserve">onde está o garoto, o homem avisa que </w:t>
+      </w:r>
+      <w:r>
+        <w:rPr>
+          <w:rFonts w:ascii="Arial" w:hAnsi="Arial" w:cs="Arial"/>
+          <w:sz w:val="24"/>
+          <w:szCs w:val="24"/>
+        </w:rPr>
+        <w:t xml:space="preserve">ele </w:t>
+      </w:r>
+      <w:r>
+        <w:rPr>
+          <w:rFonts w:ascii="Arial" w:hAnsi="Arial" w:cs="Arial"/>
+          <w:sz w:val="24"/>
+          <w:szCs w:val="24"/>
+        </w:rPr>
+        <w:t>está na escola militar, dizendo ainda que é uma grande e espetacular escola criado pelos vencedores do destino. O homem ainda fala que o filho dele perdeu na feira um pato dourado que ganhou da a vó</w:t>
+      </w:r>
+      <w:r>
+        <w:rPr>
+          <w:rFonts w:ascii="Arial" w:hAnsi="Arial" w:cs="Arial"/>
+          <w:sz w:val="24"/>
+          <w:szCs w:val="24"/>
+        </w:rPr>
+        <w:t xml:space="preserve"> </w:t>
+      </w:r>
+      <w:r>
+        <w:rPr>
+          <w:rFonts w:ascii="Arial" w:hAnsi="Arial" w:cs="Arial"/>
+          <w:sz w:val="24"/>
+          <w:szCs w:val="24"/>
+        </w:rPr>
+        <w:t xml:space="preserve">e </w:t>
+      </w:r>
+      <w:r>
+        <w:rPr>
+          <w:rFonts w:ascii="Arial" w:hAnsi="Arial" w:cs="Arial"/>
+          <w:sz w:val="24"/>
+          <w:szCs w:val="24"/>
+        </w:rPr>
+        <w:t xml:space="preserve">ele não pode sair do local agora por causa do problema da Van, mas pediu </w:t>
+      </w:r>
+      <w:r>
+        <w:rPr>
+          <w:rFonts w:ascii="Arial" w:hAnsi="Arial" w:cs="Arial"/>
+          <w:sz w:val="24"/>
+          <w:szCs w:val="24"/>
+        </w:rPr>
+        <w:t>para</w:t>
+      </w:r>
+      <w:r>
+        <w:rPr>
+          <w:rFonts w:ascii="Arial" w:hAnsi="Arial" w:cs="Arial"/>
+          <w:sz w:val="24"/>
+          <w:szCs w:val="24"/>
+        </w:rPr>
+        <w:t xml:space="preserve"> </w:t>
+      </w:r>
+      <w:proofErr w:type="spellStart"/>
+      <w:r>
+        <w:rPr>
+          <w:rFonts w:ascii="Arial" w:hAnsi="Arial" w:cs="Arial"/>
+          <w:sz w:val="24"/>
+          <w:szCs w:val="24"/>
+        </w:rPr>
+        <w:t>MacMix</w:t>
+      </w:r>
+      <w:proofErr w:type="spellEnd"/>
+      <w:r>
+        <w:rPr>
+          <w:rFonts w:ascii="Arial" w:hAnsi="Arial" w:cs="Arial"/>
+          <w:sz w:val="24"/>
+          <w:szCs w:val="24"/>
+        </w:rPr>
+        <w:t xml:space="preserve"> se ele tinha a disposição</w:t>
+      </w:r>
+      <w:r>
+        <w:rPr>
+          <w:rFonts w:ascii="Arial" w:hAnsi="Arial" w:cs="Arial"/>
+          <w:sz w:val="24"/>
+          <w:szCs w:val="24"/>
+        </w:rPr>
+        <w:t xml:space="preserve"> </w:t>
+      </w:r>
+      <w:r>
+        <w:rPr>
+          <w:rFonts w:ascii="Arial" w:hAnsi="Arial" w:cs="Arial"/>
+          <w:sz w:val="24"/>
+          <w:szCs w:val="24"/>
+        </w:rPr>
+        <w:t xml:space="preserve">em </w:t>
+      </w:r>
+      <w:r>
+        <w:rPr>
+          <w:rFonts w:ascii="Arial" w:hAnsi="Arial" w:cs="Arial"/>
+          <w:sz w:val="24"/>
+          <w:szCs w:val="24"/>
+        </w:rPr>
+        <w:t>encontra</w:t>
+      </w:r>
+      <w:r>
+        <w:rPr>
+          <w:rFonts w:ascii="Arial" w:hAnsi="Arial" w:cs="Arial"/>
+          <w:sz w:val="24"/>
+          <w:szCs w:val="24"/>
+        </w:rPr>
+        <w:t>r</w:t>
+      </w:r>
+      <w:r>
+        <w:rPr>
+          <w:rFonts w:ascii="Arial" w:hAnsi="Arial" w:cs="Arial"/>
+          <w:sz w:val="24"/>
+          <w:szCs w:val="24"/>
+        </w:rPr>
+        <w:t xml:space="preserve"> para o</w:t>
+      </w:r>
+      <w:r>
+        <w:rPr>
+          <w:rFonts w:ascii="Arial" w:hAnsi="Arial" w:cs="Arial"/>
           <w:sz w:val="24"/>
           <w:szCs w:val="24"/>
         </w:rPr>
@@ -1477,15 +1984,31 @@
       </w:r>
       <w:r>
         <w:rPr>
-          <w:rFonts w:ascii="Times New Roman" w:hAnsi="Times New Roman" w:cs="Times New Roman"/>
-          <w:sz w:val="24"/>
-          <w:szCs w:val="24"/>
-        </w:rPr>
-        <w:t xml:space="preserve"> filho e que quando o </w:t>
-      </w:r>
-      <w:r>
-        <w:rPr>
-          <w:rFonts w:ascii="Times New Roman" w:hAnsi="Times New Roman" w:cs="Times New Roman"/>
+          <w:rFonts w:ascii="Arial" w:hAnsi="Arial" w:cs="Arial"/>
+          <w:sz w:val="24"/>
+          <w:szCs w:val="24"/>
+        </w:rPr>
+        <w:t xml:space="preserve"> filho</w:t>
+      </w:r>
+      <w:r>
+        <w:rPr>
+          <w:rFonts w:ascii="Arial" w:hAnsi="Arial" w:cs="Arial"/>
+          <w:sz w:val="24"/>
+          <w:szCs w:val="24"/>
+        </w:rPr>
+        <w:t xml:space="preserve"> o pato</w:t>
+      </w:r>
+      <w:r>
+        <w:rPr>
+          <w:rFonts w:ascii="Arial" w:hAnsi="Arial" w:cs="Arial"/>
+          <w:sz w:val="24"/>
+          <w:szCs w:val="24"/>
+        </w:rPr>
+        <w:t xml:space="preserve"> e que quando o </w:t>
+      </w:r>
+      <w:r>
+        <w:rPr>
+          <w:rFonts w:ascii="Arial" w:hAnsi="Arial" w:cs="Arial"/>
           <w:sz w:val="24"/>
           <w:szCs w:val="24"/>
         </w:rPr>
@@ -1493,43 +2016,83 @@
       </w:r>
       <w:r>
         <w:rPr>
-          <w:rFonts w:ascii="Times New Roman" w:hAnsi="Times New Roman" w:cs="Times New Roman"/>
-          <w:sz w:val="24"/>
-          <w:szCs w:val="24"/>
-        </w:rPr>
-        <w:t xml:space="preserve">filho saber que foi </w:t>
-      </w:r>
-      <w:proofErr w:type="spellStart"/>
-      <w:r>
-        <w:rPr>
-          <w:rFonts w:ascii="Times New Roman" w:hAnsi="Times New Roman" w:cs="Times New Roman"/>
-          <w:sz w:val="24"/>
-          <w:szCs w:val="24"/>
-        </w:rPr>
-        <w:t>MacMix</w:t>
-      </w:r>
-      <w:proofErr w:type="spellEnd"/>
-      <w:r>
-        <w:rPr>
-          <w:rFonts w:ascii="Times New Roman" w:hAnsi="Times New Roman" w:cs="Times New Roman"/>
-          <w:sz w:val="24"/>
-          <w:szCs w:val="24"/>
-        </w:rPr>
-        <w:t xml:space="preserve"> que a encontrou provavelmente ficará muito feliz. </w:t>
-      </w:r>
-      <w:proofErr w:type="spellStart"/>
-      <w:r>
-        <w:rPr>
-          <w:rFonts w:ascii="Times New Roman" w:hAnsi="Times New Roman" w:cs="Times New Roman"/>
-          <w:sz w:val="24"/>
-          <w:szCs w:val="24"/>
-        </w:rPr>
-        <w:t>MacMix</w:t>
-      </w:r>
-      <w:proofErr w:type="spellEnd"/>
-      <w:r>
-        <w:rPr>
-          <w:rFonts w:ascii="Times New Roman" w:hAnsi="Times New Roman" w:cs="Times New Roman"/>
+          <w:rFonts w:ascii="Arial" w:hAnsi="Arial" w:cs="Arial"/>
+          <w:sz w:val="24"/>
+          <w:szCs w:val="24"/>
+        </w:rPr>
+        <w:t>filho s</w:t>
+      </w:r>
+      <w:r>
+        <w:rPr>
+          <w:rFonts w:ascii="Arial" w:hAnsi="Arial" w:cs="Arial"/>
+          <w:sz w:val="24"/>
+          <w:szCs w:val="24"/>
+        </w:rPr>
+        <w:t>ouber</w:t>
+      </w:r>
+      <w:r>
+        <w:rPr>
+          <w:rFonts w:ascii="Arial" w:hAnsi="Arial" w:cs="Arial"/>
+          <w:sz w:val="24"/>
+          <w:szCs w:val="24"/>
+        </w:rPr>
+        <w:t xml:space="preserve"> que foi </w:t>
+      </w:r>
+      <w:proofErr w:type="spellStart"/>
+      <w:r>
+        <w:rPr>
+          <w:rFonts w:ascii="Arial" w:hAnsi="Arial" w:cs="Arial"/>
+          <w:sz w:val="24"/>
+          <w:szCs w:val="24"/>
+        </w:rPr>
+        <w:t>MacMix</w:t>
+      </w:r>
+      <w:proofErr w:type="spellEnd"/>
+      <w:r>
+        <w:rPr>
+          <w:rFonts w:ascii="Arial" w:hAnsi="Arial" w:cs="Arial"/>
+          <w:sz w:val="24"/>
+          <w:szCs w:val="24"/>
+        </w:rPr>
+        <w:t xml:space="preserve"> que </w:t>
+      </w:r>
+      <w:r>
+        <w:rPr>
+          <w:rFonts w:ascii="Arial" w:hAnsi="Arial" w:cs="Arial"/>
+          <w:sz w:val="24"/>
+          <w:szCs w:val="24"/>
+        </w:rPr>
+        <w:t>o</w:t>
+      </w:r>
+      <w:r>
+        <w:rPr>
+          <w:rFonts w:ascii="Arial" w:hAnsi="Arial" w:cs="Arial"/>
+          <w:sz w:val="24"/>
+          <w:szCs w:val="24"/>
+        </w:rPr>
+        <w:t xml:space="preserve"> encontrou provavelmente ficará muito feliz. </w:t>
+      </w:r>
+      <w:r>
+        <w:rPr>
+          <w:rFonts w:ascii="Arial" w:hAnsi="Arial" w:cs="Arial"/>
+          <w:sz w:val="24"/>
+          <w:szCs w:val="24"/>
+        </w:rPr>
+        <w:t xml:space="preserve">Alguns tempos depois, </w:t>
+      </w:r>
+      <w:proofErr w:type="spellStart"/>
+      <w:r>
+        <w:rPr>
+          <w:rFonts w:ascii="Arial" w:hAnsi="Arial" w:cs="Arial"/>
+          <w:sz w:val="24"/>
+          <w:szCs w:val="24"/>
+        </w:rPr>
+        <w:t>MacMix</w:t>
+      </w:r>
+      <w:proofErr w:type="spellEnd"/>
+      <w:r>
+        <w:rPr>
+          <w:rFonts w:ascii="Arial" w:hAnsi="Arial" w:cs="Arial"/>
           <w:sz w:val="24"/>
           <w:szCs w:val="24"/>
         </w:rPr>
@@ -1537,7 +2100,7 @@
       </w:r>
       <w:r>
         <w:rPr>
-          <w:rFonts w:ascii="Times New Roman" w:hAnsi="Times New Roman" w:cs="Times New Roman"/>
+          <w:rFonts w:ascii="Arial" w:hAnsi="Arial" w:cs="Arial"/>
           <w:sz w:val="24"/>
           <w:szCs w:val="24"/>
         </w:rPr>
@@ -1545,16 +2108,24 @@
       </w:r>
       <w:r>
         <w:rPr>
-          <w:rFonts w:ascii="Times New Roman" w:hAnsi="Times New Roman" w:cs="Times New Roman"/>
-          <w:sz w:val="24"/>
-          <w:szCs w:val="24"/>
-        </w:rPr>
-        <w:t xml:space="preserve">, </w:t>
-      </w:r>
-      <w:proofErr w:type="spellStart"/>
-      <w:r>
-        <w:rPr>
-          <w:rFonts w:ascii="Times New Roman" w:hAnsi="Times New Roman" w:cs="Times New Roman"/>
+          <w:rFonts w:ascii="Arial" w:hAnsi="Arial" w:cs="Arial"/>
+          <w:sz w:val="24"/>
+          <w:szCs w:val="24"/>
+        </w:rPr>
+        <w:t>, ele o agradeceu! Assim,</w:t>
+      </w:r>
+      <w:r>
+        <w:rPr>
+          <w:rFonts w:ascii="Arial" w:hAnsi="Arial" w:cs="Arial"/>
+          <w:sz w:val="24"/>
+          <w:szCs w:val="24"/>
+        </w:rPr>
+        <w:t xml:space="preserve"> </w:t>
+      </w:r>
+      <w:proofErr w:type="spellStart"/>
+      <w:r>
+        <w:rPr>
+          <w:rFonts w:ascii="Arial" w:hAnsi="Arial" w:cs="Arial"/>
           <w:sz w:val="24"/>
           <w:szCs w:val="24"/>
         </w:rPr>
@@ -1563,7 +2134,7 @@
       <w:proofErr w:type="spellEnd"/>
       <w:r>
         <w:rPr>
-          <w:rFonts w:ascii="Times New Roman" w:hAnsi="Times New Roman" w:cs="Times New Roman"/>
+          <w:rFonts w:ascii="Arial" w:hAnsi="Arial" w:cs="Arial"/>
           <w:sz w:val="24"/>
           <w:szCs w:val="24"/>
         </w:rPr>
@@ -1572,16 +2143,16 @@
       <w:proofErr w:type="spellStart"/>
       <w:r>
         <w:rPr>
-          <w:rFonts w:ascii="Times New Roman" w:hAnsi="Times New Roman" w:cs="Times New Roman"/>
-          <w:sz w:val="24"/>
-          <w:szCs w:val="24"/>
-        </w:rPr>
-        <w:t>MacMix</w:t>
-      </w:r>
-      <w:proofErr w:type="spellEnd"/>
-      <w:r>
-        <w:rPr>
-          <w:rFonts w:ascii="Times New Roman" w:hAnsi="Times New Roman" w:cs="Times New Roman"/>
+          <w:rFonts w:ascii="Arial" w:hAnsi="Arial" w:cs="Arial"/>
+          <w:sz w:val="24"/>
+          <w:szCs w:val="24"/>
+        </w:rPr>
+        <w:t>MacMix</w:t>
+      </w:r>
+      <w:proofErr w:type="spellEnd"/>
+      <w:r>
+        <w:rPr>
+          <w:rFonts w:ascii="Arial" w:hAnsi="Arial" w:cs="Arial"/>
           <w:sz w:val="24"/>
           <w:szCs w:val="24"/>
         </w:rPr>
@@ -1589,25 +2160,41 @@
       </w:r>
       <w:r>
         <w:rPr>
-          <w:rFonts w:ascii="Times New Roman" w:hAnsi="Times New Roman" w:cs="Times New Roman"/>
-          <w:sz w:val="24"/>
-          <w:szCs w:val="24"/>
-        </w:rPr>
-        <w:t xml:space="preserve"> para as colinas que fica logo após a Grande Loja. Entrando em um pequeno local fora da estrada, entre as árvores e os sons de pássaros cantando, </w:t>
-      </w:r>
-      <w:proofErr w:type="spellStart"/>
-      <w:r>
-        <w:rPr>
-          <w:rFonts w:ascii="Times New Roman" w:hAnsi="Times New Roman" w:cs="Times New Roman"/>
-          <w:sz w:val="24"/>
-          <w:szCs w:val="24"/>
-        </w:rPr>
-        <w:t>MacMix</w:t>
-      </w:r>
-      <w:proofErr w:type="spellEnd"/>
-      <w:r>
-        <w:rPr>
-          <w:rFonts w:ascii="Times New Roman" w:hAnsi="Times New Roman" w:cs="Times New Roman"/>
+          <w:rFonts w:ascii="Arial" w:hAnsi="Arial" w:cs="Arial"/>
+          <w:sz w:val="24"/>
+          <w:szCs w:val="24"/>
+        </w:rPr>
+        <w:t xml:space="preserve"> para as colinas que fica logo após a Grande Loja. Entrando em um pequeno local fora da estrada</w:t>
+      </w:r>
+      <w:r>
+        <w:rPr>
+          <w:rFonts w:ascii="Arial" w:hAnsi="Arial" w:cs="Arial"/>
+          <w:sz w:val="24"/>
+          <w:szCs w:val="24"/>
+        </w:rPr>
+        <w:t xml:space="preserve"> mais ao norte</w:t>
+      </w:r>
+      <w:r>
+        <w:rPr>
+          <w:rFonts w:ascii="Arial" w:hAnsi="Arial" w:cs="Arial"/>
+          <w:sz w:val="24"/>
+          <w:szCs w:val="24"/>
+        </w:rPr>
+        <w:t xml:space="preserve">, entre as árvores e os sons de pássaros cantando, </w:t>
+      </w:r>
+      <w:proofErr w:type="spellStart"/>
+      <w:r>
+        <w:rPr>
+          <w:rFonts w:ascii="Arial" w:hAnsi="Arial" w:cs="Arial"/>
+          <w:sz w:val="24"/>
+          <w:szCs w:val="24"/>
+        </w:rPr>
+        <w:t>MacMix</w:t>
+      </w:r>
+      <w:proofErr w:type="spellEnd"/>
+      <w:r>
+        <w:rPr>
+          <w:rFonts w:ascii="Arial" w:hAnsi="Arial" w:cs="Arial"/>
           <w:sz w:val="24"/>
           <w:szCs w:val="24"/>
         </w:rPr>
@@ -1616,7 +2203,7 @@
       <w:proofErr w:type="spellStart"/>
       <w:r>
         <w:rPr>
-          <w:rFonts w:ascii="Times New Roman" w:hAnsi="Times New Roman" w:cs="Times New Roman"/>
+          <w:rFonts w:ascii="Arial" w:hAnsi="Arial" w:cs="Arial"/>
           <w:sz w:val="24"/>
           <w:szCs w:val="24"/>
         </w:rPr>
@@ -1625,16 +2212,80 @@
       <w:proofErr w:type="spellEnd"/>
       <w:r>
         <w:rPr>
-          <w:rFonts w:ascii="Times New Roman" w:hAnsi="Times New Roman" w:cs="Times New Roman"/>
-          <w:sz w:val="24"/>
-          <w:szCs w:val="24"/>
-        </w:rPr>
-        <w:t xml:space="preserve"> encontra a colina que nela temos a visão da Fábrica de </w:t>
-      </w:r>
-      <w:proofErr w:type="spellStart"/>
-      <w:r>
-        <w:rPr>
-          <w:rFonts w:ascii="Times New Roman" w:hAnsi="Times New Roman" w:cs="Times New Roman"/>
+          <w:rFonts w:ascii="Arial" w:hAnsi="Arial" w:cs="Arial"/>
+          <w:sz w:val="24"/>
+          <w:szCs w:val="24"/>
+        </w:rPr>
+        <w:t xml:space="preserve"> encontra</w:t>
+      </w:r>
+      <w:r>
+        <w:rPr>
+          <w:rFonts w:ascii="Arial" w:hAnsi="Arial" w:cs="Arial"/>
+          <w:sz w:val="24"/>
+          <w:szCs w:val="24"/>
+        </w:rPr>
+        <w:t>m</w:t>
+      </w:r>
+      <w:r>
+        <w:rPr>
+          <w:rFonts w:ascii="Arial" w:hAnsi="Arial" w:cs="Arial"/>
+          <w:sz w:val="24"/>
+          <w:szCs w:val="24"/>
+        </w:rPr>
+        <w:t xml:space="preserve"> a</w:t>
+      </w:r>
+      <w:r>
+        <w:rPr>
+          <w:rFonts w:ascii="Arial" w:hAnsi="Arial" w:cs="Arial"/>
+          <w:sz w:val="24"/>
+          <w:szCs w:val="24"/>
+        </w:rPr>
+        <w:t>s</w:t>
+      </w:r>
+      <w:r>
+        <w:rPr>
+          <w:rFonts w:ascii="Arial" w:hAnsi="Arial" w:cs="Arial"/>
+          <w:sz w:val="24"/>
+          <w:szCs w:val="24"/>
+        </w:rPr>
+        <w:t xml:space="preserve"> colina</w:t>
+      </w:r>
+      <w:r>
+        <w:rPr>
+          <w:rFonts w:ascii="Arial" w:hAnsi="Arial" w:cs="Arial"/>
+          <w:sz w:val="24"/>
+          <w:szCs w:val="24"/>
+        </w:rPr>
+        <w:t xml:space="preserve">s e </w:t>
+      </w:r>
+      <w:r>
+        <w:rPr>
+          <w:rFonts w:ascii="Arial" w:hAnsi="Arial" w:cs="Arial"/>
+          <w:sz w:val="24"/>
+          <w:szCs w:val="24"/>
+        </w:rPr>
+        <w:t>nela</w:t>
+      </w:r>
+      <w:r>
+        <w:rPr>
+          <w:rFonts w:ascii="Arial" w:hAnsi="Arial" w:cs="Arial"/>
+          <w:sz w:val="24"/>
+          <w:szCs w:val="24"/>
+        </w:rPr>
+        <w:t>s</w:t>
+      </w:r>
+      <w:r>
+        <w:rPr>
+          <w:rFonts w:ascii="Arial" w:hAnsi="Arial" w:cs="Arial"/>
+          <w:sz w:val="24"/>
+          <w:szCs w:val="24"/>
+        </w:rPr>
+        <w:t xml:space="preserve"> temos a visão da Fábrica de </w:t>
+      </w:r>
+      <w:proofErr w:type="spellStart"/>
+      <w:r>
+        <w:rPr>
+          <w:rFonts w:ascii="Arial" w:hAnsi="Arial" w:cs="Arial"/>
           <w:sz w:val="24"/>
           <w:szCs w:val="24"/>
         </w:rPr>
@@ -1643,7 +2294,7 @@
       <w:proofErr w:type="spellEnd"/>
       <w:r>
         <w:rPr>
-          <w:rFonts w:ascii="Times New Roman" w:hAnsi="Times New Roman" w:cs="Times New Roman"/>
+          <w:rFonts w:ascii="Arial" w:hAnsi="Arial" w:cs="Arial"/>
           <w:sz w:val="24"/>
           <w:szCs w:val="24"/>
         </w:rPr>
@@ -1651,7 +2302,7 @@
       </w:r>
       <w:r>
         <w:rPr>
-          <w:rFonts w:ascii="Times New Roman" w:hAnsi="Times New Roman" w:cs="Times New Roman"/>
+          <w:rFonts w:ascii="Arial" w:hAnsi="Arial" w:cs="Arial"/>
           <w:sz w:val="24"/>
           <w:szCs w:val="24"/>
         </w:rPr>
@@ -1659,7 +2310,7 @@
       </w:r>
       <w:r>
         <w:rPr>
-          <w:rFonts w:ascii="Times New Roman" w:hAnsi="Times New Roman" w:cs="Times New Roman"/>
+          <w:rFonts w:ascii="Arial" w:hAnsi="Arial" w:cs="Arial"/>
           <w:sz w:val="24"/>
           <w:szCs w:val="24"/>
         </w:rPr>
@@ -1668,16 +2319,16 @@
       <w:proofErr w:type="spellStart"/>
       <w:r>
         <w:rPr>
-          <w:rFonts w:ascii="Times New Roman" w:hAnsi="Times New Roman" w:cs="Times New Roman"/>
-          <w:sz w:val="24"/>
-          <w:szCs w:val="24"/>
-        </w:rPr>
-        <w:t>MacMix</w:t>
-      </w:r>
-      <w:proofErr w:type="spellEnd"/>
-      <w:r>
-        <w:rPr>
-          <w:rFonts w:ascii="Times New Roman" w:hAnsi="Times New Roman" w:cs="Times New Roman"/>
+          <w:rFonts w:ascii="Arial" w:hAnsi="Arial" w:cs="Arial"/>
+          <w:sz w:val="24"/>
+          <w:szCs w:val="24"/>
+        </w:rPr>
+        <w:t>MacMix</w:t>
+      </w:r>
+      <w:proofErr w:type="spellEnd"/>
+      <w:r>
+        <w:rPr>
+          <w:rFonts w:ascii="Arial" w:hAnsi="Arial" w:cs="Arial"/>
           <w:sz w:val="24"/>
           <w:szCs w:val="24"/>
         </w:rPr>
@@ -1685,7 +2336,7 @@
       </w:r>
       <w:r>
         <w:rPr>
-          <w:rFonts w:ascii="Times New Roman" w:hAnsi="Times New Roman" w:cs="Times New Roman"/>
+          <w:rFonts w:ascii="Arial" w:hAnsi="Arial" w:cs="Arial"/>
           <w:sz w:val="24"/>
           <w:szCs w:val="24"/>
         </w:rPr>
@@ -1693,7 +2344,7 @@
       </w:r>
       <w:r>
         <w:rPr>
-          <w:rFonts w:ascii="Times New Roman" w:hAnsi="Times New Roman" w:cs="Times New Roman"/>
+          <w:rFonts w:ascii="Arial" w:hAnsi="Arial" w:cs="Arial"/>
           <w:sz w:val="24"/>
           <w:szCs w:val="24"/>
         </w:rPr>
@@ -1702,7 +2353,7 @@
       <w:proofErr w:type="spellStart"/>
       <w:r>
         <w:rPr>
-          <w:rFonts w:ascii="Times New Roman" w:hAnsi="Times New Roman" w:cs="Times New Roman"/>
+          <w:rFonts w:ascii="Arial" w:hAnsi="Arial" w:cs="Arial"/>
           <w:sz w:val="24"/>
           <w:szCs w:val="24"/>
         </w:rPr>
@@ -1711,7 +2362,7 @@
       <w:proofErr w:type="spellEnd"/>
       <w:r>
         <w:rPr>
-          <w:rFonts w:ascii="Times New Roman" w:hAnsi="Times New Roman" w:cs="Times New Roman"/>
+          <w:rFonts w:ascii="Arial" w:hAnsi="Arial" w:cs="Arial"/>
           <w:sz w:val="24"/>
           <w:szCs w:val="24"/>
         </w:rPr>
@@ -1722,7 +2373,7 @@
       <w:pPr>
         <w:ind w:firstLine="708"/>
         <w:rPr>
-          <w:rFonts w:ascii="Times New Roman" w:hAnsi="Times New Roman" w:cs="Times New Roman"/>
+          <w:rFonts w:ascii="Arial" w:hAnsi="Arial" w:cs="Arial"/>
           <w:sz w:val="24"/>
           <w:szCs w:val="24"/>
         </w:rPr>
@@ -1732,22 +2383,30 @@
       <w:pPr>
         <w:ind w:firstLine="708"/>
         <w:rPr>
-          <w:rFonts w:ascii="Times New Roman" w:hAnsi="Times New Roman" w:cs="Times New Roman"/>
+          <w:rFonts w:ascii="Arial" w:hAnsi="Arial" w:cs="Arial"/>
           <w:sz w:val="24"/>
           <w:szCs w:val="24"/>
         </w:rPr>
       </w:pPr>
       <w:r>
         <w:rPr>
-          <w:rFonts w:ascii="Times New Roman" w:hAnsi="Times New Roman" w:cs="Times New Roman"/>
-          <w:sz w:val="24"/>
-          <w:szCs w:val="24"/>
-        </w:rPr>
-        <w:t>O tempo retorna, para 2 anos e 6 meses atrás</w:t>
-      </w:r>
-      <w:r>
-        <w:rPr>
-          <w:rFonts w:ascii="Times New Roman" w:hAnsi="Times New Roman" w:cs="Times New Roman"/>
+          <w:rFonts w:ascii="Arial" w:hAnsi="Arial" w:cs="Arial"/>
+          <w:sz w:val="24"/>
+          <w:szCs w:val="24"/>
+        </w:rPr>
+        <w:t xml:space="preserve">(Fase 2) </w:t>
+      </w:r>
+      <w:r>
+        <w:rPr>
+          <w:rFonts w:ascii="Arial" w:hAnsi="Arial" w:cs="Arial"/>
+          <w:sz w:val="24"/>
+          <w:szCs w:val="24"/>
+        </w:rPr>
+        <w:t>O tempo retorna, para 2 anos e 6 meses</w:t>
+      </w:r>
+      <w:r>
+        <w:rPr>
+          <w:rFonts w:ascii="Arial" w:hAnsi="Arial" w:cs="Arial"/>
           <w:sz w:val="24"/>
           <w:szCs w:val="24"/>
         </w:rPr>
@@ -1756,16 +2415,16 @@
       <w:proofErr w:type="spellStart"/>
       <w:r>
         <w:rPr>
-          <w:rFonts w:ascii="Times New Roman" w:hAnsi="Times New Roman" w:cs="Times New Roman"/>
-          <w:sz w:val="24"/>
-          <w:szCs w:val="24"/>
-        </w:rPr>
-        <w:t>MacMix</w:t>
-      </w:r>
-      <w:proofErr w:type="spellEnd"/>
-      <w:r>
-        <w:rPr>
-          <w:rFonts w:ascii="Times New Roman" w:hAnsi="Times New Roman" w:cs="Times New Roman"/>
+          <w:rFonts w:ascii="Arial" w:hAnsi="Arial" w:cs="Arial"/>
+          <w:sz w:val="24"/>
+          <w:szCs w:val="24"/>
+        </w:rPr>
+        <w:t>MacMix</w:t>
+      </w:r>
+      <w:proofErr w:type="spellEnd"/>
+      <w:r>
+        <w:rPr>
+          <w:rFonts w:ascii="Arial" w:hAnsi="Arial" w:cs="Arial"/>
           <w:sz w:val="24"/>
           <w:szCs w:val="24"/>
         </w:rPr>
@@ -1773,7 +2432,7 @@
       </w:r>
       <w:r>
         <w:rPr>
-          <w:rFonts w:ascii="Times New Roman" w:hAnsi="Times New Roman" w:cs="Times New Roman"/>
+          <w:rFonts w:ascii="Arial" w:hAnsi="Arial" w:cs="Arial"/>
           <w:sz w:val="24"/>
           <w:szCs w:val="24"/>
         </w:rPr>
@@ -1781,7 +2440,7 @@
       </w:r>
       <w:r>
         <w:rPr>
-          <w:rFonts w:ascii="Times New Roman" w:hAnsi="Times New Roman" w:cs="Times New Roman"/>
+          <w:rFonts w:ascii="Arial" w:hAnsi="Arial" w:cs="Arial"/>
           <w:sz w:val="24"/>
           <w:szCs w:val="24"/>
         </w:rPr>
@@ -1790,16 +2449,16 @@
       <w:proofErr w:type="spellStart"/>
       <w:r>
         <w:rPr>
-          <w:rFonts w:ascii="Times New Roman" w:hAnsi="Times New Roman" w:cs="Times New Roman"/>
-          <w:sz w:val="24"/>
-          <w:szCs w:val="24"/>
-        </w:rPr>
-        <w:t>MacMix</w:t>
-      </w:r>
-      <w:proofErr w:type="spellEnd"/>
-      <w:r>
-        <w:rPr>
-          <w:rFonts w:ascii="Times New Roman" w:hAnsi="Times New Roman" w:cs="Times New Roman"/>
+          <w:rFonts w:ascii="Arial" w:hAnsi="Arial" w:cs="Arial"/>
+          <w:sz w:val="24"/>
+          <w:szCs w:val="24"/>
+        </w:rPr>
+        <w:t>MacMix</w:t>
+      </w:r>
+      <w:proofErr w:type="spellEnd"/>
+      <w:r>
+        <w:rPr>
+          <w:rFonts w:ascii="Arial" w:hAnsi="Arial" w:cs="Arial"/>
           <w:sz w:val="24"/>
           <w:szCs w:val="24"/>
         </w:rPr>
@@ -1808,7 +2467,7 @@
       <w:proofErr w:type="spellStart"/>
       <w:r>
         <w:rPr>
-          <w:rFonts w:ascii="Times New Roman" w:hAnsi="Times New Roman" w:cs="Times New Roman"/>
+          <w:rFonts w:ascii="Arial" w:hAnsi="Arial" w:cs="Arial"/>
           <w:sz w:val="24"/>
           <w:szCs w:val="24"/>
         </w:rPr>
@@ -1817,7 +2476,7 @@
       <w:proofErr w:type="spellEnd"/>
       <w:r>
         <w:rPr>
-          <w:rFonts w:ascii="Times New Roman" w:hAnsi="Times New Roman" w:cs="Times New Roman"/>
+          <w:rFonts w:ascii="Arial" w:hAnsi="Arial" w:cs="Arial"/>
           <w:sz w:val="24"/>
           <w:szCs w:val="24"/>
         </w:rPr>
@@ -1826,16 +2485,16 @@
       <w:proofErr w:type="spellStart"/>
       <w:r>
         <w:rPr>
-          <w:rFonts w:ascii="Times New Roman" w:hAnsi="Times New Roman" w:cs="Times New Roman"/>
-          <w:sz w:val="24"/>
-          <w:szCs w:val="24"/>
-        </w:rPr>
-        <w:t>MacMix</w:t>
-      </w:r>
-      <w:proofErr w:type="spellEnd"/>
-      <w:r>
-        <w:rPr>
-          <w:rFonts w:ascii="Times New Roman" w:hAnsi="Times New Roman" w:cs="Times New Roman"/>
+          <w:rFonts w:ascii="Arial" w:hAnsi="Arial" w:cs="Arial"/>
+          <w:sz w:val="24"/>
+          <w:szCs w:val="24"/>
+        </w:rPr>
+        <w:t>MacMix</w:t>
+      </w:r>
+      <w:proofErr w:type="spellEnd"/>
+      <w:r>
+        <w:rPr>
+          <w:rFonts w:ascii="Arial" w:hAnsi="Arial" w:cs="Arial"/>
           <w:sz w:val="24"/>
           <w:szCs w:val="24"/>
         </w:rPr>
@@ -1844,7 +2503,7 @@
       <w:proofErr w:type="spellStart"/>
       <w:r>
         <w:rPr>
-          <w:rFonts w:ascii="Times New Roman" w:hAnsi="Times New Roman" w:cs="Times New Roman"/>
+          <w:rFonts w:ascii="Arial" w:hAnsi="Arial" w:cs="Arial"/>
           <w:sz w:val="24"/>
           <w:szCs w:val="24"/>
         </w:rPr>
@@ -1853,15 +2512,31 @@
       <w:proofErr w:type="spellEnd"/>
       <w:r>
         <w:rPr>
-          <w:rFonts w:ascii="Times New Roman" w:hAnsi="Times New Roman" w:cs="Times New Roman"/>
-          <w:sz w:val="24"/>
-          <w:szCs w:val="24"/>
-        </w:rPr>
-        <w:t>, estando equipados e armado</w:t>
-      </w:r>
-      <w:r>
-        <w:rPr>
-          <w:rFonts w:ascii="Times New Roman" w:hAnsi="Times New Roman" w:cs="Times New Roman"/>
+          <w:rFonts w:ascii="Arial" w:hAnsi="Arial" w:cs="Arial"/>
+          <w:sz w:val="24"/>
+          <w:szCs w:val="24"/>
+        </w:rPr>
+        <w:t>, estando</w:t>
+      </w:r>
+      <w:r>
+        <w:rPr>
+          <w:rFonts w:ascii="Arial" w:hAnsi="Arial" w:cs="Arial"/>
+          <w:sz w:val="24"/>
+          <w:szCs w:val="24"/>
+        </w:rPr>
+        <w:t xml:space="preserve"> agora</w:t>
+      </w:r>
+      <w:r>
+        <w:rPr>
+          <w:rFonts w:ascii="Arial" w:hAnsi="Arial" w:cs="Arial"/>
+          <w:sz w:val="24"/>
+          <w:szCs w:val="24"/>
+        </w:rPr>
+        <w:t xml:space="preserve"> equipados e armado</w:t>
+      </w:r>
+      <w:r>
+        <w:rPr>
+          <w:rFonts w:ascii="Arial" w:hAnsi="Arial" w:cs="Arial"/>
           <w:sz w:val="24"/>
           <w:szCs w:val="24"/>
         </w:rPr>
@@ -1869,16 +2544,41 @@
       </w:r>
       <w:r>
         <w:rPr>
-          <w:rFonts w:ascii="Times New Roman" w:hAnsi="Times New Roman" w:cs="Times New Roman"/>
-          <w:sz w:val="24"/>
-          <w:szCs w:val="24"/>
-        </w:rPr>
-        <w:t xml:space="preserve"> (uma arma cientifica nomeada de DA-01, caminham pela floresta até agora um pouco tranquilo e ainda com gritos no fundo. </w:t>
-      </w:r>
-      <w:proofErr w:type="spellStart"/>
-      <w:r>
-        <w:rPr>
-          <w:rFonts w:ascii="Times New Roman" w:hAnsi="Times New Roman" w:cs="Times New Roman"/>
+          <w:rFonts w:ascii="Arial" w:hAnsi="Arial" w:cs="Arial"/>
+          <w:sz w:val="24"/>
+          <w:szCs w:val="24"/>
+        </w:rPr>
+        <w:t xml:space="preserve"> (uma arma cientifica nomeada de DA-01</w:t>
+      </w:r>
+      <w:r>
+        <w:rPr>
+          <w:rFonts w:ascii="Arial" w:hAnsi="Arial" w:cs="Arial"/>
+          <w:sz w:val="24"/>
+          <w:szCs w:val="24"/>
+        </w:rPr>
+        <w:t>)</w:t>
+      </w:r>
+      <w:r>
+        <w:rPr>
+          <w:rFonts w:ascii="Arial" w:hAnsi="Arial" w:cs="Arial"/>
+          <w:sz w:val="24"/>
+          <w:szCs w:val="24"/>
+        </w:rPr>
+        <w:t xml:space="preserve">, </w:t>
+      </w:r>
+      <w:r>
+        <w:rPr>
+          <w:rFonts w:ascii="Arial" w:hAnsi="Arial" w:cs="Arial"/>
+          <w:sz w:val="24"/>
+          <w:szCs w:val="24"/>
+        </w:rPr>
+        <w:lastRenderedPageBreak/>
+        <w:t xml:space="preserve">caminham pela floresta até agora um pouco tranquilo e ainda com gritos no fundo. </w:t>
+      </w:r>
+      <w:proofErr w:type="spellStart"/>
+      <w:r>
+        <w:rPr>
+          <w:rFonts w:ascii="Arial" w:hAnsi="Arial" w:cs="Arial"/>
           <w:sz w:val="24"/>
           <w:szCs w:val="24"/>
         </w:rPr>
@@ -1887,7 +2587,7 @@
       <w:proofErr w:type="spellEnd"/>
       <w:r>
         <w:rPr>
-          <w:rFonts w:ascii="Times New Roman" w:hAnsi="Times New Roman" w:cs="Times New Roman"/>
+          <w:rFonts w:ascii="Arial" w:hAnsi="Arial" w:cs="Arial"/>
           <w:sz w:val="24"/>
           <w:szCs w:val="24"/>
         </w:rPr>
@@ -1895,7 +2595,7 @@
       </w:r>
       <w:r>
         <w:rPr>
-          <w:rFonts w:ascii="Times New Roman" w:hAnsi="Times New Roman" w:cs="Times New Roman"/>
+          <w:rFonts w:ascii="Arial" w:hAnsi="Arial" w:cs="Arial"/>
           <w:sz w:val="24"/>
           <w:szCs w:val="24"/>
         </w:rPr>
@@ -1903,25 +2603,49 @@
       </w:r>
       <w:r>
         <w:rPr>
-          <w:rFonts w:ascii="Times New Roman" w:hAnsi="Times New Roman" w:cs="Times New Roman"/>
-          <w:sz w:val="24"/>
-          <w:szCs w:val="24"/>
-        </w:rPr>
-        <w:t xml:space="preserve">de um acampamento envolta das montanhas e pode encontrar pessoas e suprimentos, e que pode ser o caminho mais curto para </w:t>
-      </w:r>
-      <w:proofErr w:type="spellStart"/>
-      <w:r>
-        <w:rPr>
-          <w:rFonts w:ascii="Times New Roman" w:hAnsi="Times New Roman" w:cs="Times New Roman"/>
-          <w:sz w:val="24"/>
-          <w:szCs w:val="24"/>
-        </w:rPr>
-        <w:t>á</w:t>
-      </w:r>
-      <w:proofErr w:type="spellEnd"/>
-      <w:r>
-        <w:rPr>
-          <w:rFonts w:ascii="Times New Roman" w:hAnsi="Times New Roman" w:cs="Times New Roman"/>
+          <w:rFonts w:ascii="Arial" w:hAnsi="Arial" w:cs="Arial"/>
+          <w:sz w:val="24"/>
+          <w:szCs w:val="24"/>
+        </w:rPr>
+        <w:t xml:space="preserve">de um acampamento envolta das montanhas e </w:t>
+      </w:r>
+      <w:proofErr w:type="spellStart"/>
+      <w:r>
+        <w:rPr>
+          <w:rFonts w:ascii="Arial" w:hAnsi="Arial" w:cs="Arial"/>
+          <w:sz w:val="24"/>
+          <w:szCs w:val="24"/>
+        </w:rPr>
+        <w:t>pode</w:t>
+      </w:r>
+      <w:r>
+        <w:rPr>
+          <w:rFonts w:ascii="Arial" w:hAnsi="Arial" w:cs="Arial"/>
+          <w:sz w:val="24"/>
+          <w:szCs w:val="24"/>
+        </w:rPr>
+        <w:t>ram</w:t>
+      </w:r>
+      <w:proofErr w:type="spellEnd"/>
+      <w:r>
+        <w:rPr>
+          <w:rFonts w:ascii="Arial" w:hAnsi="Arial" w:cs="Arial"/>
+          <w:sz w:val="24"/>
+          <w:szCs w:val="24"/>
+        </w:rPr>
+        <w:t xml:space="preserve"> encontrar pessoas e suprimentos, e que pode ser o caminho mais curto para </w:t>
+      </w:r>
+      <w:r>
+        <w:rPr>
+          <w:rFonts w:ascii="Arial" w:hAnsi="Arial" w:cs="Arial"/>
+          <w:sz w:val="24"/>
+          <w:szCs w:val="24"/>
+        </w:rPr>
+        <w:t>irem até a</w:t>
+      </w:r>
+      <w:r>
+        <w:rPr>
+          <w:rFonts w:ascii="Arial" w:hAnsi="Arial" w:cs="Arial"/>
           <w:sz w:val="24"/>
           <w:szCs w:val="24"/>
         </w:rPr>
@@ -1932,7 +2656,7 @@
       <w:pPr>
         <w:ind w:firstLine="708"/>
         <w:rPr>
-          <w:rFonts w:ascii="Times New Roman" w:hAnsi="Times New Roman" w:cs="Times New Roman"/>
+          <w:rFonts w:ascii="Arial" w:hAnsi="Arial" w:cs="Arial"/>
           <w:sz w:val="24"/>
           <w:szCs w:val="24"/>
         </w:rPr>
@@ -1942,14 +2666,14 @@
       <w:pPr>
         <w:ind w:firstLine="708"/>
         <w:rPr>
-          <w:rFonts w:ascii="Times New Roman" w:hAnsi="Times New Roman" w:cs="Times New Roman"/>
+          <w:rFonts w:ascii="Arial" w:hAnsi="Arial" w:cs="Arial"/>
           <w:sz w:val="24"/>
           <w:szCs w:val="24"/>
         </w:rPr>
       </w:pPr>
       <w:r>
         <w:rPr>
-          <w:rFonts w:ascii="Times New Roman" w:hAnsi="Times New Roman" w:cs="Times New Roman"/>
+          <w:rFonts w:ascii="Arial" w:hAnsi="Arial" w:cs="Arial"/>
           <w:sz w:val="24"/>
           <w:szCs w:val="24"/>
         </w:rPr>
@@ -1957,7 +2681,7 @@
       </w:r>
       <w:r>
         <w:rPr>
-          <w:rFonts w:ascii="Times New Roman" w:hAnsi="Times New Roman" w:cs="Times New Roman"/>
+          <w:rFonts w:ascii="Arial" w:hAnsi="Arial" w:cs="Arial"/>
           <w:sz w:val="24"/>
           <w:szCs w:val="24"/>
         </w:rPr>
@@ -1966,7 +2690,7 @@
       <w:proofErr w:type="spellStart"/>
       <w:r>
         <w:rPr>
-          <w:rFonts w:ascii="Times New Roman" w:hAnsi="Times New Roman" w:cs="Times New Roman"/>
+          <w:rFonts w:ascii="Arial" w:hAnsi="Arial" w:cs="Arial"/>
           <w:sz w:val="24"/>
           <w:szCs w:val="24"/>
         </w:rPr>
@@ -1975,7 +2699,7 @@
       <w:proofErr w:type="spellEnd"/>
       <w:r>
         <w:rPr>
-          <w:rFonts w:ascii="Times New Roman" w:hAnsi="Times New Roman" w:cs="Times New Roman"/>
+          <w:rFonts w:ascii="Arial" w:hAnsi="Arial" w:cs="Arial"/>
           <w:sz w:val="24"/>
           <w:szCs w:val="24"/>
         </w:rPr>
@@ -1984,7 +2708,7 @@
       <w:proofErr w:type="spellStart"/>
       <w:r>
         <w:rPr>
-          <w:rFonts w:ascii="Times New Roman" w:hAnsi="Times New Roman" w:cs="Times New Roman"/>
+          <w:rFonts w:ascii="Arial" w:hAnsi="Arial" w:cs="Arial"/>
           <w:sz w:val="24"/>
           <w:szCs w:val="24"/>
         </w:rPr>
@@ -1993,7 +2717,7 @@
       <w:proofErr w:type="spellEnd"/>
       <w:r>
         <w:rPr>
-          <w:rFonts w:ascii="Times New Roman" w:hAnsi="Times New Roman" w:cs="Times New Roman"/>
+          <w:rFonts w:ascii="Arial" w:hAnsi="Arial" w:cs="Arial"/>
           <w:sz w:val="24"/>
           <w:szCs w:val="24"/>
         </w:rPr>
@@ -2002,16 +2726,16 @@
       <w:proofErr w:type="spellStart"/>
       <w:r>
         <w:rPr>
-          <w:rFonts w:ascii="Times New Roman" w:hAnsi="Times New Roman" w:cs="Times New Roman"/>
-          <w:sz w:val="24"/>
-          <w:szCs w:val="24"/>
-        </w:rPr>
-        <w:t>MacMix</w:t>
-      </w:r>
-      <w:proofErr w:type="spellEnd"/>
-      <w:r>
-        <w:rPr>
-          <w:rFonts w:ascii="Times New Roman" w:hAnsi="Times New Roman" w:cs="Times New Roman"/>
+          <w:rFonts w:ascii="Arial" w:hAnsi="Arial" w:cs="Arial"/>
+          <w:sz w:val="24"/>
+          <w:szCs w:val="24"/>
+        </w:rPr>
+        <w:t>MacMix</w:t>
+      </w:r>
+      <w:proofErr w:type="spellEnd"/>
+      <w:r>
+        <w:rPr>
+          <w:rFonts w:ascii="Arial" w:hAnsi="Arial" w:cs="Arial"/>
           <w:sz w:val="24"/>
           <w:szCs w:val="24"/>
         </w:rPr>
@@ -2019,25 +2743,41 @@
       </w:r>
       <w:r>
         <w:rPr>
-          <w:rFonts w:ascii="Times New Roman" w:hAnsi="Times New Roman" w:cs="Times New Roman"/>
-          <w:sz w:val="24"/>
-          <w:szCs w:val="24"/>
-        </w:rPr>
-        <w:t xml:space="preserve">entrada de uma aldeia, vemos os desesperos das pessoas e casa destruídas. Logo presenciamos a primeira criatura, conhecida como </w:t>
-      </w:r>
-      <w:proofErr w:type="spellStart"/>
-      <w:r>
-        <w:rPr>
-          <w:rFonts w:ascii="Times New Roman" w:hAnsi="Times New Roman" w:cs="Times New Roman"/>
-          <w:sz w:val="24"/>
-          <w:szCs w:val="24"/>
-        </w:rPr>
-        <w:t>Impulsive</w:t>
-      </w:r>
-      <w:proofErr w:type="spellEnd"/>
-      <w:r>
-        <w:rPr>
-          <w:rFonts w:ascii="Times New Roman" w:hAnsi="Times New Roman" w:cs="Times New Roman"/>
+          <w:rFonts w:ascii="Arial" w:hAnsi="Arial" w:cs="Arial"/>
+          <w:sz w:val="24"/>
+          <w:szCs w:val="24"/>
+        </w:rPr>
+        <w:t>entrada de uma aldeia, vemos os desesperos das pessoas e casa</w:t>
+      </w:r>
+      <w:r>
+        <w:rPr>
+          <w:rFonts w:ascii="Arial" w:hAnsi="Arial" w:cs="Arial"/>
+          <w:sz w:val="24"/>
+          <w:szCs w:val="24"/>
+        </w:rPr>
+        <w:t>s</w:t>
+      </w:r>
+      <w:r>
+        <w:rPr>
+          <w:rFonts w:ascii="Arial" w:hAnsi="Arial" w:cs="Arial"/>
+          <w:sz w:val="24"/>
+          <w:szCs w:val="24"/>
+        </w:rPr>
+        <w:t xml:space="preserve"> destruídas. Logo presenciamos a primeira criatura, conhecida como </w:t>
+      </w:r>
+      <w:proofErr w:type="spellStart"/>
+      <w:r>
+        <w:rPr>
+          <w:rFonts w:ascii="Arial" w:hAnsi="Arial" w:cs="Arial"/>
+          <w:sz w:val="24"/>
+          <w:szCs w:val="24"/>
+        </w:rPr>
+        <w:t>Hideous</w:t>
+      </w:r>
+      <w:proofErr w:type="spellEnd"/>
+      <w:r>
+        <w:rPr>
+          <w:rFonts w:ascii="Arial" w:hAnsi="Arial" w:cs="Arial"/>
           <w:sz w:val="24"/>
           <w:szCs w:val="24"/>
         </w:rPr>
@@ -2046,25 +2786,41 @@
       <w:proofErr w:type="spellStart"/>
       <w:r>
         <w:rPr>
-          <w:rFonts w:ascii="Times New Roman" w:hAnsi="Times New Roman" w:cs="Times New Roman"/>
-          <w:sz w:val="24"/>
-          <w:szCs w:val="24"/>
-        </w:rPr>
-        <w:t>Praft</w:t>
-      </w:r>
-      <w:proofErr w:type="spellEnd"/>
-      <w:r>
-        <w:rPr>
-          <w:rFonts w:ascii="Times New Roman" w:hAnsi="Times New Roman" w:cs="Times New Roman"/>
-          <w:sz w:val="24"/>
-          <w:szCs w:val="24"/>
-        </w:rPr>
-        <w:t xml:space="preserve">, uma criatura avermelhada, com uns fios elétricos na traseira e alguns pulsos elétricos no topo da cabeça. Era óbvio que era uma criatura de </w:t>
-      </w:r>
-      <w:proofErr w:type="spellStart"/>
-      <w:r>
-        <w:rPr>
-          <w:rFonts w:ascii="Times New Roman" w:hAnsi="Times New Roman" w:cs="Times New Roman"/>
+          <w:rFonts w:ascii="Arial" w:hAnsi="Arial" w:cs="Arial"/>
+          <w:sz w:val="24"/>
+          <w:szCs w:val="24"/>
+        </w:rPr>
+        <w:t>Red</w:t>
+      </w:r>
+      <w:proofErr w:type="spellEnd"/>
+      <w:r>
+        <w:rPr>
+          <w:rFonts w:ascii="Arial" w:hAnsi="Arial" w:cs="Arial"/>
+          <w:sz w:val="24"/>
+          <w:szCs w:val="24"/>
+        </w:rPr>
+        <w:t xml:space="preserve">, uma criatura avermelhada, com uns fios elétricos na traseira e alguns pulsos elétricos no topo da cabeça. Era </w:t>
+      </w:r>
+      <w:r>
+        <w:rPr>
+          <w:rFonts w:ascii="Arial" w:hAnsi="Arial" w:cs="Arial"/>
+          <w:sz w:val="24"/>
+          <w:szCs w:val="24"/>
+        </w:rPr>
+        <w:t xml:space="preserve">uma </w:t>
+      </w:r>
+      <w:r>
+        <w:rPr>
+          <w:rFonts w:ascii="Arial" w:hAnsi="Arial" w:cs="Arial"/>
+          <w:sz w:val="24"/>
+          <w:szCs w:val="24"/>
+        </w:rPr>
+        <w:t xml:space="preserve">criatura de </w:t>
+      </w:r>
+      <w:proofErr w:type="spellStart"/>
+      <w:r>
+        <w:rPr>
+          <w:rFonts w:ascii="Arial" w:hAnsi="Arial" w:cs="Arial"/>
           <w:sz w:val="24"/>
           <w:szCs w:val="24"/>
         </w:rPr>
@@ -2073,7 +2829,7 @@
       <w:proofErr w:type="spellEnd"/>
       <w:r>
         <w:rPr>
-          <w:rFonts w:ascii="Times New Roman" w:hAnsi="Times New Roman" w:cs="Times New Roman"/>
+          <w:rFonts w:ascii="Arial" w:hAnsi="Arial" w:cs="Arial"/>
           <w:sz w:val="24"/>
           <w:szCs w:val="24"/>
         </w:rPr>
@@ -2082,7 +2838,7 @@
       <w:proofErr w:type="spellStart"/>
       <w:r>
         <w:rPr>
-          <w:rFonts w:ascii="Times New Roman" w:hAnsi="Times New Roman" w:cs="Times New Roman"/>
+          <w:rFonts w:ascii="Arial" w:hAnsi="Arial" w:cs="Arial"/>
           <w:sz w:val="24"/>
           <w:szCs w:val="24"/>
         </w:rPr>
@@ -2091,18 +2847,18 @@
       <w:proofErr w:type="spellEnd"/>
       <w:r>
         <w:rPr>
-          <w:rFonts w:ascii="Times New Roman" w:hAnsi="Times New Roman" w:cs="Times New Roman"/>
-          <w:sz w:val="24"/>
-          <w:szCs w:val="24"/>
-        </w:rPr>
-        <w:t>) com criação meros científicos e sistemáticos.</w:t>
+          <w:rFonts w:ascii="Arial" w:hAnsi="Arial" w:cs="Arial"/>
+          <w:sz w:val="24"/>
+          <w:szCs w:val="24"/>
+        </w:rPr>
+        <w:t>) com criação científicos e sistemáticos.</w:t>
       </w:r>
     </w:p>
     <w:p>
       <w:pPr>
         <w:ind w:firstLine="708"/>
         <w:rPr>
-          <w:rFonts w:ascii="Times New Roman" w:hAnsi="Times New Roman" w:cs="Times New Roman"/>
+          <w:rFonts w:ascii="Arial" w:hAnsi="Arial" w:cs="Arial"/>
           <w:sz w:val="24"/>
           <w:szCs w:val="24"/>
         </w:rPr>
@@ -2112,14 +2868,14 @@
       <w:pPr>
         <w:ind w:firstLine="708"/>
         <w:rPr>
-          <w:rFonts w:ascii="Times New Roman" w:hAnsi="Times New Roman" w:cs="Times New Roman"/>
+          <w:rFonts w:ascii="Arial" w:hAnsi="Arial" w:cs="Arial"/>
           <w:sz w:val="24"/>
           <w:szCs w:val="24"/>
         </w:rPr>
       </w:pPr>
       <w:r>
         <w:rPr>
-          <w:rFonts w:ascii="Times New Roman" w:hAnsi="Times New Roman" w:cs="Times New Roman"/>
+          <w:rFonts w:ascii="Arial" w:hAnsi="Arial" w:cs="Arial"/>
           <w:sz w:val="24"/>
           <w:szCs w:val="24"/>
         </w:rPr>
@@ -2128,16 +2884,16 @@
       <w:proofErr w:type="spellStart"/>
       <w:r>
         <w:rPr>
-          <w:rFonts w:ascii="Times New Roman" w:hAnsi="Times New Roman" w:cs="Times New Roman"/>
-          <w:sz w:val="24"/>
-          <w:szCs w:val="24"/>
-        </w:rPr>
-        <w:t>MacMix</w:t>
-      </w:r>
-      <w:proofErr w:type="spellEnd"/>
-      <w:r>
-        <w:rPr>
-          <w:rFonts w:ascii="Times New Roman" w:hAnsi="Times New Roman" w:cs="Times New Roman"/>
+          <w:rFonts w:ascii="Arial" w:hAnsi="Arial" w:cs="Arial"/>
+          <w:sz w:val="24"/>
+          <w:szCs w:val="24"/>
+        </w:rPr>
+        <w:t>MacMix</w:t>
+      </w:r>
+      <w:proofErr w:type="spellEnd"/>
+      <w:r>
+        <w:rPr>
+          <w:rFonts w:ascii="Arial" w:hAnsi="Arial" w:cs="Arial"/>
           <w:sz w:val="24"/>
           <w:szCs w:val="24"/>
         </w:rPr>
@@ -2146,7 +2902,7 @@
       <w:proofErr w:type="spellStart"/>
       <w:r>
         <w:rPr>
-          <w:rFonts w:ascii="Times New Roman" w:hAnsi="Times New Roman" w:cs="Times New Roman"/>
+          <w:rFonts w:ascii="Arial" w:hAnsi="Arial" w:cs="Arial"/>
           <w:sz w:val="24"/>
           <w:szCs w:val="24"/>
         </w:rPr>
@@ -2155,25 +2911,41 @@
       <w:proofErr w:type="spellEnd"/>
       <w:r>
         <w:rPr>
-          <w:rFonts w:ascii="Times New Roman" w:hAnsi="Times New Roman" w:cs="Times New Roman"/>
-          <w:sz w:val="24"/>
-          <w:szCs w:val="24"/>
-        </w:rPr>
-        <w:t xml:space="preserve"> lutam com as criaturas. Ademias, percebemos que essa criatura possui uma mecânica de capacidade de desviar dos ataques. Depois da luta, talvez bem ferido, </w:t>
-      </w:r>
-      <w:proofErr w:type="spellStart"/>
-      <w:r>
-        <w:rPr>
-          <w:rFonts w:ascii="Times New Roman" w:hAnsi="Times New Roman" w:cs="Times New Roman"/>
-          <w:sz w:val="24"/>
-          <w:szCs w:val="24"/>
-        </w:rPr>
-        <w:t>MacMix</w:t>
-      </w:r>
-      <w:proofErr w:type="spellEnd"/>
-      <w:r>
-        <w:rPr>
-          <w:rFonts w:ascii="Times New Roman" w:hAnsi="Times New Roman" w:cs="Times New Roman"/>
+          <w:rFonts w:ascii="Arial" w:hAnsi="Arial" w:cs="Arial"/>
+          <w:sz w:val="24"/>
+          <w:szCs w:val="24"/>
+        </w:rPr>
+        <w:t xml:space="preserve"> lutam com as criaturas. Adem</w:t>
+      </w:r>
+      <w:r>
+        <w:rPr>
+          <w:rFonts w:ascii="Arial" w:hAnsi="Arial" w:cs="Arial"/>
+          <w:sz w:val="24"/>
+          <w:szCs w:val="24"/>
+        </w:rPr>
+        <w:t>ai</w:t>
+      </w:r>
+      <w:r>
+        <w:rPr>
+          <w:rFonts w:ascii="Arial" w:hAnsi="Arial" w:cs="Arial"/>
+          <w:sz w:val="24"/>
+          <w:szCs w:val="24"/>
+        </w:rPr>
+        <w:t xml:space="preserve">s, percebemos que essa criatura possui uma mecânica de capacidade de desviar dos ataques. Depois da luta, talvez bem ferido, </w:t>
+      </w:r>
+      <w:proofErr w:type="spellStart"/>
+      <w:r>
+        <w:rPr>
+          <w:rFonts w:ascii="Arial" w:hAnsi="Arial" w:cs="Arial"/>
+          <w:sz w:val="24"/>
+          <w:szCs w:val="24"/>
+        </w:rPr>
+        <w:t>MacMix</w:t>
+      </w:r>
+      <w:proofErr w:type="spellEnd"/>
+      <w:r>
+        <w:rPr>
+          <w:rFonts w:ascii="Arial" w:hAnsi="Arial" w:cs="Arial"/>
           <w:sz w:val="24"/>
           <w:szCs w:val="24"/>
         </w:rPr>
@@ -2182,7 +2954,7 @@
       <w:proofErr w:type="spellStart"/>
       <w:r>
         <w:rPr>
-          <w:rFonts w:ascii="Times New Roman" w:hAnsi="Times New Roman" w:cs="Times New Roman"/>
+          <w:rFonts w:ascii="Arial" w:hAnsi="Arial" w:cs="Arial"/>
           <w:sz w:val="24"/>
           <w:szCs w:val="24"/>
         </w:rPr>
@@ -2191,7 +2963,7 @@
       <w:proofErr w:type="spellEnd"/>
       <w:r>
         <w:rPr>
-          <w:rFonts w:ascii="Times New Roman" w:hAnsi="Times New Roman" w:cs="Times New Roman"/>
+          <w:rFonts w:ascii="Arial" w:hAnsi="Arial" w:cs="Arial"/>
           <w:sz w:val="24"/>
           <w:szCs w:val="24"/>
         </w:rPr>
@@ -2200,16 +2972,16 @@
       <w:proofErr w:type="spellStart"/>
       <w:r>
         <w:rPr>
-          <w:rFonts w:ascii="Times New Roman" w:hAnsi="Times New Roman" w:cs="Times New Roman"/>
-          <w:sz w:val="24"/>
-          <w:szCs w:val="24"/>
-        </w:rPr>
-        <w:t>MacMix</w:t>
-      </w:r>
-      <w:proofErr w:type="spellEnd"/>
-      <w:r>
-        <w:rPr>
-          <w:rFonts w:ascii="Times New Roman" w:hAnsi="Times New Roman" w:cs="Times New Roman"/>
+          <w:rFonts w:ascii="Arial" w:hAnsi="Arial" w:cs="Arial"/>
+          <w:sz w:val="24"/>
+          <w:szCs w:val="24"/>
+        </w:rPr>
+        <w:t>MacMix</w:t>
+      </w:r>
+      <w:proofErr w:type="spellEnd"/>
+      <w:r>
+        <w:rPr>
+          <w:rFonts w:ascii="Arial" w:hAnsi="Arial" w:cs="Arial"/>
           <w:sz w:val="24"/>
           <w:szCs w:val="24"/>
         </w:rPr>
@@ -2220,7 +2992,7 @@
       <w:pPr>
         <w:ind w:firstLine="708"/>
         <w:rPr>
-          <w:rFonts w:ascii="Times New Roman" w:hAnsi="Times New Roman" w:cs="Times New Roman"/>
+          <w:rFonts w:ascii="Arial" w:hAnsi="Arial" w:cs="Arial"/>
           <w:sz w:val="24"/>
           <w:szCs w:val="24"/>
         </w:rPr>
@@ -2230,14 +3002,14 @@
       <w:pPr>
         <w:ind w:firstLine="708"/>
         <w:rPr>
-          <w:rFonts w:ascii="Times New Roman" w:hAnsi="Times New Roman" w:cs="Times New Roman"/>
+          <w:rFonts w:ascii="Arial" w:hAnsi="Arial" w:cs="Arial"/>
           <w:sz w:val="24"/>
           <w:szCs w:val="24"/>
         </w:rPr>
       </w:pPr>
       <w:r>
         <w:rPr>
-          <w:rFonts w:ascii="Times New Roman" w:hAnsi="Times New Roman" w:cs="Times New Roman"/>
+          <w:rFonts w:ascii="Arial" w:hAnsi="Arial" w:cs="Arial"/>
           <w:sz w:val="24"/>
           <w:szCs w:val="24"/>
         </w:rPr>
@@ -2246,16 +3018,16 @@
       <w:proofErr w:type="spellStart"/>
       <w:r>
         <w:rPr>
-          <w:rFonts w:ascii="Times New Roman" w:hAnsi="Times New Roman" w:cs="Times New Roman"/>
-          <w:sz w:val="24"/>
-          <w:szCs w:val="24"/>
-        </w:rPr>
-        <w:t>MacMix</w:t>
-      </w:r>
-      <w:proofErr w:type="spellEnd"/>
-      <w:r>
-        <w:rPr>
-          <w:rFonts w:ascii="Times New Roman" w:hAnsi="Times New Roman" w:cs="Times New Roman"/>
+          <w:rFonts w:ascii="Arial" w:hAnsi="Arial" w:cs="Arial"/>
+          <w:sz w:val="24"/>
+          <w:szCs w:val="24"/>
+        </w:rPr>
+        <w:t>MacMix</w:t>
+      </w:r>
+      <w:proofErr w:type="spellEnd"/>
+      <w:r>
+        <w:rPr>
+          <w:rFonts w:ascii="Arial" w:hAnsi="Arial" w:cs="Arial"/>
           <w:sz w:val="24"/>
           <w:szCs w:val="24"/>
         </w:rPr>
@@ -2264,24 +3036,40 @@
       <w:proofErr w:type="spellStart"/>
       <w:r>
         <w:rPr>
-          <w:rFonts w:ascii="Times New Roman" w:hAnsi="Times New Roman" w:cs="Times New Roman"/>
-          <w:sz w:val="24"/>
-          <w:szCs w:val="24"/>
-        </w:rPr>
-        <w:t>MacMix</w:t>
-      </w:r>
-      <w:proofErr w:type="spellEnd"/>
-      <w:r>
-        <w:rPr>
-          <w:rFonts w:ascii="Times New Roman" w:hAnsi="Times New Roman" w:cs="Times New Roman"/>
-          <w:sz w:val="24"/>
-          <w:szCs w:val="24"/>
-        </w:rPr>
-        <w:t xml:space="preserve"> encontra algumas pessoas aos arredores das casas. Uns dessas pessoas, </w:t>
-      </w:r>
-      <w:r>
-        <w:rPr>
-          <w:rFonts w:ascii="Times New Roman" w:hAnsi="Times New Roman" w:cs="Times New Roman"/>
+          <w:rFonts w:ascii="Arial" w:hAnsi="Arial" w:cs="Arial"/>
+          <w:sz w:val="24"/>
+          <w:szCs w:val="24"/>
+        </w:rPr>
+        <w:t>MacMix</w:t>
+      </w:r>
+      <w:proofErr w:type="spellEnd"/>
+      <w:r>
+        <w:rPr>
+          <w:rFonts w:ascii="Arial" w:hAnsi="Arial" w:cs="Arial"/>
+          <w:sz w:val="24"/>
+          <w:szCs w:val="24"/>
+        </w:rPr>
+        <w:t xml:space="preserve"> encontra algumas pessoas aos arredores das casas. U</w:t>
+      </w:r>
+      <w:r>
+        <w:rPr>
+          <w:rFonts w:ascii="Arial" w:hAnsi="Arial" w:cs="Arial"/>
+          <w:sz w:val="24"/>
+          <w:szCs w:val="24"/>
+        </w:rPr>
+        <w:t>mas</w:t>
+      </w:r>
+      <w:r>
+        <w:rPr>
+          <w:rFonts w:ascii="Arial" w:hAnsi="Arial" w:cs="Arial"/>
+          <w:sz w:val="24"/>
+          <w:szCs w:val="24"/>
+        </w:rPr>
+        <w:t xml:space="preserve"> dessas pessoas, </w:t>
+      </w:r>
+      <w:r>
+        <w:rPr>
+          <w:rFonts w:ascii="Arial" w:hAnsi="Arial" w:cs="Arial"/>
           <w:sz w:val="24"/>
           <w:szCs w:val="24"/>
         </w:rPr>
@@ -2290,34 +3078,50 @@
       <w:proofErr w:type="spellStart"/>
       <w:r>
         <w:rPr>
-          <w:rFonts w:ascii="Times New Roman" w:hAnsi="Times New Roman" w:cs="Times New Roman"/>
-          <w:sz w:val="24"/>
-          <w:szCs w:val="24"/>
-        </w:rPr>
-        <w:t>MacMix</w:t>
-      </w:r>
-      <w:proofErr w:type="spellEnd"/>
-      <w:r>
-        <w:rPr>
-          <w:rFonts w:ascii="Times New Roman" w:hAnsi="Times New Roman" w:cs="Times New Roman"/>
-          <w:sz w:val="24"/>
-          <w:szCs w:val="24"/>
-        </w:rPr>
-        <w:t xml:space="preserve"> pede a descrição dessas pessoas e logo sai em busca. Próximo do pico de onde </w:t>
-      </w:r>
-      <w:proofErr w:type="spellStart"/>
-      <w:r>
-        <w:rPr>
-          <w:rFonts w:ascii="Times New Roman" w:hAnsi="Times New Roman" w:cs="Times New Roman"/>
-          <w:sz w:val="24"/>
-          <w:szCs w:val="24"/>
-        </w:rPr>
-        <w:t>MacMix</w:t>
-      </w:r>
-      <w:proofErr w:type="spellEnd"/>
-      <w:r>
-        <w:rPr>
-          <w:rFonts w:ascii="Times New Roman" w:hAnsi="Times New Roman" w:cs="Times New Roman"/>
+          <w:rFonts w:ascii="Arial" w:hAnsi="Arial" w:cs="Arial"/>
+          <w:sz w:val="24"/>
+          <w:szCs w:val="24"/>
+        </w:rPr>
+        <w:t>MacMix</w:t>
+      </w:r>
+      <w:proofErr w:type="spellEnd"/>
+      <w:r>
+        <w:rPr>
+          <w:rFonts w:ascii="Arial" w:hAnsi="Arial" w:cs="Arial"/>
+          <w:sz w:val="24"/>
+          <w:szCs w:val="24"/>
+        </w:rPr>
+        <w:t xml:space="preserve"> pede a descrição dessa</w:t>
+      </w:r>
+      <w:r>
+        <w:rPr>
+          <w:rFonts w:ascii="Arial" w:hAnsi="Arial" w:cs="Arial"/>
+          <w:sz w:val="24"/>
+          <w:szCs w:val="24"/>
+        </w:rPr>
+        <w:t xml:space="preserve"> família </w:t>
+      </w:r>
+      <w:r>
+        <w:rPr>
+          <w:rFonts w:ascii="Arial" w:hAnsi="Arial" w:cs="Arial"/>
+          <w:sz w:val="24"/>
+          <w:szCs w:val="24"/>
+        </w:rPr>
+        <w:t xml:space="preserve">e logo sai em busca. Próximo do pico de onde </w:t>
+      </w:r>
+      <w:proofErr w:type="spellStart"/>
+      <w:r>
+        <w:rPr>
+          <w:rFonts w:ascii="Arial" w:hAnsi="Arial" w:cs="Arial"/>
+          <w:sz w:val="24"/>
+          <w:szCs w:val="24"/>
+        </w:rPr>
+        <w:t>MacMix</w:t>
+      </w:r>
+      <w:proofErr w:type="spellEnd"/>
+      <w:r>
+        <w:rPr>
+          <w:rFonts w:ascii="Arial" w:hAnsi="Arial" w:cs="Arial"/>
           <w:sz w:val="24"/>
           <w:szCs w:val="24"/>
         </w:rPr>
@@ -2326,7 +3130,7 @@
       <w:proofErr w:type="spellStart"/>
       <w:r>
         <w:rPr>
-          <w:rFonts w:ascii="Times New Roman" w:hAnsi="Times New Roman" w:cs="Times New Roman"/>
+          <w:rFonts w:ascii="Arial" w:hAnsi="Arial" w:cs="Arial"/>
           <w:sz w:val="24"/>
           <w:szCs w:val="24"/>
         </w:rPr>
@@ -2335,7 +3139,7 @@
       <w:proofErr w:type="spellEnd"/>
       <w:r>
         <w:rPr>
-          <w:rFonts w:ascii="Times New Roman" w:hAnsi="Times New Roman" w:cs="Times New Roman"/>
+          <w:rFonts w:ascii="Arial" w:hAnsi="Arial" w:cs="Arial"/>
           <w:sz w:val="24"/>
           <w:szCs w:val="24"/>
         </w:rPr>
@@ -2344,16 +3148,16 @@
       <w:proofErr w:type="spellStart"/>
       <w:r>
         <w:rPr>
-          <w:rFonts w:ascii="Times New Roman" w:hAnsi="Times New Roman" w:cs="Times New Roman"/>
-          <w:sz w:val="24"/>
-          <w:szCs w:val="24"/>
-        </w:rPr>
-        <w:t>MacMix</w:t>
-      </w:r>
-      <w:proofErr w:type="spellEnd"/>
-      <w:r>
-        <w:rPr>
-          <w:rFonts w:ascii="Times New Roman" w:hAnsi="Times New Roman" w:cs="Times New Roman"/>
+          <w:rFonts w:ascii="Arial" w:hAnsi="Arial" w:cs="Arial"/>
+          <w:sz w:val="24"/>
+          <w:szCs w:val="24"/>
+        </w:rPr>
+        <w:t>MacMix</w:t>
+      </w:r>
+      <w:proofErr w:type="spellEnd"/>
+      <w:r>
+        <w:rPr>
+          <w:rFonts w:ascii="Arial" w:hAnsi="Arial" w:cs="Arial"/>
           <w:sz w:val="24"/>
           <w:szCs w:val="24"/>
         </w:rPr>
@@ -2362,16 +3166,16 @@
       <w:proofErr w:type="spellStart"/>
       <w:r>
         <w:rPr>
-          <w:rFonts w:ascii="Times New Roman" w:hAnsi="Times New Roman" w:cs="Times New Roman"/>
-          <w:sz w:val="24"/>
-          <w:szCs w:val="24"/>
-        </w:rPr>
-        <w:t>MacMix</w:t>
-      </w:r>
-      <w:proofErr w:type="spellEnd"/>
-      <w:r>
-        <w:rPr>
-          <w:rFonts w:ascii="Times New Roman" w:hAnsi="Times New Roman" w:cs="Times New Roman"/>
+          <w:rFonts w:ascii="Arial" w:hAnsi="Arial" w:cs="Arial"/>
+          <w:sz w:val="24"/>
+          <w:szCs w:val="24"/>
+        </w:rPr>
+        <w:t>MacMix</w:t>
+      </w:r>
+      <w:proofErr w:type="spellEnd"/>
+      <w:r>
+        <w:rPr>
+          <w:rFonts w:ascii="Arial" w:hAnsi="Arial" w:cs="Arial"/>
           <w:sz w:val="24"/>
           <w:szCs w:val="24"/>
         </w:rPr>
@@ -2380,16 +3184,16 @@
       <w:proofErr w:type="spellStart"/>
       <w:r>
         <w:rPr>
-          <w:rFonts w:ascii="Times New Roman" w:hAnsi="Times New Roman" w:cs="Times New Roman"/>
-          <w:sz w:val="24"/>
-          <w:szCs w:val="24"/>
-        </w:rPr>
-        <w:t>MacMix</w:t>
-      </w:r>
-      <w:proofErr w:type="spellEnd"/>
-      <w:r>
-        <w:rPr>
-          <w:rFonts w:ascii="Times New Roman" w:hAnsi="Times New Roman" w:cs="Times New Roman"/>
+          <w:rFonts w:ascii="Arial" w:hAnsi="Arial" w:cs="Arial"/>
+          <w:sz w:val="24"/>
+          <w:szCs w:val="24"/>
+        </w:rPr>
+        <w:t>MacMix</w:t>
+      </w:r>
+      <w:proofErr w:type="spellEnd"/>
+      <w:r>
+        <w:rPr>
+          <w:rFonts w:ascii="Arial" w:hAnsi="Arial" w:cs="Arial"/>
           <w:sz w:val="24"/>
           <w:szCs w:val="24"/>
         </w:rPr>
@@ -2397,7 +3201,7 @@
       </w:r>
       <w:r>
         <w:rPr>
-          <w:rFonts w:ascii="Times New Roman" w:hAnsi="Times New Roman" w:cs="Times New Roman"/>
+          <w:rFonts w:ascii="Arial" w:hAnsi="Arial" w:cs="Arial"/>
           <w:sz w:val="24"/>
           <w:szCs w:val="24"/>
         </w:rPr>
@@ -2408,7 +3212,7 @@
       <w:pPr>
         <w:ind w:firstLine="708"/>
         <w:rPr>
-          <w:rFonts w:ascii="Times New Roman" w:hAnsi="Times New Roman" w:cs="Times New Roman"/>
+          <w:rFonts w:ascii="Arial" w:hAnsi="Arial" w:cs="Arial"/>
           <w:sz w:val="24"/>
           <w:szCs w:val="24"/>
         </w:rPr>
@@ -2418,14 +3222,14 @@
       <w:pPr>
         <w:ind w:firstLine="708"/>
         <w:rPr>
-          <w:rFonts w:ascii="Times New Roman" w:hAnsi="Times New Roman" w:cs="Times New Roman"/>
+          <w:rFonts w:ascii="Arial" w:hAnsi="Arial" w:cs="Arial"/>
           <w:sz w:val="24"/>
           <w:szCs w:val="24"/>
         </w:rPr>
       </w:pPr>
       <w:r>
         <w:rPr>
-          <w:rFonts w:ascii="Times New Roman" w:hAnsi="Times New Roman" w:cs="Times New Roman"/>
+          <w:rFonts w:ascii="Arial" w:hAnsi="Arial" w:cs="Arial"/>
           <w:sz w:val="24"/>
           <w:szCs w:val="24"/>
         </w:rPr>
@@ -2434,24 +3238,72 @@
       <w:proofErr w:type="spellStart"/>
       <w:r>
         <w:rPr>
-          <w:rFonts w:ascii="Times New Roman" w:hAnsi="Times New Roman" w:cs="Times New Roman"/>
-          <w:sz w:val="24"/>
-          <w:szCs w:val="24"/>
-        </w:rPr>
-        <w:t>MacMix</w:t>
-      </w:r>
-      <w:proofErr w:type="spellEnd"/>
-      <w:r>
-        <w:rPr>
-          <w:rFonts w:ascii="Times New Roman" w:hAnsi="Times New Roman" w:cs="Times New Roman"/>
-          <w:sz w:val="24"/>
-          <w:szCs w:val="24"/>
-        </w:rPr>
-        <w:t xml:space="preserve"> estava levando o grupo de volta para a pessoa que tinha pedido a ajuda, é encontrado árvores caídas no meio do caminho, cobrindo assim a passagem. Precisava-se de algu</w:t>
-      </w:r>
-      <w:r>
-        <w:rPr>
-          <w:rFonts w:ascii="Times New Roman" w:hAnsi="Times New Roman" w:cs="Times New Roman"/>
+          <w:rFonts w:ascii="Arial" w:hAnsi="Arial" w:cs="Arial"/>
+          <w:sz w:val="24"/>
+          <w:szCs w:val="24"/>
+        </w:rPr>
+        <w:t>MacMix</w:t>
+      </w:r>
+      <w:proofErr w:type="spellEnd"/>
+      <w:r>
+        <w:rPr>
+          <w:rFonts w:ascii="Arial" w:hAnsi="Arial" w:cs="Arial"/>
+          <w:sz w:val="24"/>
+          <w:szCs w:val="24"/>
+        </w:rPr>
+        <w:t xml:space="preserve"> estava levando o grupo de volta para a</w:t>
+      </w:r>
+      <w:r>
+        <w:rPr>
+          <w:rFonts w:ascii="Arial" w:hAnsi="Arial" w:cs="Arial"/>
+          <w:sz w:val="24"/>
+          <w:szCs w:val="24"/>
+        </w:rPr>
+        <w:t>s</w:t>
+      </w:r>
+      <w:r>
+        <w:rPr>
+          <w:rFonts w:ascii="Arial" w:hAnsi="Arial" w:cs="Arial"/>
+          <w:sz w:val="24"/>
+          <w:szCs w:val="24"/>
+        </w:rPr>
+        <w:t xml:space="preserve"> pessoa</w:t>
+      </w:r>
+      <w:r>
+        <w:rPr>
+          <w:rFonts w:ascii="Arial" w:hAnsi="Arial" w:cs="Arial"/>
+          <w:sz w:val="24"/>
+          <w:szCs w:val="24"/>
+        </w:rPr>
+        <w:t>s</w:t>
+      </w:r>
+      <w:r>
+        <w:rPr>
+          <w:rFonts w:ascii="Arial" w:hAnsi="Arial" w:cs="Arial"/>
+          <w:sz w:val="24"/>
+          <w:szCs w:val="24"/>
+        </w:rPr>
+        <w:t xml:space="preserve"> que tinha</w:t>
+      </w:r>
+      <w:r>
+        <w:rPr>
+          <w:rFonts w:ascii="Arial" w:hAnsi="Arial" w:cs="Arial"/>
+          <w:sz w:val="24"/>
+          <w:szCs w:val="24"/>
+        </w:rPr>
+        <w:t>m</w:t>
+      </w:r>
+      <w:r>
+        <w:rPr>
+          <w:rFonts w:ascii="Arial" w:hAnsi="Arial" w:cs="Arial"/>
+          <w:sz w:val="24"/>
+          <w:szCs w:val="24"/>
+        </w:rPr>
+        <w:t xml:space="preserve"> pedido a ajuda, é encontrado árvores caídas no meio do caminho cobrindo assim a passagem. Precisava-se de algu</w:t>
+      </w:r>
+      <w:r>
+        <w:rPr>
+          <w:rFonts w:ascii="Arial" w:hAnsi="Arial" w:cs="Arial"/>
           <w:sz w:val="24"/>
           <w:szCs w:val="24"/>
         </w:rPr>
@@ -2459,7 +3311,7 @@
       </w:r>
       <w:r>
         <w:rPr>
-          <w:rFonts w:ascii="Times New Roman" w:hAnsi="Times New Roman" w:cs="Times New Roman"/>
+          <w:rFonts w:ascii="Arial" w:hAnsi="Arial" w:cs="Arial"/>
           <w:sz w:val="24"/>
           <w:szCs w:val="24"/>
         </w:rPr>
@@ -2467,7 +3319,7 @@
       </w:r>
       <w:r>
         <w:rPr>
-          <w:rFonts w:ascii="Times New Roman" w:hAnsi="Times New Roman" w:cs="Times New Roman"/>
+          <w:rFonts w:ascii="Arial" w:hAnsi="Arial" w:cs="Arial"/>
           <w:sz w:val="24"/>
           <w:szCs w:val="24"/>
         </w:rPr>
@@ -2475,18 +3327,50 @@
       </w:r>
       <w:r>
         <w:rPr>
-          <w:rFonts w:ascii="Times New Roman" w:hAnsi="Times New Roman" w:cs="Times New Roman"/>
-          <w:sz w:val="24"/>
-          <w:szCs w:val="24"/>
-        </w:rPr>
-        <w:t xml:space="preserve"> árvores e abrindo a passagem. </w:t>
+          <w:rFonts w:ascii="Arial" w:hAnsi="Arial" w:cs="Arial"/>
+          <w:sz w:val="24"/>
+          <w:szCs w:val="24"/>
+        </w:rPr>
+        <w:t xml:space="preserve"> árvores e abri</w:t>
+      </w:r>
+      <w:r>
+        <w:rPr>
+          <w:rFonts w:ascii="Arial" w:hAnsi="Arial" w:cs="Arial"/>
+          <w:sz w:val="24"/>
+          <w:szCs w:val="24"/>
+        </w:rPr>
+        <w:t>r</w:t>
+      </w:r>
+      <w:r>
+        <w:rPr>
+          <w:rFonts w:ascii="Arial" w:hAnsi="Arial" w:cs="Arial"/>
+          <w:sz w:val="24"/>
+          <w:szCs w:val="24"/>
+        </w:rPr>
+        <w:t xml:space="preserve"> </w:t>
+      </w:r>
+      <w:r>
+        <w:rPr>
+          <w:rFonts w:ascii="Arial" w:hAnsi="Arial" w:cs="Arial"/>
+          <w:sz w:val="24"/>
+          <w:szCs w:val="24"/>
+        </w:rPr>
+        <w:t>caminho</w:t>
+      </w:r>
+      <w:r>
+        <w:rPr>
+          <w:rFonts w:ascii="Arial" w:hAnsi="Arial" w:cs="Arial"/>
+          <w:sz w:val="24"/>
+          <w:szCs w:val="24"/>
+        </w:rPr>
+        <w:t xml:space="preserve">. </w:t>
       </w:r>
     </w:p>
     <w:p>
       <w:pPr>
         <w:ind w:firstLine="708"/>
         <w:rPr>
-          <w:rFonts w:ascii="Times New Roman" w:hAnsi="Times New Roman" w:cs="Times New Roman"/>
+          <w:rFonts w:ascii="Arial" w:hAnsi="Arial" w:cs="Arial"/>
           <w:sz w:val="24"/>
           <w:szCs w:val="24"/>
         </w:rPr>
@@ -2496,14 +3380,14 @@
       <w:pPr>
         <w:ind w:firstLine="708"/>
         <w:rPr>
-          <w:rFonts w:ascii="Times New Roman" w:hAnsi="Times New Roman" w:cs="Times New Roman"/>
+          <w:rFonts w:ascii="Arial" w:hAnsi="Arial" w:cs="Arial"/>
           <w:sz w:val="24"/>
           <w:szCs w:val="24"/>
         </w:rPr>
       </w:pPr>
       <w:r>
         <w:rPr>
-          <w:rFonts w:ascii="Times New Roman" w:hAnsi="Times New Roman" w:cs="Times New Roman"/>
+          <w:rFonts w:ascii="Arial" w:hAnsi="Arial" w:cs="Arial"/>
           <w:sz w:val="24"/>
           <w:szCs w:val="24"/>
         </w:rPr>
@@ -2512,16 +3396,16 @@
       <w:proofErr w:type="spellStart"/>
       <w:r>
         <w:rPr>
-          <w:rFonts w:ascii="Times New Roman" w:hAnsi="Times New Roman" w:cs="Times New Roman"/>
-          <w:sz w:val="24"/>
-          <w:szCs w:val="24"/>
-        </w:rPr>
-        <w:t>MacMix</w:t>
-      </w:r>
-      <w:proofErr w:type="spellEnd"/>
-      <w:r>
-        <w:rPr>
-          <w:rFonts w:ascii="Times New Roman" w:hAnsi="Times New Roman" w:cs="Times New Roman"/>
+          <w:rFonts w:ascii="Arial" w:hAnsi="Arial" w:cs="Arial"/>
+          <w:sz w:val="24"/>
+          <w:szCs w:val="24"/>
+        </w:rPr>
+        <w:t>MacMix</w:t>
+      </w:r>
+      <w:proofErr w:type="spellEnd"/>
+      <w:r>
+        <w:rPr>
+          <w:rFonts w:ascii="Arial" w:hAnsi="Arial" w:cs="Arial"/>
           <w:sz w:val="24"/>
           <w:szCs w:val="24"/>
         </w:rPr>
@@ -2530,7 +3414,7 @@
       <w:proofErr w:type="spellStart"/>
       <w:r>
         <w:rPr>
-          <w:rFonts w:ascii="Times New Roman" w:hAnsi="Times New Roman" w:cs="Times New Roman"/>
+          <w:rFonts w:ascii="Arial" w:hAnsi="Arial" w:cs="Arial"/>
           <w:sz w:val="24"/>
           <w:szCs w:val="24"/>
         </w:rPr>
@@ -2539,7 +3423,7 @@
       <w:proofErr w:type="spellEnd"/>
       <w:r>
         <w:rPr>
-          <w:rFonts w:ascii="Times New Roman" w:hAnsi="Times New Roman" w:cs="Times New Roman"/>
+          <w:rFonts w:ascii="Arial" w:hAnsi="Arial" w:cs="Arial"/>
           <w:sz w:val="24"/>
           <w:szCs w:val="24"/>
         </w:rPr>
@@ -2548,16 +3432,16 @@
       <w:proofErr w:type="spellStart"/>
       <w:r>
         <w:rPr>
-          <w:rFonts w:ascii="Times New Roman" w:hAnsi="Times New Roman" w:cs="Times New Roman"/>
-          <w:sz w:val="24"/>
-          <w:szCs w:val="24"/>
-        </w:rPr>
-        <w:t>MacMix</w:t>
-      </w:r>
-      <w:proofErr w:type="spellEnd"/>
-      <w:r>
-        <w:rPr>
-          <w:rFonts w:ascii="Times New Roman" w:hAnsi="Times New Roman" w:cs="Times New Roman"/>
+          <w:rFonts w:ascii="Arial" w:hAnsi="Arial" w:cs="Arial"/>
+          <w:sz w:val="24"/>
+          <w:szCs w:val="24"/>
+        </w:rPr>
+        <w:t>MacMix</w:t>
+      </w:r>
+      <w:proofErr w:type="spellEnd"/>
+      <w:r>
+        <w:rPr>
+          <w:rFonts w:ascii="Arial" w:hAnsi="Arial" w:cs="Arial"/>
           <w:sz w:val="24"/>
           <w:szCs w:val="24"/>
         </w:rPr>
@@ -2566,7 +3450,7 @@
       <w:proofErr w:type="spellStart"/>
       <w:r>
         <w:rPr>
-          <w:rFonts w:ascii="Times New Roman" w:hAnsi="Times New Roman" w:cs="Times New Roman"/>
+          <w:rFonts w:ascii="Arial" w:hAnsi="Arial" w:cs="Arial"/>
           <w:sz w:val="24"/>
           <w:szCs w:val="24"/>
         </w:rPr>
@@ -2575,16 +3459,48 @@
       <w:proofErr w:type="spellEnd"/>
       <w:r>
         <w:rPr>
-          <w:rFonts w:ascii="Times New Roman" w:hAnsi="Times New Roman" w:cs="Times New Roman"/>
-          <w:sz w:val="24"/>
-          <w:szCs w:val="24"/>
-        </w:rPr>
-        <w:t xml:space="preserve"> diz que não encontrar sobreviventes na aldeia, mas no local que se encontra, </w:t>
-      </w:r>
-      <w:proofErr w:type="spellStart"/>
-      <w:r>
-        <w:rPr>
-          <w:rFonts w:ascii="Times New Roman" w:hAnsi="Times New Roman" w:cs="Times New Roman"/>
+          <w:rFonts w:ascii="Arial" w:hAnsi="Arial" w:cs="Arial"/>
+          <w:sz w:val="24"/>
+          <w:szCs w:val="24"/>
+        </w:rPr>
+        <w:t xml:space="preserve"> diz que não encontr</w:t>
+      </w:r>
+      <w:r>
+        <w:rPr>
+          <w:rFonts w:ascii="Arial" w:hAnsi="Arial" w:cs="Arial"/>
+          <w:sz w:val="24"/>
+          <w:szCs w:val="24"/>
+        </w:rPr>
+        <w:t>ou</w:t>
+      </w:r>
+      <w:r>
+        <w:rPr>
+          <w:rFonts w:ascii="Arial" w:hAnsi="Arial" w:cs="Arial"/>
+          <w:sz w:val="24"/>
+          <w:szCs w:val="24"/>
+        </w:rPr>
+        <w:t xml:space="preserve"> sobreviventes na aldeia, mas no local </w:t>
+      </w:r>
+      <w:r>
+        <w:rPr>
+          <w:rFonts w:ascii="Arial" w:hAnsi="Arial" w:cs="Arial"/>
+          <w:sz w:val="24"/>
+          <w:szCs w:val="24"/>
+        </w:rPr>
+        <w:t xml:space="preserve">em </w:t>
+      </w:r>
+      <w:r>
+        <w:rPr>
+          <w:rFonts w:ascii="Arial" w:hAnsi="Arial" w:cs="Arial"/>
+          <w:sz w:val="24"/>
+          <w:szCs w:val="24"/>
+        </w:rPr>
+        <w:t xml:space="preserve">que se encontra, </w:t>
+      </w:r>
+      <w:proofErr w:type="spellStart"/>
+      <w:r>
+        <w:rPr>
+          <w:rFonts w:ascii="Arial" w:hAnsi="Arial" w:cs="Arial"/>
           <w:sz w:val="24"/>
           <w:szCs w:val="24"/>
         </w:rPr>
@@ -2593,35 +3509,114 @@
       <w:proofErr w:type="spellEnd"/>
       <w:r>
         <w:rPr>
-          <w:rFonts w:ascii="Times New Roman" w:hAnsi="Times New Roman" w:cs="Times New Roman"/>
-          <w:sz w:val="24"/>
-          <w:szCs w:val="24"/>
-        </w:rPr>
-        <w:t xml:space="preserve"> achou um soldado ferido da força planetária. O soldado diz que o local foi atacado alguns dias e que as maiorias </w:t>
-      </w:r>
-      <w:bookmarkStart w:id="0" w:name="_GoBack"/>
-      <w:bookmarkEnd w:id="0"/>
-      <w:r>
-        <w:rPr>
-          <w:rFonts w:ascii="Times New Roman" w:hAnsi="Times New Roman" w:cs="Times New Roman"/>
-          <w:sz w:val="24"/>
-          <w:szCs w:val="24"/>
-        </w:rPr>
-        <w:t xml:space="preserve">conseguiram fugir. O soldado tinha equipamento e exclusivamente bombas. Logo, o soldado entregar as bombas e ainda um mapa que mostra com ponto de referência uma base da força planetária próxima, passando das montanhas. Logo, </w:t>
-      </w:r>
-      <w:proofErr w:type="spellStart"/>
-      <w:r>
-        <w:rPr>
-          <w:rFonts w:ascii="Times New Roman" w:hAnsi="Times New Roman" w:cs="Times New Roman"/>
-          <w:sz w:val="24"/>
-          <w:szCs w:val="24"/>
-        </w:rPr>
-        <w:t>MacMix</w:t>
-      </w:r>
-      <w:proofErr w:type="spellEnd"/>
-      <w:r>
-        <w:rPr>
-          <w:rFonts w:ascii="Times New Roman" w:hAnsi="Times New Roman" w:cs="Times New Roman"/>
+          <w:rFonts w:ascii="Arial" w:hAnsi="Arial" w:cs="Arial"/>
+          <w:sz w:val="24"/>
+          <w:szCs w:val="24"/>
+        </w:rPr>
+        <w:t xml:space="preserve"> </w:t>
+      </w:r>
+      <w:r>
+        <w:rPr>
+          <w:rFonts w:ascii="Arial" w:hAnsi="Arial" w:cs="Arial"/>
+          <w:sz w:val="24"/>
+          <w:szCs w:val="24"/>
+        </w:rPr>
+        <w:lastRenderedPageBreak/>
+        <w:t xml:space="preserve">achou um soldado ferido da força planetária. O soldado diz que o local </w:t>
+      </w:r>
+      <w:r>
+        <w:rPr>
+          <w:rFonts w:ascii="Arial" w:hAnsi="Arial" w:cs="Arial"/>
+          <w:sz w:val="24"/>
+          <w:szCs w:val="24"/>
+        </w:rPr>
+        <w:t>já tinha sido</w:t>
+      </w:r>
+      <w:r>
+        <w:rPr>
+          <w:rFonts w:ascii="Arial" w:hAnsi="Arial" w:cs="Arial"/>
+          <w:sz w:val="24"/>
+          <w:szCs w:val="24"/>
+        </w:rPr>
+        <w:t xml:space="preserve"> atacado alguns dias e que as maiorias </w:t>
+      </w:r>
+      <w:r>
+        <w:rPr>
+          <w:rFonts w:ascii="Arial" w:hAnsi="Arial" w:cs="Arial"/>
+          <w:sz w:val="24"/>
+          <w:szCs w:val="24"/>
+        </w:rPr>
+        <w:t xml:space="preserve">das pessoas </w:t>
+      </w:r>
+      <w:r>
+        <w:rPr>
+          <w:rFonts w:ascii="Arial" w:hAnsi="Arial" w:cs="Arial"/>
+          <w:sz w:val="24"/>
+          <w:szCs w:val="24"/>
+        </w:rPr>
+        <w:t>conseguiram fugir</w:t>
+      </w:r>
+      <w:r>
+        <w:rPr>
+          <w:rFonts w:ascii="Arial" w:hAnsi="Arial" w:cs="Arial"/>
+          <w:sz w:val="24"/>
+          <w:szCs w:val="24"/>
+        </w:rPr>
+        <w:t>em</w:t>
+      </w:r>
+      <w:r>
+        <w:rPr>
+          <w:rFonts w:ascii="Arial" w:hAnsi="Arial" w:cs="Arial"/>
+          <w:sz w:val="24"/>
+          <w:szCs w:val="24"/>
+        </w:rPr>
+        <w:t>. O soldado tinha equipamento</w:t>
+      </w:r>
+      <w:r>
+        <w:rPr>
+          <w:rFonts w:ascii="Arial" w:hAnsi="Arial" w:cs="Arial"/>
+          <w:sz w:val="24"/>
+          <w:szCs w:val="24"/>
+        </w:rPr>
+        <w:t>s</w:t>
+      </w:r>
+      <w:r>
+        <w:rPr>
+          <w:rFonts w:ascii="Arial" w:hAnsi="Arial" w:cs="Arial"/>
+          <w:sz w:val="24"/>
+          <w:szCs w:val="24"/>
+        </w:rPr>
+        <w:t xml:space="preserve"> e exclusivamente bombas. Logo, o soldado entrega as bombas e ainda um mapa que mostra com</w:t>
+      </w:r>
+      <w:r>
+        <w:rPr>
+          <w:rFonts w:ascii="Arial" w:hAnsi="Arial" w:cs="Arial"/>
+          <w:sz w:val="24"/>
+          <w:szCs w:val="24"/>
+        </w:rPr>
+        <w:t xml:space="preserve"> um</w:t>
+      </w:r>
+      <w:r>
+        <w:rPr>
+          <w:rFonts w:ascii="Arial" w:hAnsi="Arial" w:cs="Arial"/>
+          <w:sz w:val="24"/>
+          <w:szCs w:val="24"/>
+        </w:rPr>
+        <w:t xml:space="preserve"> ponto de referência uma base da força planetária próxima, passando das montanhas. Logo, </w:t>
+      </w:r>
+      <w:proofErr w:type="spellStart"/>
+      <w:r>
+        <w:rPr>
+          <w:rFonts w:ascii="Arial" w:hAnsi="Arial" w:cs="Arial"/>
+          <w:sz w:val="24"/>
+          <w:szCs w:val="24"/>
+        </w:rPr>
+        <w:t>MacMix</w:t>
+      </w:r>
+      <w:proofErr w:type="spellEnd"/>
+      <w:r>
+        <w:rPr>
+          <w:rFonts w:ascii="Arial" w:hAnsi="Arial" w:cs="Arial"/>
           <w:sz w:val="24"/>
           <w:szCs w:val="24"/>
         </w:rPr>
@@ -2630,7 +3625,7 @@
       <w:proofErr w:type="spellStart"/>
       <w:r>
         <w:rPr>
-          <w:rFonts w:ascii="Times New Roman" w:hAnsi="Times New Roman" w:cs="Times New Roman"/>
+          <w:rFonts w:ascii="Arial" w:hAnsi="Arial" w:cs="Arial"/>
           <w:sz w:val="24"/>
           <w:szCs w:val="24"/>
         </w:rPr>
@@ -2639,7 +3634,7 @@
       <w:proofErr w:type="spellEnd"/>
       <w:r>
         <w:rPr>
-          <w:rFonts w:ascii="Times New Roman" w:hAnsi="Times New Roman" w:cs="Times New Roman"/>
+          <w:rFonts w:ascii="Arial" w:hAnsi="Arial" w:cs="Arial"/>
           <w:sz w:val="24"/>
           <w:szCs w:val="24"/>
         </w:rPr>
@@ -2648,27 +3643,139 @@
       <w:proofErr w:type="spellStart"/>
       <w:r>
         <w:rPr>
-          <w:rFonts w:ascii="Times New Roman" w:hAnsi="Times New Roman" w:cs="Times New Roman"/>
-          <w:sz w:val="24"/>
-          <w:szCs w:val="24"/>
-        </w:rPr>
-        <w:t>MacMix</w:t>
-      </w:r>
-      <w:proofErr w:type="spellEnd"/>
-      <w:r>
-        <w:rPr>
-          <w:rFonts w:ascii="Times New Roman" w:hAnsi="Times New Roman" w:cs="Times New Roman"/>
-          <w:sz w:val="24"/>
-          <w:szCs w:val="24"/>
-        </w:rPr>
-        <w:t xml:space="preserve"> implementa as bombas nas árvores. Ocorre a explosão e o caminho e liberado, chegando na aldeia o grupo se encontra com a pessoa que pediu a ajuda, e todos saíam do local. </w:t>
+          <w:rFonts w:ascii="Arial" w:hAnsi="Arial" w:cs="Arial"/>
+          <w:sz w:val="24"/>
+          <w:szCs w:val="24"/>
+        </w:rPr>
+        <w:t>MacMix</w:t>
+      </w:r>
+      <w:proofErr w:type="spellEnd"/>
+      <w:r>
+        <w:rPr>
+          <w:rFonts w:ascii="Arial" w:hAnsi="Arial" w:cs="Arial"/>
+          <w:sz w:val="24"/>
+          <w:szCs w:val="24"/>
+        </w:rPr>
+        <w:t xml:space="preserve"> implementa as bombas nas árvores. Ocorre a explosão e o caminho </w:t>
+      </w:r>
+      <w:r>
+        <w:rPr>
+          <w:rFonts w:ascii="Arial" w:hAnsi="Arial" w:cs="Arial"/>
+          <w:sz w:val="24"/>
+          <w:szCs w:val="24"/>
+        </w:rPr>
+        <w:t>é</w:t>
+      </w:r>
+      <w:r>
+        <w:rPr>
+          <w:rFonts w:ascii="Arial" w:hAnsi="Arial" w:cs="Arial"/>
+          <w:sz w:val="24"/>
+          <w:szCs w:val="24"/>
+        </w:rPr>
+        <w:t xml:space="preserve"> liberado</w:t>
+      </w:r>
+      <w:r>
+        <w:rPr>
+          <w:rFonts w:ascii="Arial" w:hAnsi="Arial" w:cs="Arial"/>
+          <w:sz w:val="24"/>
+          <w:szCs w:val="24"/>
+        </w:rPr>
+        <w:t>.</w:t>
+      </w:r>
+      <w:r>
+        <w:rPr>
+          <w:rFonts w:ascii="Arial" w:hAnsi="Arial" w:cs="Arial"/>
+          <w:sz w:val="24"/>
+          <w:szCs w:val="24"/>
+        </w:rPr>
+        <w:t xml:space="preserve"> </w:t>
+      </w:r>
+      <w:r>
+        <w:rPr>
+          <w:rFonts w:ascii="Arial" w:hAnsi="Arial" w:cs="Arial"/>
+          <w:sz w:val="24"/>
+          <w:szCs w:val="24"/>
+        </w:rPr>
+        <w:t>C</w:t>
+      </w:r>
+      <w:r>
+        <w:rPr>
+          <w:rFonts w:ascii="Arial" w:hAnsi="Arial" w:cs="Arial"/>
+          <w:sz w:val="24"/>
+          <w:szCs w:val="24"/>
+        </w:rPr>
+        <w:t>hegando na aldeia</w:t>
+      </w:r>
+      <w:r>
+        <w:rPr>
+          <w:rFonts w:ascii="Arial" w:hAnsi="Arial" w:cs="Arial"/>
+          <w:sz w:val="24"/>
+          <w:szCs w:val="24"/>
+        </w:rPr>
+        <w:t>,</w:t>
+      </w:r>
+      <w:r>
+        <w:rPr>
+          <w:rFonts w:ascii="Arial" w:hAnsi="Arial" w:cs="Arial"/>
+          <w:sz w:val="24"/>
+          <w:szCs w:val="24"/>
+        </w:rPr>
+        <w:t xml:space="preserve"> o grupo se encontra com a</w:t>
+      </w:r>
+      <w:r>
+        <w:rPr>
+          <w:rFonts w:ascii="Arial" w:hAnsi="Arial" w:cs="Arial"/>
+          <w:sz w:val="24"/>
+          <w:szCs w:val="24"/>
+        </w:rPr>
+        <w:t>s</w:t>
+      </w:r>
+      <w:r>
+        <w:rPr>
+          <w:rFonts w:ascii="Arial" w:hAnsi="Arial" w:cs="Arial"/>
+          <w:sz w:val="24"/>
+          <w:szCs w:val="24"/>
+        </w:rPr>
+        <w:t xml:space="preserve"> pessoa</w:t>
+      </w:r>
+      <w:r>
+        <w:rPr>
+          <w:rFonts w:ascii="Arial" w:hAnsi="Arial" w:cs="Arial"/>
+          <w:sz w:val="24"/>
+          <w:szCs w:val="24"/>
+        </w:rPr>
+        <w:t>s</w:t>
+      </w:r>
+      <w:r>
+        <w:rPr>
+          <w:rFonts w:ascii="Arial" w:hAnsi="Arial" w:cs="Arial"/>
+          <w:sz w:val="24"/>
+          <w:szCs w:val="24"/>
+        </w:rPr>
+        <w:t xml:space="preserve"> que ped</w:t>
+      </w:r>
+      <w:r>
+        <w:rPr>
+          <w:rFonts w:ascii="Arial" w:hAnsi="Arial" w:cs="Arial"/>
+          <w:sz w:val="24"/>
+          <w:szCs w:val="24"/>
+        </w:rPr>
+        <w:t>iram</w:t>
+      </w:r>
+      <w:r>
+        <w:rPr>
+          <w:rFonts w:ascii="Arial" w:hAnsi="Arial" w:cs="Arial"/>
+          <w:sz w:val="24"/>
+          <w:szCs w:val="24"/>
+        </w:rPr>
+        <w:t xml:space="preserve"> a ajuda e todos saíam do local. </w:t>
       </w:r>
     </w:p>
     <w:p>
       <w:pPr>
         <w:ind w:firstLine="708"/>
         <w:rPr>
-          <w:rFonts w:ascii="Times New Roman" w:hAnsi="Times New Roman" w:cs="Times New Roman"/>
+          <w:rFonts w:ascii="Arial" w:hAnsi="Arial" w:cs="Arial"/>
           <w:sz w:val="24"/>
           <w:szCs w:val="24"/>
         </w:rPr>
@@ -2678,14 +3785,14 @@
       <w:pPr>
         <w:ind w:firstLine="708"/>
         <w:rPr>
-          <w:rFonts w:ascii="Times New Roman" w:hAnsi="Times New Roman" w:cs="Times New Roman"/>
+          <w:rFonts w:ascii="Arial" w:hAnsi="Arial" w:cs="Arial"/>
           <w:sz w:val="24"/>
           <w:szCs w:val="24"/>
         </w:rPr>
       </w:pPr>
       <w:r>
         <w:rPr>
-          <w:rFonts w:ascii="Times New Roman" w:hAnsi="Times New Roman" w:cs="Times New Roman"/>
+          <w:rFonts w:ascii="Arial" w:hAnsi="Arial" w:cs="Arial"/>
           <w:sz w:val="24"/>
           <w:szCs w:val="24"/>
         </w:rPr>
@@ -2694,16 +3801,16 @@
       <w:proofErr w:type="spellStart"/>
       <w:r>
         <w:rPr>
-          <w:rFonts w:ascii="Times New Roman" w:hAnsi="Times New Roman" w:cs="Times New Roman"/>
-          <w:sz w:val="24"/>
-          <w:szCs w:val="24"/>
-        </w:rPr>
-        <w:t>MacMix</w:t>
-      </w:r>
-      <w:proofErr w:type="spellEnd"/>
-      <w:r>
-        <w:rPr>
-          <w:rFonts w:ascii="Times New Roman" w:hAnsi="Times New Roman" w:cs="Times New Roman"/>
+          <w:rFonts w:ascii="Arial" w:hAnsi="Arial" w:cs="Arial"/>
+          <w:sz w:val="24"/>
+          <w:szCs w:val="24"/>
+        </w:rPr>
+        <w:t>MacMix</w:t>
+      </w:r>
+      <w:proofErr w:type="spellEnd"/>
+      <w:r>
+        <w:rPr>
+          <w:rFonts w:ascii="Arial" w:hAnsi="Arial" w:cs="Arial"/>
           <w:sz w:val="24"/>
           <w:szCs w:val="24"/>
         </w:rPr>
@@ -2712,7 +3819,7 @@
       <w:proofErr w:type="spellStart"/>
       <w:r>
         <w:rPr>
-          <w:rFonts w:ascii="Times New Roman" w:hAnsi="Times New Roman" w:cs="Times New Roman"/>
+          <w:rFonts w:ascii="Arial" w:hAnsi="Arial" w:cs="Arial"/>
           <w:sz w:val="24"/>
           <w:szCs w:val="24"/>
         </w:rPr>
@@ -2721,7 +3828,7 @@
       <w:proofErr w:type="spellEnd"/>
       <w:r>
         <w:rPr>
-          <w:rFonts w:ascii="Times New Roman" w:hAnsi="Times New Roman" w:cs="Times New Roman"/>
+          <w:rFonts w:ascii="Arial" w:hAnsi="Arial" w:cs="Arial"/>
           <w:sz w:val="24"/>
           <w:szCs w:val="24"/>
         </w:rPr>
@@ -2729,7 +3836,7 @@
       </w:r>
       <w:r>
         <w:rPr>
-          <w:rFonts w:ascii="Times New Roman" w:hAnsi="Times New Roman" w:cs="Times New Roman"/>
+          <w:rFonts w:ascii="Arial" w:hAnsi="Arial" w:cs="Arial"/>
           <w:sz w:val="24"/>
           <w:szCs w:val="24"/>
         </w:rPr>
@@ -2738,16 +3845,16 @@
       <w:proofErr w:type="spellStart"/>
       <w:r>
         <w:rPr>
-          <w:rFonts w:ascii="Times New Roman" w:hAnsi="Times New Roman" w:cs="Times New Roman"/>
-          <w:sz w:val="24"/>
-          <w:szCs w:val="24"/>
-        </w:rPr>
-        <w:t>MacMix</w:t>
-      </w:r>
-      <w:proofErr w:type="spellEnd"/>
-      <w:r>
-        <w:rPr>
-          <w:rFonts w:ascii="Times New Roman" w:hAnsi="Times New Roman" w:cs="Times New Roman"/>
+          <w:rFonts w:ascii="Arial" w:hAnsi="Arial" w:cs="Arial"/>
+          <w:sz w:val="24"/>
+          <w:szCs w:val="24"/>
+        </w:rPr>
+        <w:t>MacMix</w:t>
+      </w:r>
+      <w:proofErr w:type="spellEnd"/>
+      <w:r>
+        <w:rPr>
+          <w:rFonts w:ascii="Arial" w:hAnsi="Arial" w:cs="Arial"/>
           <w:sz w:val="24"/>
           <w:szCs w:val="24"/>
         </w:rPr>
@@ -2756,7 +3863,7 @@
       <w:proofErr w:type="spellStart"/>
       <w:r>
         <w:rPr>
-          <w:rFonts w:ascii="Times New Roman" w:hAnsi="Times New Roman" w:cs="Times New Roman"/>
+          <w:rFonts w:ascii="Arial" w:hAnsi="Arial" w:cs="Arial"/>
           <w:sz w:val="24"/>
           <w:szCs w:val="24"/>
         </w:rPr>
@@ -2765,7 +3872,7 @@
       <w:proofErr w:type="spellEnd"/>
       <w:r>
         <w:rPr>
-          <w:rFonts w:ascii="Times New Roman" w:hAnsi="Times New Roman" w:cs="Times New Roman"/>
+          <w:rFonts w:ascii="Arial" w:hAnsi="Arial" w:cs="Arial"/>
           <w:sz w:val="24"/>
           <w:szCs w:val="24"/>
         </w:rPr>
@@ -2774,16 +3881,16 @@
       <w:proofErr w:type="spellStart"/>
       <w:r>
         <w:rPr>
-          <w:rFonts w:ascii="Times New Roman" w:hAnsi="Times New Roman" w:cs="Times New Roman"/>
-          <w:sz w:val="24"/>
-          <w:szCs w:val="24"/>
-        </w:rPr>
-        <w:t>MacMix</w:t>
-      </w:r>
-      <w:proofErr w:type="spellEnd"/>
-      <w:r>
-        <w:rPr>
-          <w:rFonts w:ascii="Times New Roman" w:hAnsi="Times New Roman" w:cs="Times New Roman"/>
+          <w:rFonts w:ascii="Arial" w:hAnsi="Arial" w:cs="Arial"/>
+          <w:sz w:val="24"/>
+          <w:szCs w:val="24"/>
+        </w:rPr>
+        <w:t>MacMix</w:t>
+      </w:r>
+      <w:proofErr w:type="spellEnd"/>
+      <w:r>
+        <w:rPr>
+          <w:rFonts w:ascii="Arial" w:hAnsi="Arial" w:cs="Arial"/>
           <w:sz w:val="24"/>
           <w:szCs w:val="24"/>
         </w:rPr>
@@ -2792,7 +3899,7 @@
       <w:proofErr w:type="spellStart"/>
       <w:r>
         <w:rPr>
-          <w:rFonts w:ascii="Times New Roman" w:hAnsi="Times New Roman" w:cs="Times New Roman"/>
+          <w:rFonts w:ascii="Arial" w:hAnsi="Arial" w:cs="Arial"/>
           <w:sz w:val="24"/>
           <w:szCs w:val="24"/>
         </w:rPr>
@@ -2801,16 +3908,104 @@
       <w:proofErr w:type="spellEnd"/>
       <w:r>
         <w:rPr>
-          <w:rFonts w:ascii="Times New Roman" w:hAnsi="Times New Roman" w:cs="Times New Roman"/>
-          <w:sz w:val="24"/>
-          <w:szCs w:val="24"/>
-        </w:rPr>
-        <w:t xml:space="preserve"> vão pro uma saída mais ao Sul da floresta, os dois conversam sobre o caminho para as montanhas e que o mapa pode auxiliar até a base da força planetária.</w:t>
+          <w:rFonts w:ascii="Arial" w:hAnsi="Arial" w:cs="Arial"/>
+          <w:sz w:val="24"/>
+          <w:szCs w:val="24"/>
+        </w:rPr>
+        <w:t xml:space="preserve"> vão pro uma saída mais ao </w:t>
+      </w:r>
+      <w:r>
+        <w:rPr>
+          <w:rFonts w:ascii="Arial" w:hAnsi="Arial" w:cs="Arial"/>
+          <w:sz w:val="24"/>
+          <w:szCs w:val="24"/>
+        </w:rPr>
+        <w:t>s</w:t>
+      </w:r>
+      <w:r>
+        <w:rPr>
+          <w:rFonts w:ascii="Arial" w:hAnsi="Arial" w:cs="Arial"/>
+          <w:sz w:val="24"/>
+          <w:szCs w:val="24"/>
+        </w:rPr>
+        <w:t>ul da floresta</w:t>
+      </w:r>
+      <w:r>
+        <w:rPr>
+          <w:rFonts w:ascii="Arial" w:hAnsi="Arial" w:cs="Arial"/>
+          <w:sz w:val="24"/>
+          <w:szCs w:val="24"/>
+        </w:rPr>
+        <w:t xml:space="preserve"> e</w:t>
+      </w:r>
+      <w:r>
+        <w:rPr>
+          <w:rFonts w:ascii="Arial" w:hAnsi="Arial" w:cs="Arial"/>
+          <w:sz w:val="24"/>
+          <w:szCs w:val="24"/>
+        </w:rPr>
+        <w:t xml:space="preserve"> os dois conversam </w:t>
+      </w:r>
+      <w:r>
+        <w:rPr>
+          <w:rFonts w:ascii="Arial" w:hAnsi="Arial" w:cs="Arial"/>
+          <w:sz w:val="24"/>
+          <w:szCs w:val="24"/>
+        </w:rPr>
+        <w:t>no</w:t>
+      </w:r>
+      <w:r>
+        <w:rPr>
+          <w:rFonts w:ascii="Arial" w:hAnsi="Arial" w:cs="Arial"/>
+          <w:sz w:val="24"/>
+          <w:szCs w:val="24"/>
+        </w:rPr>
+        <w:t xml:space="preserve"> caminho </w:t>
+      </w:r>
+      <w:r>
+        <w:rPr>
+          <w:rFonts w:ascii="Arial" w:hAnsi="Arial" w:cs="Arial"/>
+          <w:sz w:val="24"/>
+          <w:szCs w:val="24"/>
+        </w:rPr>
+        <w:t xml:space="preserve">sobre as </w:t>
+      </w:r>
+      <w:r>
+        <w:rPr>
+          <w:rFonts w:ascii="Arial" w:hAnsi="Arial" w:cs="Arial"/>
+          <w:sz w:val="24"/>
+          <w:szCs w:val="24"/>
+        </w:rPr>
+        <w:t>montanhas e que o mapa pode auxiliar</w:t>
+      </w:r>
+      <w:r>
+        <w:rPr>
+          <w:rFonts w:ascii="Arial" w:hAnsi="Arial" w:cs="Arial"/>
+          <w:sz w:val="24"/>
+          <w:szCs w:val="24"/>
+        </w:rPr>
+        <w:t xml:space="preserve"> outros locais e ainda de dar o percurso da inda à Base da força planetária</w:t>
+      </w:r>
+      <w:bookmarkStart w:id="0" w:name="_GoBack"/>
+      <w:bookmarkEnd w:id="0"/>
+      <w:r>
+        <w:rPr>
+          <w:rFonts w:ascii="Arial" w:hAnsi="Arial" w:cs="Arial"/>
+          <w:sz w:val="24"/>
+          <w:szCs w:val="24"/>
+        </w:rPr>
+        <w:t>.</w:t>
       </w:r>
     </w:p>
     <w:sectPr>
       <w:pgSz w:w="11906" w:h="16838"/>
       <w:pgMar w:top="1417" w:right="1701" w:bottom="1417" w:left="1701" w:header="708" w:footer="708" w:gutter="0"/>
+      <w:pgBorders w:offsetFrom="page">
+        <w:top w:val="double" w:sz="4" w:space="24" w:color="00B0F0"/>
+        <w:left w:val="doubleWave" w:sz="6" w:space="24" w:color="00B0F0"/>
+        <w:bottom w:val="double" w:sz="4" w:space="24" w:color="00B0F0"/>
+        <w:right w:val="double" w:sz="4" w:space="24" w:color="00B0F0"/>
+      </w:pgBorders>
       <w:cols w:space="708"/>
       <w:docGrid w:linePitch="360"/>
     </w:sectPr>

--- a/Roteiros/ARGUMENTO DA ÚLTIMA FERRAMENTA.docx
+++ b/Roteiros/ARGUMENTO DA ÚLTIMA FERRAMENTA.docx
@@ -142,45 +142,79 @@
           <w:sz w:val="36"/>
           <w:szCs w:val="36"/>
         </w:rPr>
-        <w:t>Data do último tratamento: 20/04/2023</w:t>
-      </w:r>
-    </w:p>
-    <w:p>
-      <w:pPr>
-        <w:jc w:val="center"/>
+        <w:t xml:space="preserve">Data do último tratamento: </w:t>
+      </w:r>
+      <w:r>
         <w:rPr>
           <w:rFonts w:ascii="Arial" w:hAnsi="Arial" w:cs="Arial"/>
           <w:sz w:val="36"/>
           <w:szCs w:val="36"/>
         </w:rPr>
-      </w:pPr>
-    </w:p>
-    <w:p>
-      <w:pPr>
-        <w:jc w:val="center"/>
+        <w:t>28</w:t>
+      </w:r>
+      <w:r>
         <w:rPr>
           <w:rFonts w:ascii="Arial" w:hAnsi="Arial" w:cs="Arial"/>
           <w:sz w:val="36"/>
           <w:szCs w:val="36"/>
         </w:rPr>
-      </w:pPr>
+        <w:t>/0</w:t>
+      </w:r>
       <w:r>
         <w:rPr>
           <w:rFonts w:ascii="Arial" w:hAnsi="Arial" w:cs="Arial"/>
           <w:sz w:val="36"/>
           <w:szCs w:val="36"/>
         </w:rPr>
-        <w:t>Manaus – AM</w:t>
-      </w:r>
-    </w:p>
-    <w:p>
-      <w:pPr>
-        <w:jc w:val="center"/>
+        <w:t>8</w:t>
+      </w:r>
+      <w:bookmarkStart w:id="0" w:name="_GoBack"/>
+      <w:bookmarkEnd w:id="0"/>
+      <w:r>
         <w:rPr>
           <w:rFonts w:ascii="Arial" w:hAnsi="Arial" w:cs="Arial"/>
           <w:sz w:val="36"/>
           <w:szCs w:val="36"/>
         </w:rPr>
+        <w:t>/2023</w:t>
+      </w:r>
+    </w:p>
+    <w:p>
+      <w:pPr>
+        <w:jc w:val="center"/>
+        <w:rPr>
+          <w:rFonts w:ascii="Arial" w:hAnsi="Arial" w:cs="Arial"/>
+          <w:sz w:val="36"/>
+          <w:szCs w:val="36"/>
+        </w:rPr>
+      </w:pPr>
+    </w:p>
+    <w:p>
+      <w:pPr>
+        <w:jc w:val="center"/>
+        <w:rPr>
+          <w:rFonts w:ascii="Arial" w:hAnsi="Arial" w:cs="Arial"/>
+          <w:sz w:val="36"/>
+          <w:szCs w:val="36"/>
+        </w:rPr>
+      </w:pPr>
+      <w:r>
+        <w:rPr>
+          <w:rFonts w:ascii="Arial" w:hAnsi="Arial" w:cs="Arial"/>
+          <w:sz w:val="36"/>
+          <w:szCs w:val="36"/>
+        </w:rPr>
+        <w:t>Manaus – AM</w:t>
+      </w:r>
+    </w:p>
+    <w:p>
+      <w:pPr>
+        <w:jc w:val="center"/>
+        <w:rPr>
+          <w:rFonts w:ascii="Arial" w:hAnsi="Arial" w:cs="Arial"/>
+          <w:sz w:val="36"/>
+          <w:szCs w:val="36"/>
+        </w:rPr>
       </w:pPr>
     </w:p>
     <w:p>
@@ -4960,8 +4994,6 @@
         </w:rPr>
         <w:t>...</w:t>
       </w:r>
-      <w:bookmarkStart w:id="0" w:name="_GoBack"/>
-      <w:bookmarkEnd w:id="0"/>
     </w:p>
     <w:p>
       <w:pPr>
